--- a/The_second _week/unittest/extra/extra_concept.docx
+++ b/The_second _week/unittest/extra/extra_concept.docx
@@ -155,6 +155,7 @@
         </w:rPr>
         <w:t xml:space="preserve"> از ماژول </w:t>
       </w:r>
+      <w:proofErr w:type="spellStart"/>
       <w:r>
         <w:rPr>
           <w:rFonts w:ascii="Vazirmatn" w:hAnsi="Vazirmatn" w:cs="Vazirmatn"/>
@@ -166,6 +167,7 @@
         </w:rPr>
         <w:t>itertools</w:t>
       </w:r>
+      <w:proofErr w:type="spellEnd"/>
     </w:p>
     <w:p>
       <w:pPr>
@@ -195,18 +197,7 @@
           <w:szCs w:val="24"/>
           <w:lang w:bidi="fa-IR"/>
         </w:rPr>
-        <w:t>G</w:t>
-      </w:r>
-      <w:r>
-        <w:rPr>
-          <w:rFonts w:ascii="Vazirmatn" w:hAnsi="Vazirmatn" w:cs="Vazirmatn"/>
-          <w:b/>
-          <w:bCs/>
-          <w:sz w:val="24"/>
-          <w:szCs w:val="24"/>
-          <w:lang w:bidi="fa-IR"/>
-        </w:rPr>
-        <w:t>enerator</w:t>
+        <w:t>Generator</w:t>
       </w:r>
     </w:p>
     <w:p>
@@ -458,7 +449,6 @@
           <w:bCs/>
           <w:sz w:val="24"/>
           <w:szCs w:val="24"/>
-          <w:rtl/>
           <w:lang w:bidi="fa-IR"/>
         </w:rPr>
       </w:pPr>
@@ -799,7 +789,7 @@
         <w:bidi/>
         <w:jc w:val="both"/>
         <w:rPr>
-          <w:rFonts w:ascii="Vazirmatn" w:hAnsi="Vazirmatn" w:cs="Vazirmatn" w:hint="cs"/>
+          <w:rFonts w:ascii="Vazirmatn" w:hAnsi="Vazirmatn" w:cs="Vazirmatn"/>
           <w:sz w:val="24"/>
           <w:szCs w:val="24"/>
           <w:lang w:bidi="fa-IR"/>
@@ -2182,6 +2172,7 @@
           <w:rFonts w:ascii="Vazirmatn" w:hAnsi="Vazirmatn" w:cs="Vazirmatn"/>
           <w:sz w:val="24"/>
           <w:szCs w:val="24"/>
+          <w:rtl/>
           <w:lang w:bidi="fa-IR"/>
         </w:rPr>
       </w:pPr>
@@ -2796,12 +2787,373 @@
     <w:p>
       <w:pPr>
         <w:bidi/>
-        <w:rPr>
-          <w:rFonts w:ascii="Vazirmatn" w:hAnsi="Vazirmatn" w:cs="Vazirmatn"/>
-          <w:b/>
-          <w:bCs/>
+        <w:jc w:val="center"/>
+        <w:rPr>
+          <w:rFonts w:ascii="Vazirmatn" w:hAnsi="Vazirmatn" w:cs="Vazirmatn"/>
+          <w:sz w:val="24"/>
+          <w:szCs w:val="24"/>
+          <w:lang w:bidi="fa-IR"/>
+        </w:rPr>
+      </w:pPr>
+      <w:r>
+        <w:rPr>
+          <w:rFonts w:ascii="Vazirmatn" w:hAnsi="Vazirmatn" w:cs="Vazirmatn"/>
+          <w:noProof/>
+          <w:sz w:val="24"/>
+          <w:szCs w:val="24"/>
+          <w:lang w:bidi="fa-IR"/>
+        </w:rPr>
+        <w:drawing>
+          <wp:inline distT="0" distB="0" distL="0" distR="0" wp14:anchorId="6F0315DF" wp14:editId="308A8EF1">
+            <wp:extent cx="5834549" cy="4107872"/>
+            <wp:effectExtent l="0" t="0" r="0" b="6985"/>
+            <wp:docPr id="2034511265" name="Picture 1"/>
+            <wp:cNvGraphicFramePr>
+              <a:graphicFrameLocks xmlns:a="http://schemas.openxmlformats.org/drawingml/2006/main" noChangeAspect="1"/>
+            </wp:cNvGraphicFramePr>
+            <a:graphic xmlns:a="http://schemas.openxmlformats.org/drawingml/2006/main">
+              <a:graphicData uri="http://schemas.openxmlformats.org/drawingml/2006/picture">
+                <pic:pic xmlns:pic="http://schemas.openxmlformats.org/drawingml/2006/picture">
+                  <pic:nvPicPr>
+                    <pic:cNvPr id="2034511265" name="Picture 2034511265"/>
+                    <pic:cNvPicPr/>
+                  </pic:nvPicPr>
+                  <pic:blipFill>
+                    <a:blip r:embed="rId5" cstate="print">
+                      <a:extLst>
+                        <a:ext uri="{28A0092B-C50C-407E-A947-70E740481C1C}">
+                          <a14:useLocalDpi xmlns:a14="http://schemas.microsoft.com/office/drawing/2010/main" val="0"/>
+                        </a:ext>
+                      </a:extLst>
+                    </a:blip>
+                    <a:stretch>
+                      <a:fillRect/>
+                    </a:stretch>
+                  </pic:blipFill>
+                  <pic:spPr>
+                    <a:xfrm>
+                      <a:off x="0" y="0"/>
+                      <a:ext cx="5858988" cy="4125078"/>
+                    </a:xfrm>
+                    <a:prstGeom prst="rect">
+                      <a:avLst/>
+                    </a:prstGeom>
+                  </pic:spPr>
+                </pic:pic>
+              </a:graphicData>
+            </a:graphic>
+          </wp:inline>
+        </w:drawing>
+      </w:r>
+    </w:p>
+    <w:p>
+      <w:pPr>
+        <w:bidi/>
+        <w:rPr>
+          <w:rFonts w:ascii="Vazirmatn" w:hAnsi="Vazirmatn" w:cs="Vazirmatn"/>
+          <w:b/>
+          <w:bCs/>
+          <w:sz w:val="24"/>
+          <w:szCs w:val="24"/>
+          <w:lang w:bidi="fa-IR"/>
+        </w:rPr>
+      </w:pPr>
+      <w:r>
+        <w:rPr>
+          <w:rFonts w:ascii="Vazirmatn" w:hAnsi="Vazirmatn" w:cs="Vazirmatn"/>
+          <w:b/>
+          <w:bCs/>
+          <w:sz w:val="24"/>
+          <w:szCs w:val="24"/>
+          <w:rtl/>
+          <w:lang w:bidi="fa-IR"/>
+        </w:rPr>
+        <w:t xml:space="preserve">متد </w:t>
+      </w:r>
+      <w:proofErr w:type="spellStart"/>
+      <w:r>
+        <w:rPr>
+          <w:rFonts w:ascii="Vazirmatn" w:hAnsi="Vazirmatn" w:cs="Vazirmatn"/>
+          <w:b/>
+          <w:bCs/>
+          <w:sz w:val="24"/>
+          <w:szCs w:val="24"/>
+          <w:lang w:bidi="fa-IR"/>
+        </w:rPr>
+        <w:t>islice</w:t>
+      </w:r>
+      <w:proofErr w:type="spellEnd"/>
+      <w:r>
+        <w:rPr>
+          <w:rFonts w:ascii="Vazirmatn" w:hAnsi="Vazirmatn" w:cs="Vazirmatn"/>
+          <w:b/>
+          <w:bCs/>
+          <w:sz w:val="24"/>
+          <w:szCs w:val="24"/>
+          <w:rtl/>
+          <w:lang w:bidi="fa-IR"/>
+        </w:rPr>
+        <w:t xml:space="preserve"> از ماژول </w:t>
+      </w:r>
+      <w:proofErr w:type="spellStart"/>
+      <w:r>
+        <w:rPr>
+          <w:rFonts w:ascii="Vazirmatn" w:hAnsi="Vazirmatn" w:cs="Vazirmatn"/>
+          <w:b/>
+          <w:bCs/>
+          <w:sz w:val="24"/>
+          <w:szCs w:val="24"/>
+          <w:lang w:bidi="fa-IR"/>
+        </w:rPr>
+        <w:t>itertools</w:t>
+      </w:r>
+      <w:proofErr w:type="spellEnd"/>
+    </w:p>
+    <w:p>
+      <w:pPr>
+        <w:bidi/>
+        <w:jc w:val="both"/>
+        <w:rPr>
+          <w:rFonts w:ascii="Vazirmatn" w:hAnsi="Vazirmatn" w:cs="Vazirmatn"/>
+          <w:sz w:val="24"/>
+          <w:szCs w:val="24"/>
+          <w:rtl/>
+          <w:lang w:bidi="fa-IR"/>
+        </w:rPr>
+      </w:pPr>
+      <w:r>
+        <w:rPr>
+          <w:rFonts w:ascii="Vazirmatn" w:hAnsi="Vazirmatn" w:cs="Vazirmatn" w:hint="cs"/>
+          <w:sz w:val="24"/>
+          <w:szCs w:val="24"/>
+          <w:rtl/>
+          <w:lang w:bidi="fa-IR"/>
+        </w:rPr>
+        <w:t xml:space="preserve">متود های بیشتری هم داره این ماژول که میتونید بخونید راجبش ولی ما الان فقط این رو بررسی میکنیم. </w:t>
+      </w:r>
+    </w:p>
+    <w:p>
+      <w:pPr>
+        <w:bidi/>
+        <w:jc w:val="both"/>
+        <w:rPr>
+          <w:rFonts w:ascii="Vazirmatn" w:hAnsi="Vazirmatn" w:cs="Vazirmatn"/>
+          <w:sz w:val="24"/>
+          <w:szCs w:val="24"/>
+          <w:rtl/>
+          <w:lang w:bidi="fa-IR"/>
+        </w:rPr>
+      </w:pPr>
+      <w:r>
+        <w:rPr>
+          <w:rFonts w:ascii="Vazirmatn" w:hAnsi="Vazirmatn" w:cs="Vazirmatn" w:hint="cs"/>
+          <w:sz w:val="24"/>
+          <w:szCs w:val="24"/>
+          <w:rtl/>
+          <w:lang w:bidi="fa-IR"/>
+        </w:rPr>
+        <w:t>اما این متود برای ما چیکار میکنه ؟</w:t>
+      </w:r>
+    </w:p>
+    <w:p>
+      <w:pPr>
+        <w:bidi/>
+        <w:jc w:val="both"/>
+        <w:rPr>
+          <w:rFonts w:ascii="Vazirmatn" w:hAnsi="Vazirmatn" w:cs="Vazirmatn"/>
+          <w:sz w:val="24"/>
+          <w:szCs w:val="24"/>
+          <w:rtl/>
+          <w:lang w:bidi="fa-IR"/>
+        </w:rPr>
+      </w:pPr>
+      <w:r>
+        <w:rPr>
+          <w:rFonts w:ascii="Vazirmatn" w:hAnsi="Vazirmatn" w:cs="Vazirmatn" w:hint="cs"/>
+          <w:sz w:val="24"/>
+          <w:szCs w:val="24"/>
+          <w:rtl/>
+          <w:lang w:bidi="fa-IR"/>
+        </w:rPr>
+        <w:t>یک ایتربل میگیره و تیکه تیکش میکنه و اون قسمتی که میخای رو برات میاره.</w:t>
+      </w:r>
+    </w:p>
+    <w:p>
+      <w:pPr>
+        <w:bidi/>
+        <w:jc w:val="both"/>
+        <w:rPr>
+          <w:rFonts w:ascii="Vazirmatn" w:hAnsi="Vazirmatn" w:cs="Vazirmatn"/>
+          <w:sz w:val="24"/>
+          <w:szCs w:val="24"/>
+          <w:rtl/>
+          <w:lang w:bidi="fa-IR"/>
+        </w:rPr>
+      </w:pPr>
+      <w:r>
+        <w:rPr>
+          <w:rFonts w:ascii="Vazirmatn" w:hAnsi="Vazirmatn" w:cs="Vazirmatn" w:hint="cs"/>
+          <w:sz w:val="24"/>
+          <w:szCs w:val="24"/>
+          <w:rtl/>
+          <w:lang w:bidi="fa-IR"/>
+        </w:rPr>
+        <w:t>اگه یک عدد بهش بدی ، از اول شروع میکنه تا اونجایی که عددو دادی و بعدش وای میسته.</w:t>
+      </w:r>
+    </w:p>
+    <w:p>
+      <w:pPr>
+        <w:bidi/>
+        <w:jc w:val="both"/>
+        <w:rPr>
+          <w:rFonts w:ascii="Vazirmatn" w:hAnsi="Vazirmatn" w:cs="Vazirmatn"/>
+          <w:sz w:val="24"/>
+          <w:szCs w:val="24"/>
+          <w:rtl/>
+          <w:lang w:bidi="fa-IR"/>
+        </w:rPr>
+      </w:pPr>
+      <w:r>
+        <w:rPr>
+          <w:rFonts w:ascii="Vazirmatn" w:hAnsi="Vazirmatn" w:cs="Vazirmatn" w:hint="cs"/>
+          <w:sz w:val="24"/>
+          <w:szCs w:val="24"/>
+          <w:rtl/>
+          <w:lang w:bidi="fa-IR"/>
+        </w:rPr>
+        <w:t>اگه دوتا عدد بهش بدی، از از عدد اولت شروع میکنه و میاد تا عدد دومی که بهش دادی.</w:t>
+      </w:r>
+    </w:p>
+    <w:p>
+      <w:pPr>
+        <w:bidi/>
+        <w:jc w:val="both"/>
+        <w:rPr>
+          <w:rFonts w:ascii="Vazirmatn" w:hAnsi="Vazirmatn" w:cs="Vazirmatn"/>
+          <w:sz w:val="24"/>
+          <w:szCs w:val="24"/>
+          <w:rtl/>
+          <w:lang w:bidi="fa-IR"/>
+        </w:rPr>
+      </w:pPr>
+      <w:r>
+        <w:rPr>
+          <w:rFonts w:ascii="Vazirmatn" w:hAnsi="Vazirmatn" w:cs="Vazirmatn" w:hint="cs"/>
+          <w:sz w:val="24"/>
+          <w:szCs w:val="24"/>
+          <w:rtl/>
+          <w:lang w:bidi="fa-IR"/>
+        </w:rPr>
+        <w:t>اگه سه تا عدد بهش بدی،  مثل بالاییه ولی عدد سوم گام هارو مشخص میکنه.</w:t>
+      </w:r>
+    </w:p>
+    <w:p>
+      <w:pPr>
+        <w:bidi/>
+        <w:jc w:val="both"/>
+        <w:rPr>
+          <w:rFonts w:ascii="Vazirmatn" w:hAnsi="Vazirmatn" w:cs="Vazirmatn"/>
+          <w:sz w:val="24"/>
+          <w:szCs w:val="24"/>
+          <w:lang w:bidi="fa-IR"/>
+        </w:rPr>
+      </w:pPr>
+      <w:r>
+        <w:rPr>
+          <w:rFonts w:ascii="Vazirmatn" w:hAnsi="Vazirmatn" w:cs="Vazirmatn" w:hint="cs"/>
+          <w:sz w:val="24"/>
+          <w:szCs w:val="24"/>
+          <w:rtl/>
+          <w:lang w:bidi="fa-IR"/>
+        </w:rPr>
+        <w:lastRenderedPageBreak/>
+        <w:t xml:space="preserve">مثال : </w:t>
+      </w:r>
+    </w:p>
+    <w:p>
+      <w:pPr>
+        <w:bidi/>
+        <w:jc w:val="both"/>
+        <w:rPr>
+          <w:rFonts w:ascii="Vazirmatn" w:hAnsi="Vazirmatn" w:cs="Vazirmatn"/>
           <w:sz w:val="28"/>
           <w:szCs w:val="28"/>
+          <w:lang w:bidi="fa-IR"/>
+        </w:rPr>
+      </w:pPr>
+      <w:r>
+        <w:rPr>
+          <w:rFonts w:ascii="Vazirmatn" w:hAnsi="Vazirmatn" w:cs="Vazirmatn" w:hint="cs"/>
+          <w:noProof/>
+          <w:sz w:val="28"/>
+          <w:szCs w:val="28"/>
+          <w:rtl/>
+          <w:lang w:val="fa-IR" w:bidi="fa-IR"/>
+        </w:rPr>
+        <w:drawing>
+          <wp:inline distT="0" distB="0" distL="0" distR="0" wp14:anchorId="1703B083" wp14:editId="5E56FE21">
+            <wp:extent cx="5943600" cy="4815205"/>
+            <wp:effectExtent l="0" t="0" r="0" b="4445"/>
+            <wp:docPr id="1849533792" name="Picture 2"/>
+            <wp:cNvGraphicFramePr>
+              <a:graphicFrameLocks xmlns:a="http://schemas.openxmlformats.org/drawingml/2006/main" noChangeAspect="1"/>
+            </wp:cNvGraphicFramePr>
+            <a:graphic xmlns:a="http://schemas.openxmlformats.org/drawingml/2006/main">
+              <a:graphicData uri="http://schemas.openxmlformats.org/drawingml/2006/picture">
+                <pic:pic xmlns:pic="http://schemas.openxmlformats.org/drawingml/2006/picture">
+                  <pic:nvPicPr>
+                    <pic:cNvPr id="1849533792" name="Picture 1849533792"/>
+                    <pic:cNvPicPr/>
+                  </pic:nvPicPr>
+                  <pic:blipFill>
+                    <a:blip r:embed="rId6">
+                      <a:extLst>
+                        <a:ext uri="{28A0092B-C50C-407E-A947-70E740481C1C}">
+                          <a14:useLocalDpi xmlns:a14="http://schemas.microsoft.com/office/drawing/2010/main" val="0"/>
+                        </a:ext>
+                      </a:extLst>
+                    </a:blip>
+                    <a:stretch>
+                      <a:fillRect/>
+                    </a:stretch>
+                  </pic:blipFill>
+                  <pic:spPr>
+                    <a:xfrm>
+                      <a:off x="0" y="0"/>
+                      <a:ext cx="5943600" cy="4815205"/>
+                    </a:xfrm>
+                    <a:prstGeom prst="rect">
+                      <a:avLst/>
+                    </a:prstGeom>
+                  </pic:spPr>
+                </pic:pic>
+              </a:graphicData>
+            </a:graphic>
+          </wp:inline>
+        </w:drawing>
+      </w:r>
+    </w:p>
+    <w:p>
+      <w:pPr>
+        <w:bidi/>
+        <w:jc w:val="both"/>
+        <w:rPr>
+          <w:rFonts w:ascii="Vazirmatn" w:hAnsi="Vazirmatn" w:cs="Vazirmatn"/>
+          <w:sz w:val="28"/>
+          <w:szCs w:val="28"/>
+          <w:lang w:bidi="fa-IR"/>
+        </w:rPr>
+      </w:pPr>
+    </w:p>
+    <w:p>
+      <w:pPr>
+        <w:bidi/>
+        <w:jc w:val="both"/>
+        <w:rPr>
+          <w:rFonts w:ascii="Vazirmatn" w:hAnsi="Vazirmatn" w:cs="Vazirmatn" w:hint="cs"/>
+          <w:sz w:val="28"/>
+          <w:szCs w:val="28"/>
+          <w:rtl/>
           <w:lang w:bidi="fa-IR"/>
         </w:rPr>
       </w:pPr>
@@ -2836,7 +3188,7 @@
         <w:rFonts w:ascii="Symbol" w:hAnsi="Symbol" w:hint="default"/>
       </w:rPr>
     </w:lvl>
-    <w:lvl w:ilvl="1" w:tplc="04090003" w:tentative="1">
+    <w:lvl w:ilvl="1" w:tplc="04090003">
       <w:start w:val="1"/>
       <w:numFmt w:val="bullet"/>
       <w:lvlText w:val="o"/>
@@ -3343,6 +3695,7 @@
   <w:style w:type="character" w:default="1" w:styleId="DefaultParagraphFont">
     <w:name w:val="Default Paragraph Font"/>
     <w:uiPriority w:val="1"/>
+    <w:semiHidden/>
     <w:unhideWhenUsed/>
   </w:style>
   <w:style w:type="table" w:default="1" w:styleId="TableNormal">

--- a/The_second _week/unittest/extra/extra_concept.docx
+++ b/The_second _week/unittest/extra/extra_concept.docx
@@ -1097,25 +1097,14 @@
           <w:lang w:bidi="fa-IR"/>
         </w:rPr>
       </w:pPr>
-      <w:proofErr w:type="gramStart"/>
-      <w:r>
-        <w:rPr>
-          <w:rFonts w:ascii="Vazirmatn" w:hAnsi="Vazirmatn" w:cs="Vazirmatn"/>
-          <w:sz w:val="24"/>
-          <w:szCs w:val="24"/>
-          <w:lang w:bidi="fa-IR"/>
-        </w:rPr>
-        <w:t>print( add</w:t>
-      </w:r>
-      <w:proofErr w:type="gramEnd"/>
-      <w:r>
-        <w:rPr>
-          <w:rFonts w:ascii="Vazirmatn" w:hAnsi="Vazirmatn" w:cs="Vazirmatn"/>
-          <w:sz w:val="24"/>
-          <w:szCs w:val="24"/>
-          <w:lang w:bidi="fa-IR"/>
-        </w:rPr>
-        <w:t>(4, 6) )</w:t>
+      <w:r>
+        <w:rPr>
+          <w:rFonts w:ascii="Vazirmatn" w:hAnsi="Vazirmatn" w:cs="Vazirmatn"/>
+          <w:sz w:val="24"/>
+          <w:szCs w:val="24"/>
+          <w:lang w:bidi="fa-IR"/>
+        </w:rPr>
+        <w:t>print( add(4, 6) )</w:t>
       </w:r>
     </w:p>
     <w:p>
@@ -3150,13 +3139,3696 @@
         <w:bidi/>
         <w:jc w:val="both"/>
         <w:rPr>
-          <w:rFonts w:ascii="Vazirmatn" w:hAnsi="Vazirmatn" w:cs="Vazirmatn" w:hint="cs"/>
+          <w:rFonts w:ascii="Vazirmatn" w:hAnsi="Vazirmatn" w:cs="Vazirmatn"/>
+          <w:b/>
+          <w:bCs/>
           <w:sz w:val="28"/>
           <w:szCs w:val="28"/>
           <w:rtl/>
           <w:lang w:bidi="fa-IR"/>
         </w:rPr>
       </w:pPr>
+      <w:r>
+        <w:rPr>
+          <w:rFonts w:ascii="Vazirmatn" w:hAnsi="Vazirmatn" w:cs="Vazirmatn"/>
+          <w:b/>
+          <w:bCs/>
+          <w:sz w:val="28"/>
+          <w:szCs w:val="28"/>
+          <w:lang w:bidi="fa-IR"/>
+        </w:rPr>
+        <w:t xml:space="preserve"> : Generators</w:t>
+      </w:r>
+    </w:p>
+    <w:p>
+      <w:pPr>
+        <w:bidi/>
+        <w:jc w:val="both"/>
+        <w:rPr>
+          <w:rFonts w:ascii="Vazirmatn" w:hAnsi="Vazirmatn" w:cs="Vazirmatn"/>
+          <w:sz w:val="24"/>
+          <w:szCs w:val="24"/>
+          <w:rtl/>
+          <w:lang w:bidi="fa-IR"/>
+        </w:rPr>
+      </w:pPr>
+      <w:r>
+        <w:rPr>
+          <w:rFonts w:ascii="Vazirmatn" w:hAnsi="Vazirmatn" w:cs="Vazirmatn" w:hint="cs"/>
+          <w:sz w:val="24"/>
+          <w:szCs w:val="24"/>
+          <w:rtl/>
+          <w:lang w:bidi="fa-IR"/>
+        </w:rPr>
+        <w:t>بعضی وقتا مجبوریم که با داده هایی بزرگی کار کنیم که حافظه دستگاه مارا تحت تاثیر قرار میده،و</w:t>
+      </w:r>
+      <w:r>
+        <w:rPr>
+          <w:rFonts w:ascii="Vazirmatn" w:hAnsi="Vazirmatn" w:cs="Vazirmatn"/>
+          <w:sz w:val="24"/>
+          <w:szCs w:val="24"/>
+          <w:rtl/>
+          <w:lang w:bidi="fa-IR"/>
+        </w:rPr>
+        <w:t xml:space="preserve"> شا</w:t>
+      </w:r>
+      <w:r>
+        <w:rPr>
+          <w:rFonts w:ascii="Vazirmatn" w:hAnsi="Vazirmatn" w:cs="Vazirmatn" w:hint="cs"/>
+          <w:sz w:val="24"/>
+          <w:szCs w:val="24"/>
+          <w:rtl/>
+          <w:lang w:bidi="fa-IR"/>
+        </w:rPr>
+        <w:t>ی</w:t>
+      </w:r>
+      <w:r>
+        <w:rPr>
+          <w:rFonts w:ascii="Vazirmatn" w:hAnsi="Vazirmatn" w:cs="Vazirmatn" w:hint="eastAsia"/>
+          <w:sz w:val="24"/>
+          <w:szCs w:val="24"/>
+          <w:rtl/>
+          <w:lang w:bidi="fa-IR"/>
+        </w:rPr>
+        <w:t>د</w:t>
+      </w:r>
+      <w:r>
+        <w:rPr>
+          <w:rFonts w:ascii="Vazirmatn" w:hAnsi="Vazirmatn" w:cs="Vazirmatn"/>
+          <w:sz w:val="24"/>
+          <w:szCs w:val="24"/>
+          <w:rtl/>
+          <w:lang w:bidi="fa-IR"/>
+        </w:rPr>
+        <w:t xml:space="preserve"> شما </w:t>
+      </w:r>
+      <w:r>
+        <w:rPr>
+          <w:rFonts w:ascii="Vazirmatn" w:hAnsi="Vazirmatn" w:cs="Vazirmatn" w:hint="cs"/>
+          <w:sz w:val="24"/>
+          <w:szCs w:val="24"/>
+          <w:rtl/>
+          <w:lang w:bidi="fa-IR"/>
+        </w:rPr>
+        <w:t>ی</w:t>
+      </w:r>
+      <w:r>
+        <w:rPr>
+          <w:rFonts w:ascii="Vazirmatn" w:hAnsi="Vazirmatn" w:cs="Vazirmatn" w:hint="eastAsia"/>
+          <w:sz w:val="24"/>
+          <w:szCs w:val="24"/>
+          <w:rtl/>
+          <w:lang w:bidi="fa-IR"/>
+        </w:rPr>
+        <w:t>ک</w:t>
+      </w:r>
+      <w:r>
+        <w:rPr>
+          <w:rFonts w:ascii="Vazirmatn" w:hAnsi="Vazirmatn" w:cs="Vazirmatn"/>
+          <w:sz w:val="24"/>
+          <w:szCs w:val="24"/>
+          <w:rtl/>
+          <w:lang w:bidi="fa-IR"/>
+        </w:rPr>
+        <w:t xml:space="preserve"> تابع پ</w:t>
+      </w:r>
+      <w:r>
+        <w:rPr>
+          <w:rFonts w:ascii="Vazirmatn" w:hAnsi="Vazirmatn" w:cs="Vazirmatn" w:hint="cs"/>
+          <w:sz w:val="24"/>
+          <w:szCs w:val="24"/>
+          <w:rtl/>
+          <w:lang w:bidi="fa-IR"/>
+        </w:rPr>
+        <w:t>ی</w:t>
+      </w:r>
+      <w:r>
+        <w:rPr>
+          <w:rFonts w:ascii="Vazirmatn" w:hAnsi="Vazirmatn" w:cs="Vazirmatn" w:hint="eastAsia"/>
+          <w:sz w:val="24"/>
+          <w:szCs w:val="24"/>
+          <w:rtl/>
+          <w:lang w:bidi="fa-IR"/>
+        </w:rPr>
+        <w:t>چ</w:t>
+      </w:r>
+      <w:r>
+        <w:rPr>
+          <w:rFonts w:ascii="Vazirmatn" w:hAnsi="Vazirmatn" w:cs="Vazirmatn" w:hint="cs"/>
+          <w:sz w:val="24"/>
+          <w:szCs w:val="24"/>
+          <w:rtl/>
+          <w:lang w:bidi="fa-IR"/>
+        </w:rPr>
+        <w:t>ی</w:t>
+      </w:r>
+      <w:r>
+        <w:rPr>
+          <w:rFonts w:ascii="Vazirmatn" w:hAnsi="Vazirmatn" w:cs="Vazirmatn" w:hint="eastAsia"/>
+          <w:sz w:val="24"/>
+          <w:szCs w:val="24"/>
+          <w:rtl/>
+          <w:lang w:bidi="fa-IR"/>
+        </w:rPr>
+        <w:t>ده</w:t>
+      </w:r>
+      <w:r>
+        <w:rPr>
+          <w:rFonts w:ascii="Vazirmatn" w:hAnsi="Vazirmatn" w:cs="Vazirmatn"/>
+          <w:sz w:val="24"/>
+          <w:szCs w:val="24"/>
+          <w:rtl/>
+          <w:lang w:bidi="fa-IR"/>
+        </w:rPr>
+        <w:t xml:space="preserve"> دار</w:t>
+      </w:r>
+      <w:r>
+        <w:rPr>
+          <w:rFonts w:ascii="Vazirmatn" w:hAnsi="Vazirmatn" w:cs="Vazirmatn" w:hint="cs"/>
+          <w:sz w:val="24"/>
+          <w:szCs w:val="24"/>
+          <w:rtl/>
+          <w:lang w:bidi="fa-IR"/>
+        </w:rPr>
+        <w:t>ی</w:t>
+      </w:r>
+      <w:r>
+        <w:rPr>
+          <w:rFonts w:ascii="Vazirmatn" w:hAnsi="Vazirmatn" w:cs="Vazirmatn" w:hint="eastAsia"/>
+          <w:sz w:val="24"/>
+          <w:szCs w:val="24"/>
+          <w:rtl/>
+          <w:lang w:bidi="fa-IR"/>
+        </w:rPr>
+        <w:t>د</w:t>
+      </w:r>
+      <w:r>
+        <w:rPr>
+          <w:rFonts w:ascii="Vazirmatn" w:hAnsi="Vazirmatn" w:cs="Vazirmatn"/>
+          <w:sz w:val="24"/>
+          <w:szCs w:val="24"/>
+          <w:rtl/>
+          <w:lang w:bidi="fa-IR"/>
+        </w:rPr>
+        <w:t xml:space="preserve"> که هر بار که فراخوان</w:t>
+      </w:r>
+      <w:r>
+        <w:rPr>
+          <w:rFonts w:ascii="Vazirmatn" w:hAnsi="Vazirmatn" w:cs="Vazirmatn" w:hint="cs"/>
+          <w:sz w:val="24"/>
+          <w:szCs w:val="24"/>
+          <w:rtl/>
+          <w:lang w:bidi="fa-IR"/>
+        </w:rPr>
+        <w:t>ی</w:t>
+      </w:r>
+      <w:r>
+        <w:rPr>
+          <w:rFonts w:ascii="Vazirmatn" w:hAnsi="Vazirmatn" w:cs="Vazirmatn"/>
+          <w:sz w:val="24"/>
+          <w:szCs w:val="24"/>
+          <w:rtl/>
+          <w:lang w:bidi="fa-IR"/>
+        </w:rPr>
+        <w:t xml:space="preserve"> م</w:t>
+      </w:r>
+      <w:r>
+        <w:rPr>
+          <w:rFonts w:ascii="Vazirmatn" w:hAnsi="Vazirmatn" w:cs="Vazirmatn" w:hint="cs"/>
+          <w:sz w:val="24"/>
+          <w:szCs w:val="24"/>
+          <w:rtl/>
+          <w:lang w:bidi="fa-IR"/>
+        </w:rPr>
+        <w:t>ی</w:t>
+      </w:r>
+      <w:r>
+        <w:rPr>
+          <w:rFonts w:ascii="Vazirmatn" w:hAnsi="Vazirmatn" w:cs="Vazirmatn"/>
+          <w:sz w:val="24"/>
+          <w:szCs w:val="24"/>
+          <w:rtl/>
+          <w:lang w:bidi="fa-IR"/>
+        </w:rPr>
+        <w:t xml:space="preserve"> شود ن</w:t>
+      </w:r>
+      <w:r>
+        <w:rPr>
+          <w:rFonts w:ascii="Vazirmatn" w:hAnsi="Vazirmatn" w:cs="Vazirmatn" w:hint="cs"/>
+          <w:sz w:val="24"/>
+          <w:szCs w:val="24"/>
+          <w:rtl/>
+          <w:lang w:bidi="fa-IR"/>
+        </w:rPr>
+        <w:t>ی</w:t>
+      </w:r>
+      <w:r>
+        <w:rPr>
+          <w:rFonts w:ascii="Vazirmatn" w:hAnsi="Vazirmatn" w:cs="Vazirmatn" w:hint="eastAsia"/>
+          <w:sz w:val="24"/>
+          <w:szCs w:val="24"/>
+          <w:rtl/>
+          <w:lang w:bidi="fa-IR"/>
+        </w:rPr>
+        <w:t>از</w:t>
+      </w:r>
+      <w:r>
+        <w:rPr>
+          <w:rFonts w:ascii="Vazirmatn" w:hAnsi="Vazirmatn" w:cs="Vazirmatn"/>
+          <w:sz w:val="24"/>
+          <w:szCs w:val="24"/>
+          <w:rtl/>
+          <w:lang w:bidi="fa-IR"/>
+        </w:rPr>
+        <w:t xml:space="preserve"> به حفظ </w:t>
+      </w:r>
+      <w:r>
+        <w:rPr>
+          <w:rFonts w:ascii="Vazirmatn" w:hAnsi="Vazirmatn" w:cs="Vazirmatn" w:hint="cs"/>
+          <w:sz w:val="24"/>
+          <w:szCs w:val="24"/>
+          <w:rtl/>
+          <w:lang w:bidi="fa-IR"/>
+        </w:rPr>
+        <w:t>ی</w:t>
+      </w:r>
+      <w:r>
+        <w:rPr>
+          <w:rFonts w:ascii="Vazirmatn" w:hAnsi="Vazirmatn" w:cs="Vazirmatn" w:hint="eastAsia"/>
+          <w:sz w:val="24"/>
+          <w:szCs w:val="24"/>
+          <w:rtl/>
+          <w:lang w:bidi="fa-IR"/>
+        </w:rPr>
+        <w:t>ک</w:t>
+      </w:r>
+      <w:r>
+        <w:rPr>
+          <w:rFonts w:ascii="Vazirmatn" w:hAnsi="Vazirmatn" w:cs="Vazirmatn"/>
+          <w:sz w:val="24"/>
+          <w:szCs w:val="24"/>
+          <w:rtl/>
+          <w:lang w:bidi="fa-IR"/>
+        </w:rPr>
+        <w:t xml:space="preserve"> حالت داخل</w:t>
+      </w:r>
+      <w:r>
+        <w:rPr>
+          <w:rFonts w:ascii="Vazirmatn" w:hAnsi="Vazirmatn" w:cs="Vazirmatn" w:hint="cs"/>
+          <w:sz w:val="24"/>
+          <w:szCs w:val="24"/>
+          <w:rtl/>
+          <w:lang w:bidi="fa-IR"/>
+        </w:rPr>
+        <w:t>ی</w:t>
+      </w:r>
+      <w:r>
+        <w:rPr>
+          <w:rFonts w:ascii="Vazirmatn" w:hAnsi="Vazirmatn" w:cs="Vazirmatn"/>
+          <w:sz w:val="24"/>
+          <w:szCs w:val="24"/>
+          <w:rtl/>
+          <w:lang w:bidi="fa-IR"/>
+        </w:rPr>
+        <w:t xml:space="preserve"> دارد، اما ا</w:t>
+      </w:r>
+      <w:r>
+        <w:rPr>
+          <w:rFonts w:ascii="Vazirmatn" w:hAnsi="Vazirmatn" w:cs="Vazirmatn" w:hint="cs"/>
+          <w:sz w:val="24"/>
+          <w:szCs w:val="24"/>
+          <w:rtl/>
+          <w:lang w:bidi="fa-IR"/>
+        </w:rPr>
+        <w:t>ی</w:t>
+      </w:r>
+      <w:r>
+        <w:rPr>
+          <w:rFonts w:ascii="Vazirmatn" w:hAnsi="Vazirmatn" w:cs="Vazirmatn" w:hint="eastAsia"/>
+          <w:sz w:val="24"/>
+          <w:szCs w:val="24"/>
+          <w:rtl/>
+          <w:lang w:bidi="fa-IR"/>
+        </w:rPr>
+        <w:t>ن</w:t>
+      </w:r>
+      <w:r>
+        <w:rPr>
+          <w:rFonts w:ascii="Vazirmatn" w:hAnsi="Vazirmatn" w:cs="Vazirmatn"/>
+          <w:sz w:val="24"/>
+          <w:szCs w:val="24"/>
+          <w:rtl/>
+          <w:lang w:bidi="fa-IR"/>
+        </w:rPr>
+        <w:t xml:space="preserve"> تابع برا</w:t>
+      </w:r>
+      <w:r>
+        <w:rPr>
+          <w:rFonts w:ascii="Vazirmatn" w:hAnsi="Vazirmatn" w:cs="Vazirmatn" w:hint="cs"/>
+          <w:sz w:val="24"/>
+          <w:szCs w:val="24"/>
+          <w:rtl/>
+          <w:lang w:bidi="fa-IR"/>
+        </w:rPr>
+        <w:t>ی</w:t>
+      </w:r>
+      <w:r>
+        <w:rPr>
+          <w:rFonts w:ascii="Vazirmatn" w:hAnsi="Vazirmatn" w:cs="Vazirmatn"/>
+          <w:sz w:val="24"/>
+          <w:szCs w:val="24"/>
+          <w:rtl/>
+          <w:lang w:bidi="fa-IR"/>
+        </w:rPr>
+        <w:t xml:space="preserve"> توج</w:t>
+      </w:r>
+      <w:r>
+        <w:rPr>
+          <w:rFonts w:ascii="Vazirmatn" w:hAnsi="Vazirmatn" w:cs="Vazirmatn" w:hint="cs"/>
+          <w:sz w:val="24"/>
+          <w:szCs w:val="24"/>
+          <w:rtl/>
+          <w:lang w:bidi="fa-IR"/>
+        </w:rPr>
+        <w:t>ی</w:t>
+      </w:r>
+      <w:r>
+        <w:rPr>
+          <w:rFonts w:ascii="Vazirmatn" w:hAnsi="Vazirmatn" w:cs="Vazirmatn" w:hint="eastAsia"/>
+          <w:sz w:val="24"/>
+          <w:szCs w:val="24"/>
+          <w:rtl/>
+          <w:lang w:bidi="fa-IR"/>
+        </w:rPr>
+        <w:t>ه</w:t>
+      </w:r>
+      <w:r>
+        <w:rPr>
+          <w:rFonts w:ascii="Vazirmatn" w:hAnsi="Vazirmatn" w:cs="Vazirmatn"/>
+          <w:sz w:val="24"/>
+          <w:szCs w:val="24"/>
+          <w:rtl/>
+          <w:lang w:bidi="fa-IR"/>
+        </w:rPr>
+        <w:t xml:space="preserve"> ا</w:t>
+      </w:r>
+      <w:r>
+        <w:rPr>
+          <w:rFonts w:ascii="Vazirmatn" w:hAnsi="Vazirmatn" w:cs="Vazirmatn" w:hint="cs"/>
+          <w:sz w:val="24"/>
+          <w:szCs w:val="24"/>
+          <w:rtl/>
+          <w:lang w:bidi="fa-IR"/>
+        </w:rPr>
+        <w:t>ی</w:t>
+      </w:r>
+      <w:r>
+        <w:rPr>
+          <w:rFonts w:ascii="Vazirmatn" w:hAnsi="Vazirmatn" w:cs="Vazirmatn" w:hint="eastAsia"/>
+          <w:sz w:val="24"/>
+          <w:szCs w:val="24"/>
+          <w:rtl/>
+          <w:lang w:bidi="fa-IR"/>
+        </w:rPr>
+        <w:t>جاد</w:t>
+      </w:r>
+      <w:r>
+        <w:rPr>
+          <w:rFonts w:ascii="Vazirmatn" w:hAnsi="Vazirmatn" w:cs="Vazirmatn"/>
+          <w:sz w:val="24"/>
+          <w:szCs w:val="24"/>
+          <w:rtl/>
+          <w:lang w:bidi="fa-IR"/>
+        </w:rPr>
+        <w:t xml:space="preserve"> کلاس خود، بس</w:t>
+      </w:r>
+      <w:r>
+        <w:rPr>
+          <w:rFonts w:ascii="Vazirmatn" w:hAnsi="Vazirmatn" w:cs="Vazirmatn" w:hint="cs"/>
+          <w:sz w:val="24"/>
+          <w:szCs w:val="24"/>
+          <w:rtl/>
+          <w:lang w:bidi="fa-IR"/>
+        </w:rPr>
+        <w:t>ی</w:t>
+      </w:r>
+      <w:r>
+        <w:rPr>
+          <w:rFonts w:ascii="Vazirmatn" w:hAnsi="Vazirmatn" w:cs="Vazirmatn" w:hint="eastAsia"/>
+          <w:sz w:val="24"/>
+          <w:szCs w:val="24"/>
+          <w:rtl/>
+          <w:lang w:bidi="fa-IR"/>
+        </w:rPr>
+        <w:t>ار</w:t>
+      </w:r>
+      <w:r>
+        <w:rPr>
+          <w:rFonts w:ascii="Vazirmatn" w:hAnsi="Vazirmatn" w:cs="Vazirmatn"/>
+          <w:sz w:val="24"/>
+          <w:szCs w:val="24"/>
+          <w:rtl/>
+          <w:lang w:bidi="fa-IR"/>
+        </w:rPr>
+        <w:t xml:space="preserve"> کوچک است</w:t>
+      </w:r>
+      <w:r>
+        <w:rPr>
+          <w:rFonts w:ascii="Vazirmatn" w:hAnsi="Vazirmatn" w:cs="Vazirmatn" w:hint="cs"/>
+          <w:sz w:val="24"/>
+          <w:szCs w:val="24"/>
+          <w:rtl/>
+          <w:lang w:bidi="fa-IR"/>
+        </w:rPr>
+        <w:t xml:space="preserve">. در این موارد توابع ژنراتور ها و </w:t>
+      </w:r>
+      <w:r>
+        <w:rPr>
+          <w:rFonts w:ascii="Vazirmatn" w:hAnsi="Vazirmatn" w:cs="Vazirmatn"/>
+          <w:sz w:val="24"/>
+          <w:szCs w:val="24"/>
+          <w:lang w:bidi="fa-IR"/>
+        </w:rPr>
+        <w:t>yield</w:t>
+      </w:r>
+      <w:r>
+        <w:rPr>
+          <w:rFonts w:ascii="Vazirmatn" w:hAnsi="Vazirmatn" w:cs="Vazirmatn" w:hint="cs"/>
+          <w:sz w:val="24"/>
+          <w:szCs w:val="24"/>
+          <w:rtl/>
+          <w:lang w:bidi="fa-IR"/>
+        </w:rPr>
+        <w:t xml:space="preserve"> به کمک ما می آیند.</w:t>
+      </w:r>
+    </w:p>
+    <w:p>
+      <w:pPr>
+        <w:bidi/>
+        <w:jc w:val="both"/>
+        <w:rPr>
+          <w:rFonts w:ascii="Vazirmatn" w:hAnsi="Vazirmatn" w:cs="Vazirmatn"/>
+          <w:sz w:val="24"/>
+          <w:szCs w:val="24"/>
+          <w:rtl/>
+          <w:lang w:bidi="fa-IR"/>
+        </w:rPr>
+      </w:pPr>
+      <w:r>
+        <w:rPr>
+          <w:rFonts w:ascii="Vazirmatn" w:hAnsi="Vazirmatn" w:cs="Vazirmatn" w:hint="cs"/>
+          <w:sz w:val="24"/>
+          <w:szCs w:val="24"/>
+          <w:rtl/>
+          <w:lang w:bidi="fa-IR"/>
+        </w:rPr>
+        <w:t>این توابع به ما یک آبجکت ایتراتور تنبل برمیگردانند.(</w:t>
+      </w:r>
+      <w:r>
+        <w:rPr>
+          <w:rFonts w:ascii="Vazirmatn" w:hAnsi="Vazirmatn" w:cs="Vazirmatn"/>
+          <w:sz w:val="24"/>
+          <w:szCs w:val="24"/>
+          <w:lang w:bidi="fa-IR"/>
+        </w:rPr>
+        <w:t>laz</w:t>
+      </w:r>
+      <w:r>
+        <w:rPr>
+          <w:rFonts w:ascii="Vazirmatn" w:hAnsi="Vazirmatn" w:cs="Vazirmatn"/>
+          <w:sz w:val="24"/>
+          <w:szCs w:val="24"/>
+          <w:lang w:bidi="fa-IR"/>
+        </w:rPr>
+        <w:t>y</w:t>
+      </w:r>
+      <w:r>
+        <w:rPr>
+          <w:rFonts w:ascii="Vazirmatn" w:hAnsi="Vazirmatn" w:cs="Vazirmatn"/>
+          <w:sz w:val="24"/>
+          <w:szCs w:val="24"/>
+          <w:lang w:bidi="fa-IR"/>
+        </w:rPr>
+        <w:t xml:space="preserve"> iterator</w:t>
+      </w:r>
+      <w:r>
+        <w:rPr>
+          <w:rFonts w:ascii="Vazirmatn" w:hAnsi="Vazirmatn" w:cs="Vazirmatn" w:hint="cs"/>
+          <w:sz w:val="24"/>
+          <w:szCs w:val="24"/>
+          <w:rtl/>
+          <w:lang w:bidi="fa-IR"/>
+        </w:rPr>
+        <w:t>)</w:t>
+      </w:r>
+    </w:p>
+    <w:p>
+      <w:pPr>
+        <w:bidi/>
+        <w:jc w:val="both"/>
+        <w:rPr>
+          <w:rFonts w:ascii="Vazirmatn" w:hAnsi="Vazirmatn" w:cs="Vazirmatn"/>
+          <w:sz w:val="24"/>
+          <w:szCs w:val="24"/>
+          <w:rtl/>
+          <w:lang w:bidi="fa-IR"/>
+        </w:rPr>
+      </w:pPr>
+      <w:r>
+        <w:rPr>
+          <w:rFonts w:ascii="Vazirmatn" w:hAnsi="Vazirmatn" w:cs="Vazirmatn" w:hint="cs"/>
+          <w:sz w:val="24"/>
+          <w:szCs w:val="24"/>
+          <w:rtl/>
+          <w:lang w:bidi="fa-IR"/>
+        </w:rPr>
+        <w:t xml:space="preserve">اما این تنبل یعنی اینکه مثل بقیه آبجکت های ایتراتور(لیست و تاپل و....) میشه  </w:t>
+      </w:r>
+      <w:r>
+        <w:rPr>
+          <w:rFonts w:ascii="Vazirmatn" w:hAnsi="Vazirmatn" w:cs="Vazirmatn"/>
+          <w:sz w:val="24"/>
+          <w:szCs w:val="24"/>
+          <w:lang w:bidi="fa-IR"/>
+        </w:rPr>
+        <w:t xml:space="preserve"> for</w:t>
+      </w:r>
+      <w:r>
+        <w:rPr>
+          <w:rFonts w:ascii="Vazirmatn" w:hAnsi="Vazirmatn" w:cs="Vazirmatn" w:hint="cs"/>
+          <w:sz w:val="24"/>
+          <w:szCs w:val="24"/>
+          <w:rtl/>
+          <w:lang w:bidi="fa-IR"/>
+        </w:rPr>
+        <w:t xml:space="preserve">روشون زد ولی بر خلاف اینها </w:t>
+      </w:r>
+      <w:r>
+        <w:rPr>
+          <w:rFonts w:ascii="Vazirmatn" w:hAnsi="Vazirmatn" w:cs="Vazirmatn"/>
+          <w:sz w:val="24"/>
+          <w:szCs w:val="24"/>
+          <w:rtl/>
+          <w:lang w:bidi="fa-IR"/>
+        </w:rPr>
+        <w:t xml:space="preserve"> تکرار کننده ها</w:t>
+      </w:r>
+      <w:r>
+        <w:rPr>
+          <w:rFonts w:ascii="Vazirmatn" w:hAnsi="Vazirmatn" w:cs="Vazirmatn" w:hint="cs"/>
+          <w:sz w:val="24"/>
+          <w:szCs w:val="24"/>
+          <w:rtl/>
+          <w:lang w:bidi="fa-IR"/>
+        </w:rPr>
+        <w:t>ی</w:t>
+      </w:r>
+      <w:r>
+        <w:rPr>
+          <w:rFonts w:ascii="Vazirmatn" w:hAnsi="Vazirmatn" w:cs="Vazirmatn"/>
+          <w:sz w:val="24"/>
+          <w:szCs w:val="24"/>
+          <w:rtl/>
+          <w:lang w:bidi="fa-IR"/>
+        </w:rPr>
+        <w:t xml:space="preserve"> تنبل محتو</w:t>
+      </w:r>
+      <w:r>
+        <w:rPr>
+          <w:rFonts w:ascii="Vazirmatn" w:hAnsi="Vazirmatn" w:cs="Vazirmatn" w:hint="cs"/>
+          <w:sz w:val="24"/>
+          <w:szCs w:val="24"/>
+          <w:rtl/>
+          <w:lang w:bidi="fa-IR"/>
+        </w:rPr>
+        <w:t>ی</w:t>
+      </w:r>
+      <w:r>
+        <w:rPr>
+          <w:rFonts w:ascii="Vazirmatn" w:hAnsi="Vazirmatn" w:cs="Vazirmatn" w:hint="eastAsia"/>
+          <w:sz w:val="24"/>
+          <w:szCs w:val="24"/>
+          <w:rtl/>
+          <w:lang w:bidi="fa-IR"/>
+        </w:rPr>
+        <w:t>ات</w:t>
+      </w:r>
+      <w:r>
+        <w:rPr>
+          <w:rFonts w:ascii="Vazirmatn" w:hAnsi="Vazirmatn" w:cs="Vazirmatn"/>
+          <w:sz w:val="24"/>
+          <w:szCs w:val="24"/>
+          <w:rtl/>
+          <w:lang w:bidi="fa-IR"/>
+        </w:rPr>
+        <w:t xml:space="preserve"> خود را در حافظه ذخ</w:t>
+      </w:r>
+      <w:r>
+        <w:rPr>
+          <w:rFonts w:ascii="Vazirmatn" w:hAnsi="Vazirmatn" w:cs="Vazirmatn" w:hint="cs"/>
+          <w:sz w:val="24"/>
+          <w:szCs w:val="24"/>
+          <w:rtl/>
+          <w:lang w:bidi="fa-IR"/>
+        </w:rPr>
+        <w:t>ی</w:t>
+      </w:r>
+      <w:r>
+        <w:rPr>
+          <w:rFonts w:ascii="Vazirmatn" w:hAnsi="Vazirmatn" w:cs="Vazirmatn" w:hint="eastAsia"/>
+          <w:sz w:val="24"/>
+          <w:szCs w:val="24"/>
+          <w:rtl/>
+          <w:lang w:bidi="fa-IR"/>
+        </w:rPr>
+        <w:t>ره</w:t>
+      </w:r>
+      <w:r>
+        <w:rPr>
+          <w:rFonts w:ascii="Vazirmatn" w:hAnsi="Vazirmatn" w:cs="Vazirmatn"/>
+          <w:sz w:val="24"/>
+          <w:szCs w:val="24"/>
+          <w:rtl/>
+          <w:lang w:bidi="fa-IR"/>
+        </w:rPr>
+        <w:t xml:space="preserve"> نم</w:t>
+      </w:r>
+      <w:r>
+        <w:rPr>
+          <w:rFonts w:ascii="Vazirmatn" w:hAnsi="Vazirmatn" w:cs="Vazirmatn" w:hint="cs"/>
+          <w:sz w:val="24"/>
+          <w:szCs w:val="24"/>
+          <w:rtl/>
+          <w:lang w:bidi="fa-IR"/>
+        </w:rPr>
+        <w:t>ی</w:t>
+      </w:r>
+      <w:r>
+        <w:rPr>
+          <w:rFonts w:ascii="Vazirmatn" w:hAnsi="Vazirmatn" w:cs="Vazirmatn"/>
+          <w:sz w:val="24"/>
+          <w:szCs w:val="24"/>
+          <w:rtl/>
+          <w:lang w:bidi="fa-IR"/>
+        </w:rPr>
+        <w:t xml:space="preserve"> کنند.</w:t>
+      </w:r>
+    </w:p>
+    <w:p>
+      <w:pPr>
+        <w:bidi/>
+        <w:jc w:val="both"/>
+        <w:rPr>
+          <w:rFonts w:ascii="Vazirmatn" w:hAnsi="Vazirmatn" w:cs="Vazirmatn"/>
+          <w:sz w:val="24"/>
+          <w:szCs w:val="24"/>
+          <w:lang w:bidi="fa-IR"/>
+        </w:rPr>
+      </w:pPr>
+      <w:r>
+        <w:rPr>
+          <w:rFonts w:ascii="Vazirmatn" w:hAnsi="Vazirmatn" w:cs="Vazirmatn" w:hint="cs"/>
+          <w:sz w:val="24"/>
+          <w:szCs w:val="24"/>
+          <w:rtl/>
+          <w:lang w:bidi="fa-IR"/>
+        </w:rPr>
+        <w:lastRenderedPageBreak/>
+        <w:t>مثلا شما اگه بخواهید یک فایل بزرگ را بخوانید که تعداد ستون های آن را بشمارید با استفاده از توابع عادی در پایتون، ممکنه به خطای مموری اررور برسید(تازه اگه سیستمون خفن باشه.....)</w:t>
+      </w:r>
+    </w:p>
+    <w:p>
+      <w:pPr>
+        <w:shd w:val="clear" w:color="auto" w:fill="1F1F1F"/>
+        <w:spacing w:after="0" w:line="285" w:lineRule="atLeast"/>
+        <w:rPr>
+          <w:rFonts w:ascii="Consolas" w:eastAsia="Times New Roman" w:hAnsi="Consolas" w:cs="Times New Roman"/>
+          <w:color w:val="CCCCCC"/>
+          <w:kern w:val="0"/>
+          <w:sz w:val="21"/>
+          <w:szCs w:val="21"/>
+          <w14:ligatures w14:val="none"/>
+        </w:rPr>
+      </w:pPr>
+      <w:r>
+        <w:rPr>
+          <w:rFonts w:ascii="Consolas" w:eastAsia="Times New Roman" w:hAnsi="Consolas" w:cs="Times New Roman"/>
+          <w:color w:val="569CD6"/>
+          <w:kern w:val="0"/>
+          <w:sz w:val="21"/>
+          <w:szCs w:val="21"/>
+          <w14:ligatures w14:val="none"/>
+        </w:rPr>
+        <w:t>def</w:t>
+      </w:r>
+      <w:r>
+        <w:rPr>
+          <w:rFonts w:ascii="Consolas" w:eastAsia="Times New Roman" w:hAnsi="Consolas" w:cs="Times New Roman"/>
+          <w:color w:val="CCCCCC"/>
+          <w:kern w:val="0"/>
+          <w:sz w:val="21"/>
+          <w:szCs w:val="21"/>
+          <w14:ligatures w14:val="none"/>
+        </w:rPr>
+        <w:t xml:space="preserve"> </w:t>
+      </w:r>
+      <w:r>
+        <w:rPr>
+          <w:rFonts w:ascii="Consolas" w:eastAsia="Times New Roman" w:hAnsi="Consolas" w:cs="Times New Roman"/>
+          <w:color w:val="DCDCAA"/>
+          <w:kern w:val="0"/>
+          <w:sz w:val="21"/>
+          <w:szCs w:val="21"/>
+          <w14:ligatures w14:val="none"/>
+        </w:rPr>
+        <w:t>csv_reader</w:t>
+      </w:r>
+      <w:r>
+        <w:rPr>
+          <w:rFonts w:ascii="Consolas" w:eastAsia="Times New Roman" w:hAnsi="Consolas" w:cs="Times New Roman"/>
+          <w:color w:val="CCCCCC"/>
+          <w:kern w:val="0"/>
+          <w:sz w:val="21"/>
+          <w:szCs w:val="21"/>
+          <w14:ligatures w14:val="none"/>
+        </w:rPr>
+        <w:t>(</w:t>
+      </w:r>
+      <w:r>
+        <w:rPr>
+          <w:rFonts w:ascii="Consolas" w:eastAsia="Times New Roman" w:hAnsi="Consolas" w:cs="Times New Roman"/>
+          <w:color w:val="9CDCFE"/>
+          <w:kern w:val="0"/>
+          <w:sz w:val="21"/>
+          <w:szCs w:val="21"/>
+          <w14:ligatures w14:val="none"/>
+        </w:rPr>
+        <w:t>file_name</w:t>
+      </w:r>
+      <w:r>
+        <w:rPr>
+          <w:rFonts w:ascii="Consolas" w:eastAsia="Times New Roman" w:hAnsi="Consolas" w:cs="Times New Roman"/>
+          <w:color w:val="CCCCCC"/>
+          <w:kern w:val="0"/>
+          <w:sz w:val="21"/>
+          <w:szCs w:val="21"/>
+          <w14:ligatures w14:val="none"/>
+        </w:rPr>
+        <w:t>):</w:t>
+      </w:r>
+    </w:p>
+    <w:p>
+      <w:pPr>
+        <w:shd w:val="clear" w:color="auto" w:fill="1F1F1F"/>
+        <w:spacing w:after="0" w:line="285" w:lineRule="atLeast"/>
+        <w:rPr>
+          <w:rFonts w:ascii="Consolas" w:eastAsia="Times New Roman" w:hAnsi="Consolas" w:cs="Times New Roman"/>
+          <w:color w:val="CCCCCC"/>
+          <w:kern w:val="0"/>
+          <w:sz w:val="21"/>
+          <w:szCs w:val="21"/>
+          <w14:ligatures w14:val="none"/>
+        </w:rPr>
+      </w:pPr>
+      <w:r>
+        <w:rPr>
+          <w:rFonts w:ascii="Consolas" w:eastAsia="Times New Roman" w:hAnsi="Consolas" w:cs="Times New Roman"/>
+          <w:color w:val="CCCCCC"/>
+          <w:kern w:val="0"/>
+          <w:sz w:val="21"/>
+          <w:szCs w:val="21"/>
+          <w14:ligatures w14:val="none"/>
+        </w:rPr>
+        <w:t xml:space="preserve">    </w:t>
+      </w:r>
+      <w:r>
+        <w:rPr>
+          <w:rFonts w:ascii="Consolas" w:eastAsia="Times New Roman" w:hAnsi="Consolas" w:cs="Times New Roman"/>
+          <w:color w:val="9CDCFE"/>
+          <w:kern w:val="0"/>
+          <w:sz w:val="21"/>
+          <w:szCs w:val="21"/>
+          <w14:ligatures w14:val="none"/>
+        </w:rPr>
+        <w:t>file</w:t>
+      </w:r>
+      <w:r>
+        <w:rPr>
+          <w:rFonts w:ascii="Consolas" w:eastAsia="Times New Roman" w:hAnsi="Consolas" w:cs="Times New Roman"/>
+          <w:color w:val="CCCCCC"/>
+          <w:kern w:val="0"/>
+          <w:sz w:val="21"/>
+          <w:szCs w:val="21"/>
+          <w14:ligatures w14:val="none"/>
+        </w:rPr>
+        <w:t xml:space="preserve"> </w:t>
+      </w:r>
+      <w:r>
+        <w:rPr>
+          <w:rFonts w:ascii="Consolas" w:eastAsia="Times New Roman" w:hAnsi="Consolas" w:cs="Times New Roman"/>
+          <w:color w:val="D4D4D4"/>
+          <w:kern w:val="0"/>
+          <w:sz w:val="21"/>
+          <w:szCs w:val="21"/>
+          <w14:ligatures w14:val="none"/>
+        </w:rPr>
+        <w:t>=</w:t>
+      </w:r>
+      <w:r>
+        <w:rPr>
+          <w:rFonts w:ascii="Consolas" w:eastAsia="Times New Roman" w:hAnsi="Consolas" w:cs="Times New Roman"/>
+          <w:color w:val="CCCCCC"/>
+          <w:kern w:val="0"/>
+          <w:sz w:val="21"/>
+          <w:szCs w:val="21"/>
+          <w14:ligatures w14:val="none"/>
+        </w:rPr>
+        <w:t xml:space="preserve"> </w:t>
+      </w:r>
+      <w:r>
+        <w:rPr>
+          <w:rFonts w:ascii="Consolas" w:eastAsia="Times New Roman" w:hAnsi="Consolas" w:cs="Times New Roman"/>
+          <w:color w:val="DCDCAA"/>
+          <w:kern w:val="0"/>
+          <w:sz w:val="21"/>
+          <w:szCs w:val="21"/>
+          <w14:ligatures w14:val="none"/>
+        </w:rPr>
+        <w:t>open</w:t>
+      </w:r>
+      <w:r>
+        <w:rPr>
+          <w:rFonts w:ascii="Consolas" w:eastAsia="Times New Roman" w:hAnsi="Consolas" w:cs="Times New Roman"/>
+          <w:color w:val="CCCCCC"/>
+          <w:kern w:val="0"/>
+          <w:sz w:val="21"/>
+          <w:szCs w:val="21"/>
+          <w14:ligatures w14:val="none"/>
+        </w:rPr>
+        <w:t>(</w:t>
+      </w:r>
+      <w:r>
+        <w:rPr>
+          <w:rFonts w:ascii="Consolas" w:eastAsia="Times New Roman" w:hAnsi="Consolas" w:cs="Times New Roman"/>
+          <w:color w:val="9CDCFE"/>
+          <w:kern w:val="0"/>
+          <w:sz w:val="21"/>
+          <w:szCs w:val="21"/>
+          <w14:ligatures w14:val="none"/>
+        </w:rPr>
+        <w:t>file_name</w:t>
+      </w:r>
+      <w:r>
+        <w:rPr>
+          <w:rFonts w:ascii="Consolas" w:eastAsia="Times New Roman" w:hAnsi="Consolas" w:cs="Times New Roman"/>
+          <w:color w:val="CCCCCC"/>
+          <w:kern w:val="0"/>
+          <w:sz w:val="21"/>
+          <w:szCs w:val="21"/>
+          <w14:ligatures w14:val="none"/>
+        </w:rPr>
+        <w:t>)</w:t>
+      </w:r>
+    </w:p>
+    <w:p>
+      <w:pPr>
+        <w:shd w:val="clear" w:color="auto" w:fill="1F1F1F"/>
+        <w:spacing w:after="0" w:line="285" w:lineRule="atLeast"/>
+        <w:rPr>
+          <w:rFonts w:ascii="Consolas" w:eastAsia="Times New Roman" w:hAnsi="Consolas" w:cs="Times New Roman"/>
+          <w:color w:val="CCCCCC"/>
+          <w:kern w:val="0"/>
+          <w:sz w:val="21"/>
+          <w:szCs w:val="21"/>
+          <w14:ligatures w14:val="none"/>
+        </w:rPr>
+      </w:pPr>
+      <w:r>
+        <w:rPr>
+          <w:rFonts w:ascii="Consolas" w:eastAsia="Times New Roman" w:hAnsi="Consolas" w:cs="Times New Roman"/>
+          <w:color w:val="CCCCCC"/>
+          <w:kern w:val="0"/>
+          <w:sz w:val="21"/>
+          <w:szCs w:val="21"/>
+          <w14:ligatures w14:val="none"/>
+        </w:rPr>
+        <w:t xml:space="preserve">    </w:t>
+      </w:r>
+      <w:r>
+        <w:rPr>
+          <w:rFonts w:ascii="Consolas" w:eastAsia="Times New Roman" w:hAnsi="Consolas" w:cs="Times New Roman"/>
+          <w:color w:val="9CDCFE"/>
+          <w:kern w:val="0"/>
+          <w:sz w:val="21"/>
+          <w:szCs w:val="21"/>
+          <w14:ligatures w14:val="none"/>
+        </w:rPr>
+        <w:t>result</w:t>
+      </w:r>
+      <w:r>
+        <w:rPr>
+          <w:rFonts w:ascii="Consolas" w:eastAsia="Times New Roman" w:hAnsi="Consolas" w:cs="Times New Roman"/>
+          <w:color w:val="CCCCCC"/>
+          <w:kern w:val="0"/>
+          <w:sz w:val="21"/>
+          <w:szCs w:val="21"/>
+          <w14:ligatures w14:val="none"/>
+        </w:rPr>
+        <w:t xml:space="preserve"> </w:t>
+      </w:r>
+      <w:r>
+        <w:rPr>
+          <w:rFonts w:ascii="Consolas" w:eastAsia="Times New Roman" w:hAnsi="Consolas" w:cs="Times New Roman"/>
+          <w:color w:val="D4D4D4"/>
+          <w:kern w:val="0"/>
+          <w:sz w:val="21"/>
+          <w:szCs w:val="21"/>
+          <w14:ligatures w14:val="none"/>
+        </w:rPr>
+        <w:t>=</w:t>
+      </w:r>
+      <w:r>
+        <w:rPr>
+          <w:rFonts w:ascii="Consolas" w:eastAsia="Times New Roman" w:hAnsi="Consolas" w:cs="Times New Roman"/>
+          <w:color w:val="CCCCCC"/>
+          <w:kern w:val="0"/>
+          <w:sz w:val="21"/>
+          <w:szCs w:val="21"/>
+          <w14:ligatures w14:val="none"/>
+        </w:rPr>
+        <w:t xml:space="preserve"> </w:t>
+      </w:r>
+      <w:r>
+        <w:rPr>
+          <w:rFonts w:ascii="Consolas" w:eastAsia="Times New Roman" w:hAnsi="Consolas" w:cs="Times New Roman"/>
+          <w:color w:val="9CDCFE"/>
+          <w:kern w:val="0"/>
+          <w:sz w:val="21"/>
+          <w:szCs w:val="21"/>
+          <w14:ligatures w14:val="none"/>
+        </w:rPr>
+        <w:t>file</w:t>
+      </w:r>
+      <w:r>
+        <w:rPr>
+          <w:rFonts w:ascii="Consolas" w:eastAsia="Times New Roman" w:hAnsi="Consolas" w:cs="Times New Roman"/>
+          <w:color w:val="CCCCCC"/>
+          <w:kern w:val="0"/>
+          <w:sz w:val="21"/>
+          <w:szCs w:val="21"/>
+          <w14:ligatures w14:val="none"/>
+        </w:rPr>
+        <w:t>.</w:t>
+      </w:r>
+      <w:r>
+        <w:rPr>
+          <w:rFonts w:ascii="Consolas" w:eastAsia="Times New Roman" w:hAnsi="Consolas" w:cs="Times New Roman"/>
+          <w:color w:val="DCDCAA"/>
+          <w:kern w:val="0"/>
+          <w:sz w:val="21"/>
+          <w:szCs w:val="21"/>
+          <w14:ligatures w14:val="none"/>
+        </w:rPr>
+        <w:t>read</w:t>
+      </w:r>
+      <w:r>
+        <w:rPr>
+          <w:rFonts w:ascii="Consolas" w:eastAsia="Times New Roman" w:hAnsi="Consolas" w:cs="Times New Roman"/>
+          <w:color w:val="CCCCCC"/>
+          <w:kern w:val="0"/>
+          <w:sz w:val="21"/>
+          <w:szCs w:val="21"/>
+          <w14:ligatures w14:val="none"/>
+        </w:rPr>
+        <w:t>().</w:t>
+      </w:r>
+      <w:r>
+        <w:rPr>
+          <w:rFonts w:ascii="Consolas" w:eastAsia="Times New Roman" w:hAnsi="Consolas" w:cs="Times New Roman"/>
+          <w:color w:val="DCDCAA"/>
+          <w:kern w:val="0"/>
+          <w:sz w:val="21"/>
+          <w:szCs w:val="21"/>
+          <w14:ligatures w14:val="none"/>
+        </w:rPr>
+        <w:t>split</w:t>
+      </w:r>
+      <w:r>
+        <w:rPr>
+          <w:rFonts w:ascii="Consolas" w:eastAsia="Times New Roman" w:hAnsi="Consolas" w:cs="Times New Roman"/>
+          <w:color w:val="CCCCCC"/>
+          <w:kern w:val="0"/>
+          <w:sz w:val="21"/>
+          <w:szCs w:val="21"/>
+          <w14:ligatures w14:val="none"/>
+        </w:rPr>
+        <w:t>(</w:t>
+      </w:r>
+      <w:r>
+        <w:rPr>
+          <w:rFonts w:ascii="Consolas" w:eastAsia="Times New Roman" w:hAnsi="Consolas" w:cs="Times New Roman"/>
+          <w:color w:val="CE9178"/>
+          <w:kern w:val="0"/>
+          <w:sz w:val="21"/>
+          <w:szCs w:val="21"/>
+          <w14:ligatures w14:val="none"/>
+        </w:rPr>
+        <w:t>"</w:t>
+      </w:r>
+      <w:r>
+        <w:rPr>
+          <w:rFonts w:ascii="Consolas" w:eastAsia="Times New Roman" w:hAnsi="Consolas" w:cs="Times New Roman"/>
+          <w:color w:val="D7BA7D"/>
+          <w:kern w:val="0"/>
+          <w:sz w:val="21"/>
+          <w:szCs w:val="21"/>
+          <w14:ligatures w14:val="none"/>
+        </w:rPr>
+        <w:t>\n</w:t>
+      </w:r>
+      <w:r>
+        <w:rPr>
+          <w:rFonts w:ascii="Consolas" w:eastAsia="Times New Roman" w:hAnsi="Consolas" w:cs="Times New Roman"/>
+          <w:color w:val="CE9178"/>
+          <w:kern w:val="0"/>
+          <w:sz w:val="21"/>
+          <w:szCs w:val="21"/>
+          <w14:ligatures w14:val="none"/>
+        </w:rPr>
+        <w:t>"</w:t>
+      </w:r>
+      <w:r>
+        <w:rPr>
+          <w:rFonts w:ascii="Consolas" w:eastAsia="Times New Roman" w:hAnsi="Consolas" w:cs="Times New Roman"/>
+          <w:color w:val="CCCCCC"/>
+          <w:kern w:val="0"/>
+          <w:sz w:val="21"/>
+          <w:szCs w:val="21"/>
+          <w14:ligatures w14:val="none"/>
+        </w:rPr>
+        <w:t>)</w:t>
+      </w:r>
+    </w:p>
+    <w:p>
+      <w:pPr>
+        <w:shd w:val="clear" w:color="auto" w:fill="1F1F1F"/>
+        <w:spacing w:after="0" w:line="285" w:lineRule="atLeast"/>
+        <w:rPr>
+          <w:rFonts w:ascii="Consolas" w:eastAsia="Times New Roman" w:hAnsi="Consolas" w:cs="Times New Roman"/>
+          <w:color w:val="CCCCCC"/>
+          <w:kern w:val="0"/>
+          <w:sz w:val="21"/>
+          <w:szCs w:val="21"/>
+          <w14:ligatures w14:val="none"/>
+        </w:rPr>
+      </w:pPr>
+      <w:r>
+        <w:rPr>
+          <w:rFonts w:ascii="Consolas" w:eastAsia="Times New Roman" w:hAnsi="Consolas" w:cs="Times New Roman"/>
+          <w:color w:val="CCCCCC"/>
+          <w:kern w:val="0"/>
+          <w:sz w:val="21"/>
+          <w:szCs w:val="21"/>
+          <w14:ligatures w14:val="none"/>
+        </w:rPr>
+        <w:t xml:space="preserve">    </w:t>
+      </w:r>
+      <w:r>
+        <w:rPr>
+          <w:rFonts w:ascii="Consolas" w:eastAsia="Times New Roman" w:hAnsi="Consolas" w:cs="Times New Roman"/>
+          <w:color w:val="C586C0"/>
+          <w:kern w:val="0"/>
+          <w:sz w:val="21"/>
+          <w:szCs w:val="21"/>
+          <w14:ligatures w14:val="none"/>
+        </w:rPr>
+        <w:t>return</w:t>
+      </w:r>
+      <w:r>
+        <w:rPr>
+          <w:rFonts w:ascii="Consolas" w:eastAsia="Times New Roman" w:hAnsi="Consolas" w:cs="Times New Roman"/>
+          <w:color w:val="CCCCCC"/>
+          <w:kern w:val="0"/>
+          <w:sz w:val="21"/>
+          <w:szCs w:val="21"/>
+          <w14:ligatures w14:val="none"/>
+        </w:rPr>
+        <w:t xml:space="preserve"> </w:t>
+      </w:r>
+      <w:r>
+        <w:rPr>
+          <w:rFonts w:ascii="Consolas" w:eastAsia="Times New Roman" w:hAnsi="Consolas" w:cs="Times New Roman"/>
+          <w:color w:val="9CDCFE"/>
+          <w:kern w:val="0"/>
+          <w:sz w:val="21"/>
+          <w:szCs w:val="21"/>
+          <w14:ligatures w14:val="none"/>
+        </w:rPr>
+        <w:t>result</w:t>
+      </w:r>
+    </w:p>
+    <w:p>
+      <w:pPr>
+        <w:bidi/>
+        <w:rPr>
+          <w:rFonts w:ascii="Vazirmatn" w:hAnsi="Vazirmatn" w:cs="Vazirmatn"/>
+          <w:sz w:val="24"/>
+          <w:szCs w:val="24"/>
+          <w:rtl/>
+          <w:lang w:bidi="fa-IR"/>
+        </w:rPr>
+      </w:pPr>
+      <w:r>
+        <w:rPr>
+          <w:rFonts w:ascii="Vazirmatn" w:hAnsi="Vazirmatn" w:cs="Vazirmatn" w:hint="cs"/>
+          <w:sz w:val="24"/>
+          <w:szCs w:val="24"/>
+          <w:rtl/>
+          <w:lang w:bidi="fa-IR"/>
+        </w:rPr>
+        <w:t>متود اوپن برای ما یک آبجکت تنبل برمیگردونه ولی توی خط بعدی ما میایم اون رو روی حافظه مینویسیم و کلا همه چی خراب میشه.</w:t>
+      </w:r>
+    </w:p>
+    <w:p>
+      <w:pPr>
+        <w:bidi/>
+        <w:rPr>
+          <w:rFonts w:ascii="Vazirmatn" w:hAnsi="Vazirmatn" w:cs="Vazirmatn"/>
+          <w:sz w:val="24"/>
+          <w:szCs w:val="24"/>
+          <w:rtl/>
+          <w:lang w:bidi="fa-IR"/>
+        </w:rPr>
+      </w:pPr>
+      <w:r>
+        <w:rPr>
+          <w:rFonts w:ascii="Vazirmatn" w:hAnsi="Vazirmatn" w:cs="Vazirmatn" w:hint="cs"/>
+          <w:sz w:val="24"/>
+          <w:szCs w:val="24"/>
+          <w:rtl/>
+          <w:lang w:bidi="fa-IR"/>
+        </w:rPr>
+        <w:t>که اگه اینو ران کنید به این ارور میرسید:</w:t>
+      </w:r>
+    </w:p>
+    <w:p>
+      <w:pPr>
+        <w:shd w:val="clear" w:color="auto" w:fill="1F1F1F"/>
+        <w:spacing w:after="0" w:line="285" w:lineRule="atLeast"/>
+        <w:rPr>
+          <w:rFonts w:ascii="Consolas" w:eastAsia="Times New Roman" w:hAnsi="Consolas" w:cs="Times New Roman"/>
+          <w:color w:val="CCCCCC"/>
+          <w:kern w:val="0"/>
+          <w:sz w:val="21"/>
+          <w:szCs w:val="21"/>
+          <w14:ligatures w14:val="none"/>
+        </w:rPr>
+      </w:pPr>
+      <w:r>
+        <w:rPr>
+          <w:rFonts w:ascii="Consolas" w:eastAsia="Times New Roman" w:hAnsi="Consolas" w:cs="Times New Roman"/>
+          <w:color w:val="CCCCCC"/>
+          <w:kern w:val="0"/>
+          <w:sz w:val="21"/>
+          <w:szCs w:val="21"/>
+          <w14:ligatures w14:val="none"/>
+        </w:rPr>
+        <w:t>Traceback (most recent call last):</w:t>
+      </w:r>
+    </w:p>
+    <w:p>
+      <w:pPr>
+        <w:shd w:val="clear" w:color="auto" w:fill="1F1F1F"/>
+        <w:spacing w:after="0" w:line="285" w:lineRule="atLeast"/>
+        <w:rPr>
+          <w:rFonts w:ascii="Consolas" w:eastAsia="Times New Roman" w:hAnsi="Consolas" w:cs="Times New Roman"/>
+          <w:color w:val="CCCCCC"/>
+          <w:kern w:val="0"/>
+          <w:sz w:val="21"/>
+          <w:szCs w:val="21"/>
+          <w14:ligatures w14:val="none"/>
+        </w:rPr>
+      </w:pPr>
+      <w:r>
+        <w:rPr>
+          <w:rFonts w:ascii="Consolas" w:eastAsia="Times New Roman" w:hAnsi="Consolas" w:cs="Times New Roman"/>
+          <w:color w:val="CCCCCC"/>
+          <w:kern w:val="0"/>
+          <w:sz w:val="21"/>
+          <w:szCs w:val="21"/>
+          <w14:ligatures w14:val="none"/>
+        </w:rPr>
+        <w:t xml:space="preserve">  File </w:t>
+      </w:r>
+      <w:r>
+        <w:rPr>
+          <w:rFonts w:ascii="Consolas" w:eastAsia="Times New Roman" w:hAnsi="Consolas" w:cs="Times New Roman"/>
+          <w:color w:val="CE9178"/>
+          <w:kern w:val="0"/>
+          <w:sz w:val="21"/>
+          <w:szCs w:val="21"/>
+          <w14:ligatures w14:val="none"/>
+        </w:rPr>
+        <w:t>"ex1_naive.py"</w:t>
+      </w:r>
+      <w:r>
+        <w:rPr>
+          <w:rFonts w:ascii="Consolas" w:eastAsia="Times New Roman" w:hAnsi="Consolas" w:cs="Times New Roman"/>
+          <w:color w:val="CCCCCC"/>
+          <w:kern w:val="0"/>
+          <w:sz w:val="21"/>
+          <w:szCs w:val="21"/>
+          <w14:ligatures w14:val="none"/>
+        </w:rPr>
+        <w:t xml:space="preserve">, line </w:t>
+      </w:r>
+      <w:r>
+        <w:rPr>
+          <w:rFonts w:ascii="Consolas" w:eastAsia="Times New Roman" w:hAnsi="Consolas" w:cs="Times New Roman"/>
+          <w:color w:val="B5CEA8"/>
+          <w:kern w:val="0"/>
+          <w:sz w:val="21"/>
+          <w:szCs w:val="21"/>
+          <w14:ligatures w14:val="none"/>
+        </w:rPr>
+        <w:t>22</w:t>
+      </w:r>
+      <w:r>
+        <w:rPr>
+          <w:rFonts w:ascii="Consolas" w:eastAsia="Times New Roman" w:hAnsi="Consolas" w:cs="Times New Roman"/>
+          <w:color w:val="CCCCCC"/>
+          <w:kern w:val="0"/>
+          <w:sz w:val="21"/>
+          <w:szCs w:val="21"/>
+          <w14:ligatures w14:val="none"/>
+        </w:rPr>
+        <w:t xml:space="preserve">, </w:t>
+      </w:r>
+      <w:r>
+        <w:rPr>
+          <w:rFonts w:ascii="Consolas" w:eastAsia="Times New Roman" w:hAnsi="Consolas" w:cs="Times New Roman"/>
+          <w:color w:val="569CD6"/>
+          <w:kern w:val="0"/>
+          <w:sz w:val="21"/>
+          <w:szCs w:val="21"/>
+          <w14:ligatures w14:val="none"/>
+        </w:rPr>
+        <w:t>in</w:t>
+      </w:r>
+      <w:r>
+        <w:rPr>
+          <w:rFonts w:ascii="Consolas" w:eastAsia="Times New Roman" w:hAnsi="Consolas" w:cs="Times New Roman"/>
+          <w:color w:val="CCCCCC"/>
+          <w:kern w:val="0"/>
+          <w:sz w:val="21"/>
+          <w:szCs w:val="21"/>
+          <w14:ligatures w14:val="none"/>
+        </w:rPr>
+        <w:t xml:space="preserve"> </w:t>
+      </w:r>
+      <w:r>
+        <w:rPr>
+          <w:rFonts w:ascii="Consolas" w:eastAsia="Times New Roman" w:hAnsi="Consolas" w:cs="Times New Roman"/>
+          <w:color w:val="D4D4D4"/>
+          <w:kern w:val="0"/>
+          <w:sz w:val="21"/>
+          <w:szCs w:val="21"/>
+          <w14:ligatures w14:val="none"/>
+        </w:rPr>
+        <w:t>&lt;</w:t>
+      </w:r>
+      <w:r>
+        <w:rPr>
+          <w:rFonts w:ascii="Consolas" w:eastAsia="Times New Roman" w:hAnsi="Consolas" w:cs="Times New Roman"/>
+          <w:color w:val="CCCCCC"/>
+          <w:kern w:val="0"/>
+          <w:sz w:val="21"/>
+          <w:szCs w:val="21"/>
+          <w14:ligatures w14:val="none"/>
+        </w:rPr>
+        <w:t>module</w:t>
+      </w:r>
+      <w:r>
+        <w:rPr>
+          <w:rFonts w:ascii="Consolas" w:eastAsia="Times New Roman" w:hAnsi="Consolas" w:cs="Times New Roman"/>
+          <w:color w:val="D4D4D4"/>
+          <w:kern w:val="0"/>
+          <w:sz w:val="21"/>
+          <w:szCs w:val="21"/>
+          <w14:ligatures w14:val="none"/>
+        </w:rPr>
+        <w:t>&gt;</w:t>
+      </w:r>
+    </w:p>
+    <w:p>
+      <w:pPr>
+        <w:shd w:val="clear" w:color="auto" w:fill="1F1F1F"/>
+        <w:spacing w:after="0" w:line="285" w:lineRule="atLeast"/>
+        <w:rPr>
+          <w:rFonts w:ascii="Consolas" w:eastAsia="Times New Roman" w:hAnsi="Consolas" w:cs="Times New Roman"/>
+          <w:color w:val="CCCCCC"/>
+          <w:kern w:val="0"/>
+          <w:sz w:val="21"/>
+          <w:szCs w:val="21"/>
+          <w14:ligatures w14:val="none"/>
+        </w:rPr>
+      </w:pPr>
+      <w:r>
+        <w:rPr>
+          <w:rFonts w:ascii="Consolas" w:eastAsia="Times New Roman" w:hAnsi="Consolas" w:cs="Times New Roman"/>
+          <w:color w:val="CCCCCC"/>
+          <w:kern w:val="0"/>
+          <w:sz w:val="21"/>
+          <w:szCs w:val="21"/>
+          <w14:ligatures w14:val="none"/>
+        </w:rPr>
+        <w:t>    main()</w:t>
+      </w:r>
+    </w:p>
+    <w:p>
+      <w:pPr>
+        <w:shd w:val="clear" w:color="auto" w:fill="1F1F1F"/>
+        <w:spacing w:after="0" w:line="285" w:lineRule="atLeast"/>
+        <w:rPr>
+          <w:rFonts w:ascii="Consolas" w:eastAsia="Times New Roman" w:hAnsi="Consolas" w:cs="Times New Roman"/>
+          <w:color w:val="CCCCCC"/>
+          <w:kern w:val="0"/>
+          <w:sz w:val="21"/>
+          <w:szCs w:val="21"/>
+          <w14:ligatures w14:val="none"/>
+        </w:rPr>
+      </w:pPr>
+      <w:r>
+        <w:rPr>
+          <w:rFonts w:ascii="Consolas" w:eastAsia="Times New Roman" w:hAnsi="Consolas" w:cs="Times New Roman"/>
+          <w:color w:val="CCCCCC"/>
+          <w:kern w:val="0"/>
+          <w:sz w:val="21"/>
+          <w:szCs w:val="21"/>
+          <w14:ligatures w14:val="none"/>
+        </w:rPr>
+        <w:t xml:space="preserve">  File </w:t>
+      </w:r>
+      <w:r>
+        <w:rPr>
+          <w:rFonts w:ascii="Consolas" w:eastAsia="Times New Roman" w:hAnsi="Consolas" w:cs="Times New Roman"/>
+          <w:color w:val="CE9178"/>
+          <w:kern w:val="0"/>
+          <w:sz w:val="21"/>
+          <w:szCs w:val="21"/>
+          <w14:ligatures w14:val="none"/>
+        </w:rPr>
+        <w:t>"ex1_naive.py"</w:t>
+      </w:r>
+      <w:r>
+        <w:rPr>
+          <w:rFonts w:ascii="Consolas" w:eastAsia="Times New Roman" w:hAnsi="Consolas" w:cs="Times New Roman"/>
+          <w:color w:val="CCCCCC"/>
+          <w:kern w:val="0"/>
+          <w:sz w:val="21"/>
+          <w:szCs w:val="21"/>
+          <w14:ligatures w14:val="none"/>
+        </w:rPr>
+        <w:t xml:space="preserve">, line </w:t>
+      </w:r>
+      <w:r>
+        <w:rPr>
+          <w:rFonts w:ascii="Consolas" w:eastAsia="Times New Roman" w:hAnsi="Consolas" w:cs="Times New Roman"/>
+          <w:color w:val="B5CEA8"/>
+          <w:kern w:val="0"/>
+          <w:sz w:val="21"/>
+          <w:szCs w:val="21"/>
+          <w14:ligatures w14:val="none"/>
+        </w:rPr>
+        <w:t>13</w:t>
+      </w:r>
+      <w:r>
+        <w:rPr>
+          <w:rFonts w:ascii="Consolas" w:eastAsia="Times New Roman" w:hAnsi="Consolas" w:cs="Times New Roman"/>
+          <w:color w:val="CCCCCC"/>
+          <w:kern w:val="0"/>
+          <w:sz w:val="21"/>
+          <w:szCs w:val="21"/>
+          <w14:ligatures w14:val="none"/>
+        </w:rPr>
+        <w:t xml:space="preserve">, </w:t>
+      </w:r>
+      <w:r>
+        <w:rPr>
+          <w:rFonts w:ascii="Consolas" w:eastAsia="Times New Roman" w:hAnsi="Consolas" w:cs="Times New Roman"/>
+          <w:color w:val="569CD6"/>
+          <w:kern w:val="0"/>
+          <w:sz w:val="21"/>
+          <w:szCs w:val="21"/>
+          <w14:ligatures w14:val="none"/>
+        </w:rPr>
+        <w:t>in</w:t>
+      </w:r>
+      <w:r>
+        <w:rPr>
+          <w:rFonts w:ascii="Consolas" w:eastAsia="Times New Roman" w:hAnsi="Consolas" w:cs="Times New Roman"/>
+          <w:color w:val="CCCCCC"/>
+          <w:kern w:val="0"/>
+          <w:sz w:val="21"/>
+          <w:szCs w:val="21"/>
+          <w14:ligatures w14:val="none"/>
+        </w:rPr>
+        <w:t xml:space="preserve"> main</w:t>
+      </w:r>
+    </w:p>
+    <w:p>
+      <w:pPr>
+        <w:shd w:val="clear" w:color="auto" w:fill="1F1F1F"/>
+        <w:spacing w:after="0" w:line="285" w:lineRule="atLeast"/>
+        <w:rPr>
+          <w:rFonts w:ascii="Consolas" w:eastAsia="Times New Roman" w:hAnsi="Consolas" w:cs="Times New Roman"/>
+          <w:color w:val="CCCCCC"/>
+          <w:kern w:val="0"/>
+          <w:sz w:val="21"/>
+          <w:szCs w:val="21"/>
+          <w14:ligatures w14:val="none"/>
+        </w:rPr>
+      </w:pPr>
+      <w:r>
+        <w:rPr>
+          <w:rFonts w:ascii="Consolas" w:eastAsia="Times New Roman" w:hAnsi="Consolas" w:cs="Times New Roman"/>
+          <w:color w:val="CCCCCC"/>
+          <w:kern w:val="0"/>
+          <w:sz w:val="21"/>
+          <w:szCs w:val="21"/>
+          <w14:ligatures w14:val="none"/>
+        </w:rPr>
+        <w:t xml:space="preserve">    </w:t>
+      </w:r>
+      <w:proofErr w:type="spellStart"/>
+      <w:r>
+        <w:rPr>
+          <w:rFonts w:ascii="Consolas" w:eastAsia="Times New Roman" w:hAnsi="Consolas" w:cs="Times New Roman"/>
+          <w:color w:val="9CDCFE"/>
+          <w:kern w:val="0"/>
+          <w:sz w:val="21"/>
+          <w:szCs w:val="21"/>
+          <w14:ligatures w14:val="none"/>
+        </w:rPr>
+        <w:t>csv_gen</w:t>
+      </w:r>
+      <w:proofErr w:type="spellEnd"/>
+      <w:r>
+        <w:rPr>
+          <w:rFonts w:ascii="Consolas" w:eastAsia="Times New Roman" w:hAnsi="Consolas" w:cs="Times New Roman"/>
+          <w:color w:val="CCCCCC"/>
+          <w:kern w:val="0"/>
+          <w:sz w:val="21"/>
+          <w:szCs w:val="21"/>
+          <w14:ligatures w14:val="none"/>
+        </w:rPr>
+        <w:t xml:space="preserve"> </w:t>
+      </w:r>
+      <w:r>
+        <w:rPr>
+          <w:rFonts w:ascii="Consolas" w:eastAsia="Times New Roman" w:hAnsi="Consolas" w:cs="Times New Roman"/>
+          <w:color w:val="D4D4D4"/>
+          <w:kern w:val="0"/>
+          <w:sz w:val="21"/>
+          <w:szCs w:val="21"/>
+          <w14:ligatures w14:val="none"/>
+        </w:rPr>
+        <w:t>=</w:t>
+      </w:r>
+      <w:r>
+        <w:rPr>
+          <w:rFonts w:ascii="Consolas" w:eastAsia="Times New Roman" w:hAnsi="Consolas" w:cs="Times New Roman"/>
+          <w:color w:val="CCCCCC"/>
+          <w:kern w:val="0"/>
+          <w:sz w:val="21"/>
+          <w:szCs w:val="21"/>
+          <w14:ligatures w14:val="none"/>
+        </w:rPr>
+        <w:t xml:space="preserve"> </w:t>
+      </w:r>
+      <w:r>
+        <w:rPr>
+          <w:rFonts w:ascii="Consolas" w:eastAsia="Times New Roman" w:hAnsi="Consolas" w:cs="Times New Roman"/>
+          <w:color w:val="DCDCAA"/>
+          <w:kern w:val="0"/>
+          <w:sz w:val="21"/>
+          <w:szCs w:val="21"/>
+          <w14:ligatures w14:val="none"/>
+        </w:rPr>
+        <w:t>csv_reader</w:t>
+      </w:r>
+      <w:r>
+        <w:rPr>
+          <w:rFonts w:ascii="Consolas" w:eastAsia="Times New Roman" w:hAnsi="Consolas" w:cs="Times New Roman"/>
+          <w:color w:val="CCCCCC"/>
+          <w:kern w:val="0"/>
+          <w:sz w:val="21"/>
+          <w:szCs w:val="21"/>
+          <w14:ligatures w14:val="none"/>
+        </w:rPr>
+        <w:t>(</w:t>
+      </w:r>
+      <w:r>
+        <w:rPr>
+          <w:rFonts w:ascii="Consolas" w:eastAsia="Times New Roman" w:hAnsi="Consolas" w:cs="Times New Roman"/>
+          <w:color w:val="CE9178"/>
+          <w:kern w:val="0"/>
+          <w:sz w:val="21"/>
+          <w:szCs w:val="21"/>
+          <w14:ligatures w14:val="none"/>
+        </w:rPr>
+        <w:t>"file.txt"</w:t>
+      </w:r>
+      <w:r>
+        <w:rPr>
+          <w:rFonts w:ascii="Consolas" w:eastAsia="Times New Roman" w:hAnsi="Consolas" w:cs="Times New Roman"/>
+          <w:color w:val="CCCCCC"/>
+          <w:kern w:val="0"/>
+          <w:sz w:val="21"/>
+          <w:szCs w:val="21"/>
+          <w14:ligatures w14:val="none"/>
+        </w:rPr>
+        <w:t>)</w:t>
+      </w:r>
+    </w:p>
+    <w:p>
+      <w:pPr>
+        <w:shd w:val="clear" w:color="auto" w:fill="1F1F1F"/>
+        <w:spacing w:after="0" w:line="285" w:lineRule="atLeast"/>
+        <w:rPr>
+          <w:rFonts w:ascii="Consolas" w:eastAsia="Times New Roman" w:hAnsi="Consolas" w:cs="Times New Roman"/>
+          <w:color w:val="CCCCCC"/>
+          <w:kern w:val="0"/>
+          <w:sz w:val="21"/>
+          <w:szCs w:val="21"/>
+          <w14:ligatures w14:val="none"/>
+        </w:rPr>
+      </w:pPr>
+      <w:r>
+        <w:rPr>
+          <w:rFonts w:ascii="Consolas" w:eastAsia="Times New Roman" w:hAnsi="Consolas" w:cs="Times New Roman"/>
+          <w:color w:val="CCCCCC"/>
+          <w:kern w:val="0"/>
+          <w:sz w:val="21"/>
+          <w:szCs w:val="21"/>
+          <w14:ligatures w14:val="none"/>
+        </w:rPr>
+        <w:t xml:space="preserve">  File </w:t>
+      </w:r>
+      <w:r>
+        <w:rPr>
+          <w:rFonts w:ascii="Consolas" w:eastAsia="Times New Roman" w:hAnsi="Consolas" w:cs="Times New Roman"/>
+          <w:color w:val="CE9178"/>
+          <w:kern w:val="0"/>
+          <w:sz w:val="21"/>
+          <w:szCs w:val="21"/>
+          <w14:ligatures w14:val="none"/>
+        </w:rPr>
+        <w:t>"ex1_naive.py"</w:t>
+      </w:r>
+      <w:r>
+        <w:rPr>
+          <w:rFonts w:ascii="Consolas" w:eastAsia="Times New Roman" w:hAnsi="Consolas" w:cs="Times New Roman"/>
+          <w:color w:val="CCCCCC"/>
+          <w:kern w:val="0"/>
+          <w:sz w:val="21"/>
+          <w:szCs w:val="21"/>
+          <w14:ligatures w14:val="none"/>
+        </w:rPr>
+        <w:t xml:space="preserve">, line </w:t>
+      </w:r>
+      <w:r>
+        <w:rPr>
+          <w:rFonts w:ascii="Consolas" w:eastAsia="Times New Roman" w:hAnsi="Consolas" w:cs="Times New Roman"/>
+          <w:color w:val="B5CEA8"/>
+          <w:kern w:val="0"/>
+          <w:sz w:val="21"/>
+          <w:szCs w:val="21"/>
+          <w14:ligatures w14:val="none"/>
+        </w:rPr>
+        <w:t>6</w:t>
+      </w:r>
+      <w:r>
+        <w:rPr>
+          <w:rFonts w:ascii="Consolas" w:eastAsia="Times New Roman" w:hAnsi="Consolas" w:cs="Times New Roman"/>
+          <w:color w:val="CCCCCC"/>
+          <w:kern w:val="0"/>
+          <w:sz w:val="21"/>
+          <w:szCs w:val="21"/>
+          <w14:ligatures w14:val="none"/>
+        </w:rPr>
+        <w:t xml:space="preserve">, </w:t>
+      </w:r>
+      <w:r>
+        <w:rPr>
+          <w:rFonts w:ascii="Consolas" w:eastAsia="Times New Roman" w:hAnsi="Consolas" w:cs="Times New Roman"/>
+          <w:color w:val="569CD6"/>
+          <w:kern w:val="0"/>
+          <w:sz w:val="21"/>
+          <w:szCs w:val="21"/>
+          <w14:ligatures w14:val="none"/>
+        </w:rPr>
+        <w:t>in</w:t>
+      </w:r>
+      <w:r>
+        <w:rPr>
+          <w:rFonts w:ascii="Consolas" w:eastAsia="Times New Roman" w:hAnsi="Consolas" w:cs="Times New Roman"/>
+          <w:color w:val="CCCCCC"/>
+          <w:kern w:val="0"/>
+          <w:sz w:val="21"/>
+          <w:szCs w:val="21"/>
+          <w14:ligatures w14:val="none"/>
+        </w:rPr>
+        <w:t xml:space="preserve"> csv_reader</w:t>
+      </w:r>
+    </w:p>
+    <w:p>
+      <w:pPr>
+        <w:shd w:val="clear" w:color="auto" w:fill="1F1F1F"/>
+        <w:spacing w:after="0" w:line="285" w:lineRule="atLeast"/>
+        <w:rPr>
+          <w:rFonts w:ascii="Consolas" w:eastAsia="Times New Roman" w:hAnsi="Consolas" w:cs="Times New Roman"/>
+          <w:color w:val="CCCCCC"/>
+          <w:kern w:val="0"/>
+          <w:sz w:val="21"/>
+          <w:szCs w:val="21"/>
+          <w14:ligatures w14:val="none"/>
+        </w:rPr>
+      </w:pPr>
+      <w:r>
+        <w:rPr>
+          <w:rFonts w:ascii="Consolas" w:eastAsia="Times New Roman" w:hAnsi="Consolas" w:cs="Times New Roman"/>
+          <w:color w:val="CCCCCC"/>
+          <w:kern w:val="0"/>
+          <w:sz w:val="21"/>
+          <w:szCs w:val="21"/>
+          <w14:ligatures w14:val="none"/>
+        </w:rPr>
+        <w:t xml:space="preserve">    </w:t>
+      </w:r>
+      <w:r>
+        <w:rPr>
+          <w:rFonts w:ascii="Consolas" w:eastAsia="Times New Roman" w:hAnsi="Consolas" w:cs="Times New Roman"/>
+          <w:color w:val="9CDCFE"/>
+          <w:kern w:val="0"/>
+          <w:sz w:val="21"/>
+          <w:szCs w:val="21"/>
+          <w14:ligatures w14:val="none"/>
+        </w:rPr>
+        <w:t>result</w:t>
+      </w:r>
+      <w:r>
+        <w:rPr>
+          <w:rFonts w:ascii="Consolas" w:eastAsia="Times New Roman" w:hAnsi="Consolas" w:cs="Times New Roman"/>
+          <w:color w:val="CCCCCC"/>
+          <w:kern w:val="0"/>
+          <w:sz w:val="21"/>
+          <w:szCs w:val="21"/>
+          <w14:ligatures w14:val="none"/>
+        </w:rPr>
+        <w:t xml:space="preserve"> </w:t>
+      </w:r>
+      <w:r>
+        <w:rPr>
+          <w:rFonts w:ascii="Consolas" w:eastAsia="Times New Roman" w:hAnsi="Consolas" w:cs="Times New Roman"/>
+          <w:color w:val="D4D4D4"/>
+          <w:kern w:val="0"/>
+          <w:sz w:val="21"/>
+          <w:szCs w:val="21"/>
+          <w14:ligatures w14:val="none"/>
+        </w:rPr>
+        <w:t>=</w:t>
+      </w:r>
+      <w:r>
+        <w:rPr>
+          <w:rFonts w:ascii="Consolas" w:eastAsia="Times New Roman" w:hAnsi="Consolas" w:cs="Times New Roman"/>
+          <w:color w:val="CCCCCC"/>
+          <w:kern w:val="0"/>
+          <w:sz w:val="21"/>
+          <w:szCs w:val="21"/>
+          <w14:ligatures w14:val="none"/>
+        </w:rPr>
+        <w:t xml:space="preserve"> </w:t>
+      </w:r>
+      <w:r>
+        <w:rPr>
+          <w:rFonts w:ascii="Consolas" w:eastAsia="Times New Roman" w:hAnsi="Consolas" w:cs="Times New Roman"/>
+          <w:color w:val="9CDCFE"/>
+          <w:kern w:val="0"/>
+          <w:sz w:val="21"/>
+          <w:szCs w:val="21"/>
+          <w14:ligatures w14:val="none"/>
+        </w:rPr>
+        <w:t>file</w:t>
+      </w:r>
+      <w:r>
+        <w:rPr>
+          <w:rFonts w:ascii="Consolas" w:eastAsia="Times New Roman" w:hAnsi="Consolas" w:cs="Times New Roman"/>
+          <w:color w:val="CCCCCC"/>
+          <w:kern w:val="0"/>
+          <w:sz w:val="21"/>
+          <w:szCs w:val="21"/>
+          <w14:ligatures w14:val="none"/>
+        </w:rPr>
+        <w:t>.read().split(</w:t>
+      </w:r>
+      <w:r>
+        <w:rPr>
+          <w:rFonts w:ascii="Consolas" w:eastAsia="Times New Roman" w:hAnsi="Consolas" w:cs="Times New Roman"/>
+          <w:color w:val="CE9178"/>
+          <w:kern w:val="0"/>
+          <w:sz w:val="21"/>
+          <w:szCs w:val="21"/>
+          <w14:ligatures w14:val="none"/>
+        </w:rPr>
+        <w:t>"</w:t>
+      </w:r>
+      <w:r>
+        <w:rPr>
+          <w:rFonts w:ascii="Consolas" w:eastAsia="Times New Roman" w:hAnsi="Consolas" w:cs="Times New Roman"/>
+          <w:color w:val="D7BA7D"/>
+          <w:kern w:val="0"/>
+          <w:sz w:val="21"/>
+          <w:szCs w:val="21"/>
+          <w14:ligatures w14:val="none"/>
+        </w:rPr>
+        <w:t>\n</w:t>
+      </w:r>
+      <w:r>
+        <w:rPr>
+          <w:rFonts w:ascii="Consolas" w:eastAsia="Times New Roman" w:hAnsi="Consolas" w:cs="Times New Roman"/>
+          <w:color w:val="CE9178"/>
+          <w:kern w:val="0"/>
+          <w:sz w:val="21"/>
+          <w:szCs w:val="21"/>
+          <w14:ligatures w14:val="none"/>
+        </w:rPr>
+        <w:t>"</w:t>
+      </w:r>
+      <w:r>
+        <w:rPr>
+          <w:rFonts w:ascii="Consolas" w:eastAsia="Times New Roman" w:hAnsi="Consolas" w:cs="Times New Roman"/>
+          <w:color w:val="CCCCCC"/>
+          <w:kern w:val="0"/>
+          <w:sz w:val="21"/>
+          <w:szCs w:val="21"/>
+          <w14:ligatures w14:val="none"/>
+        </w:rPr>
+        <w:t>)</w:t>
+      </w:r>
+    </w:p>
+    <w:p>
+      <w:pPr>
+        <w:shd w:val="clear" w:color="auto" w:fill="1F1F1F"/>
+        <w:spacing w:after="0" w:line="285" w:lineRule="atLeast"/>
+        <w:rPr>
+          <w:rFonts w:ascii="Consolas" w:eastAsia="Times New Roman" w:hAnsi="Consolas" w:cs="Times New Roman"/>
+          <w:color w:val="CCCCCC"/>
+          <w:kern w:val="0"/>
+          <w:sz w:val="21"/>
+          <w:szCs w:val="21"/>
+          <w:rtl/>
+          <w14:ligatures w14:val="none"/>
+        </w:rPr>
+      </w:pPr>
+      <w:r>
+        <w:rPr>
+          <w:rFonts w:ascii="Consolas" w:eastAsia="Times New Roman" w:hAnsi="Consolas" w:cs="Times New Roman"/>
+          <w:color w:val="4EC9B0"/>
+          <w:kern w:val="0"/>
+          <w:sz w:val="21"/>
+          <w:szCs w:val="21"/>
+          <w14:ligatures w14:val="none"/>
+        </w:rPr>
+        <w:t>MemoryError</w:t>
+      </w:r>
+    </w:p>
+    <w:p>
+      <w:pPr>
+        <w:bidi/>
+        <w:rPr>
+          <w:rFonts w:ascii="Vazirmatn" w:hAnsi="Vazirmatn" w:cs="Vazirmatn"/>
+          <w:sz w:val="24"/>
+          <w:szCs w:val="24"/>
+          <w:rtl/>
+          <w:lang w:bidi="fa-IR"/>
+        </w:rPr>
+      </w:pPr>
+      <w:r>
+        <w:rPr>
+          <w:rFonts w:ascii="Vazirmatn" w:hAnsi="Vazirmatn" w:cs="Vazirmatn" w:hint="cs"/>
+          <w:sz w:val="24"/>
+          <w:szCs w:val="24"/>
+          <w:rtl/>
+          <w:lang w:bidi="fa-IR"/>
+        </w:rPr>
+        <w:t>پس باید از روش جایگزینی استفاده کنید(</w:t>
+      </w:r>
+      <w:proofErr w:type="spellStart"/>
+      <w:r>
+        <w:rPr>
+          <w:rFonts w:ascii="Vazirmatn" w:hAnsi="Vazirmatn" w:cs="Vazirmatn"/>
+          <w:sz w:val="24"/>
+          <w:szCs w:val="24"/>
+          <w:lang w:bidi="fa-IR"/>
+        </w:rPr>
+        <w:t>yeild</w:t>
+      </w:r>
+      <w:proofErr w:type="spellEnd"/>
+      <w:r>
+        <w:rPr>
+          <w:rFonts w:ascii="Vazirmatn" w:hAnsi="Vazirmatn" w:cs="Vazirmatn" w:hint="cs"/>
+          <w:sz w:val="24"/>
+          <w:szCs w:val="24"/>
+          <w:rtl/>
+          <w:lang w:bidi="fa-IR"/>
+        </w:rPr>
+        <w:t>)</w:t>
+      </w:r>
+    </w:p>
+    <w:p>
+      <w:pPr>
+        <w:shd w:val="clear" w:color="auto" w:fill="1F1F1F"/>
+        <w:spacing w:after="0" w:line="285" w:lineRule="atLeast"/>
+        <w:rPr>
+          <w:rFonts w:ascii="Consolas" w:eastAsia="Times New Roman" w:hAnsi="Consolas" w:cs="Times New Roman"/>
+          <w:color w:val="CCCCCC"/>
+          <w:kern w:val="0"/>
+          <w:sz w:val="21"/>
+          <w:szCs w:val="21"/>
+          <w14:ligatures w14:val="none"/>
+        </w:rPr>
+      </w:pPr>
+      <w:r>
+        <w:rPr>
+          <w:rFonts w:ascii="Consolas" w:eastAsia="Times New Roman" w:hAnsi="Consolas" w:cs="Times New Roman"/>
+          <w:color w:val="569CD6"/>
+          <w:kern w:val="0"/>
+          <w:sz w:val="21"/>
+          <w:szCs w:val="21"/>
+          <w14:ligatures w14:val="none"/>
+        </w:rPr>
+        <w:t>def</w:t>
+      </w:r>
+      <w:r>
+        <w:rPr>
+          <w:rFonts w:ascii="Consolas" w:eastAsia="Times New Roman" w:hAnsi="Consolas" w:cs="Times New Roman"/>
+          <w:color w:val="CCCCCC"/>
+          <w:kern w:val="0"/>
+          <w:sz w:val="21"/>
+          <w:szCs w:val="21"/>
+          <w14:ligatures w14:val="none"/>
+        </w:rPr>
+        <w:t xml:space="preserve"> </w:t>
+      </w:r>
+      <w:r>
+        <w:rPr>
+          <w:rFonts w:ascii="Consolas" w:eastAsia="Times New Roman" w:hAnsi="Consolas" w:cs="Times New Roman"/>
+          <w:color w:val="DCDCAA"/>
+          <w:kern w:val="0"/>
+          <w:sz w:val="21"/>
+          <w:szCs w:val="21"/>
+          <w14:ligatures w14:val="none"/>
+        </w:rPr>
+        <w:t>csv_reader</w:t>
+      </w:r>
+      <w:r>
+        <w:rPr>
+          <w:rFonts w:ascii="Consolas" w:eastAsia="Times New Roman" w:hAnsi="Consolas" w:cs="Times New Roman"/>
+          <w:color w:val="CCCCCC"/>
+          <w:kern w:val="0"/>
+          <w:sz w:val="21"/>
+          <w:szCs w:val="21"/>
+          <w14:ligatures w14:val="none"/>
+        </w:rPr>
+        <w:t>(</w:t>
+      </w:r>
+      <w:r>
+        <w:rPr>
+          <w:rFonts w:ascii="Consolas" w:eastAsia="Times New Roman" w:hAnsi="Consolas" w:cs="Times New Roman"/>
+          <w:color w:val="9CDCFE"/>
+          <w:kern w:val="0"/>
+          <w:sz w:val="21"/>
+          <w:szCs w:val="21"/>
+          <w14:ligatures w14:val="none"/>
+        </w:rPr>
+        <w:t>file_name</w:t>
+      </w:r>
+      <w:r>
+        <w:rPr>
+          <w:rFonts w:ascii="Consolas" w:eastAsia="Times New Roman" w:hAnsi="Consolas" w:cs="Times New Roman"/>
+          <w:color w:val="CCCCCC"/>
+          <w:kern w:val="0"/>
+          <w:sz w:val="21"/>
+          <w:szCs w:val="21"/>
+          <w14:ligatures w14:val="none"/>
+        </w:rPr>
+        <w:t>):</w:t>
+      </w:r>
+    </w:p>
+    <w:p>
+      <w:pPr>
+        <w:shd w:val="clear" w:color="auto" w:fill="1F1F1F"/>
+        <w:spacing w:after="0" w:line="285" w:lineRule="atLeast"/>
+        <w:rPr>
+          <w:rFonts w:ascii="Consolas" w:eastAsia="Times New Roman" w:hAnsi="Consolas" w:cs="Times New Roman"/>
+          <w:color w:val="CCCCCC"/>
+          <w:kern w:val="0"/>
+          <w:sz w:val="21"/>
+          <w:szCs w:val="21"/>
+          <w14:ligatures w14:val="none"/>
+        </w:rPr>
+      </w:pPr>
+      <w:r>
+        <w:rPr>
+          <w:rFonts w:ascii="Consolas" w:eastAsia="Times New Roman" w:hAnsi="Consolas" w:cs="Times New Roman"/>
+          <w:color w:val="CCCCCC"/>
+          <w:kern w:val="0"/>
+          <w:sz w:val="21"/>
+          <w:szCs w:val="21"/>
+          <w14:ligatures w14:val="none"/>
+        </w:rPr>
+        <w:t xml:space="preserve">    </w:t>
+      </w:r>
+      <w:r>
+        <w:rPr>
+          <w:rFonts w:ascii="Consolas" w:eastAsia="Times New Roman" w:hAnsi="Consolas" w:cs="Times New Roman"/>
+          <w:color w:val="C586C0"/>
+          <w:kern w:val="0"/>
+          <w:sz w:val="21"/>
+          <w:szCs w:val="21"/>
+          <w14:ligatures w14:val="none"/>
+        </w:rPr>
+        <w:t>for</w:t>
+      </w:r>
+      <w:r>
+        <w:rPr>
+          <w:rFonts w:ascii="Consolas" w:eastAsia="Times New Roman" w:hAnsi="Consolas" w:cs="Times New Roman"/>
+          <w:color w:val="CCCCCC"/>
+          <w:kern w:val="0"/>
+          <w:sz w:val="21"/>
+          <w:szCs w:val="21"/>
+          <w14:ligatures w14:val="none"/>
+        </w:rPr>
+        <w:t xml:space="preserve"> </w:t>
+      </w:r>
+      <w:r>
+        <w:rPr>
+          <w:rFonts w:ascii="Consolas" w:eastAsia="Times New Roman" w:hAnsi="Consolas" w:cs="Times New Roman"/>
+          <w:color w:val="9CDCFE"/>
+          <w:kern w:val="0"/>
+          <w:sz w:val="21"/>
+          <w:szCs w:val="21"/>
+          <w14:ligatures w14:val="none"/>
+        </w:rPr>
+        <w:t>row</w:t>
+      </w:r>
+      <w:r>
+        <w:rPr>
+          <w:rFonts w:ascii="Consolas" w:eastAsia="Times New Roman" w:hAnsi="Consolas" w:cs="Times New Roman"/>
+          <w:color w:val="CCCCCC"/>
+          <w:kern w:val="0"/>
+          <w:sz w:val="21"/>
+          <w:szCs w:val="21"/>
+          <w14:ligatures w14:val="none"/>
+        </w:rPr>
+        <w:t xml:space="preserve"> </w:t>
+      </w:r>
+      <w:r>
+        <w:rPr>
+          <w:rFonts w:ascii="Consolas" w:eastAsia="Times New Roman" w:hAnsi="Consolas" w:cs="Times New Roman"/>
+          <w:color w:val="C586C0"/>
+          <w:kern w:val="0"/>
+          <w:sz w:val="21"/>
+          <w:szCs w:val="21"/>
+          <w14:ligatures w14:val="none"/>
+        </w:rPr>
+        <w:t>in</w:t>
+      </w:r>
+      <w:r>
+        <w:rPr>
+          <w:rFonts w:ascii="Consolas" w:eastAsia="Times New Roman" w:hAnsi="Consolas" w:cs="Times New Roman"/>
+          <w:color w:val="CCCCCC"/>
+          <w:kern w:val="0"/>
+          <w:sz w:val="21"/>
+          <w:szCs w:val="21"/>
+          <w14:ligatures w14:val="none"/>
+        </w:rPr>
+        <w:t xml:space="preserve"> </w:t>
+      </w:r>
+      <w:r>
+        <w:rPr>
+          <w:rFonts w:ascii="Consolas" w:eastAsia="Times New Roman" w:hAnsi="Consolas" w:cs="Times New Roman"/>
+          <w:color w:val="DCDCAA"/>
+          <w:kern w:val="0"/>
+          <w:sz w:val="21"/>
+          <w:szCs w:val="21"/>
+          <w14:ligatures w14:val="none"/>
+        </w:rPr>
+        <w:t>open</w:t>
+      </w:r>
+      <w:r>
+        <w:rPr>
+          <w:rFonts w:ascii="Consolas" w:eastAsia="Times New Roman" w:hAnsi="Consolas" w:cs="Times New Roman"/>
+          <w:color w:val="CCCCCC"/>
+          <w:kern w:val="0"/>
+          <w:sz w:val="21"/>
+          <w:szCs w:val="21"/>
+          <w14:ligatures w14:val="none"/>
+        </w:rPr>
+        <w:t>(</w:t>
+      </w:r>
+      <w:r>
+        <w:rPr>
+          <w:rFonts w:ascii="Consolas" w:eastAsia="Times New Roman" w:hAnsi="Consolas" w:cs="Times New Roman"/>
+          <w:color w:val="9CDCFE"/>
+          <w:kern w:val="0"/>
+          <w:sz w:val="21"/>
+          <w:szCs w:val="21"/>
+          <w14:ligatures w14:val="none"/>
+        </w:rPr>
+        <w:t>file_name</w:t>
+      </w:r>
+      <w:r>
+        <w:rPr>
+          <w:rFonts w:ascii="Consolas" w:eastAsia="Times New Roman" w:hAnsi="Consolas" w:cs="Times New Roman"/>
+          <w:color w:val="CCCCCC"/>
+          <w:kern w:val="0"/>
+          <w:sz w:val="21"/>
+          <w:szCs w:val="21"/>
+          <w14:ligatures w14:val="none"/>
+        </w:rPr>
+        <w:t xml:space="preserve">, </w:t>
+      </w:r>
+      <w:r>
+        <w:rPr>
+          <w:rFonts w:ascii="Consolas" w:eastAsia="Times New Roman" w:hAnsi="Consolas" w:cs="Times New Roman"/>
+          <w:color w:val="CE9178"/>
+          <w:kern w:val="0"/>
+          <w:sz w:val="21"/>
+          <w:szCs w:val="21"/>
+          <w14:ligatures w14:val="none"/>
+        </w:rPr>
+        <w:t>"r"</w:t>
+      </w:r>
+      <w:r>
+        <w:rPr>
+          <w:rFonts w:ascii="Consolas" w:eastAsia="Times New Roman" w:hAnsi="Consolas" w:cs="Times New Roman"/>
+          <w:color w:val="CCCCCC"/>
+          <w:kern w:val="0"/>
+          <w:sz w:val="21"/>
+          <w:szCs w:val="21"/>
+          <w14:ligatures w14:val="none"/>
+        </w:rPr>
+        <w:t>):</w:t>
+      </w:r>
+    </w:p>
+    <w:p>
+      <w:pPr>
+        <w:shd w:val="clear" w:color="auto" w:fill="1F1F1F"/>
+        <w:spacing w:after="0" w:line="285" w:lineRule="atLeast"/>
+        <w:rPr>
+          <w:rFonts w:ascii="Consolas" w:eastAsia="Times New Roman" w:hAnsi="Consolas" w:cs="Times New Roman"/>
+          <w:color w:val="CCCCCC"/>
+          <w:kern w:val="0"/>
+          <w:sz w:val="21"/>
+          <w:szCs w:val="21"/>
+          <w14:ligatures w14:val="none"/>
+        </w:rPr>
+      </w:pPr>
+      <w:r>
+        <w:rPr>
+          <w:rFonts w:ascii="Consolas" w:eastAsia="Times New Roman" w:hAnsi="Consolas" w:cs="Times New Roman"/>
+          <w:color w:val="CCCCCC"/>
+          <w:kern w:val="0"/>
+          <w:sz w:val="21"/>
+          <w:szCs w:val="21"/>
+          <w14:ligatures w14:val="none"/>
+        </w:rPr>
+        <w:t xml:space="preserve">        </w:t>
+      </w:r>
+      <w:r>
+        <w:rPr>
+          <w:rFonts w:ascii="Consolas" w:eastAsia="Times New Roman" w:hAnsi="Consolas" w:cs="Times New Roman"/>
+          <w:color w:val="C586C0"/>
+          <w:kern w:val="0"/>
+          <w:sz w:val="21"/>
+          <w:szCs w:val="21"/>
+          <w14:ligatures w14:val="none"/>
+        </w:rPr>
+        <w:t>yield</w:t>
+      </w:r>
+      <w:r>
+        <w:rPr>
+          <w:rFonts w:ascii="Consolas" w:eastAsia="Times New Roman" w:hAnsi="Consolas" w:cs="Times New Roman"/>
+          <w:color w:val="CCCCCC"/>
+          <w:kern w:val="0"/>
+          <w:sz w:val="21"/>
+          <w:szCs w:val="21"/>
+          <w14:ligatures w14:val="none"/>
+        </w:rPr>
+        <w:t xml:space="preserve"> </w:t>
+      </w:r>
+      <w:r>
+        <w:rPr>
+          <w:rFonts w:ascii="Consolas" w:eastAsia="Times New Roman" w:hAnsi="Consolas" w:cs="Times New Roman"/>
+          <w:color w:val="9CDCFE"/>
+          <w:kern w:val="0"/>
+          <w:sz w:val="21"/>
+          <w:szCs w:val="21"/>
+          <w14:ligatures w14:val="none"/>
+        </w:rPr>
+        <w:t>row</w:t>
+      </w:r>
+    </w:p>
+    <w:p>
+      <w:pPr>
+        <w:bidi/>
+        <w:rPr>
+          <w:rFonts w:ascii="Vazirmatn" w:hAnsi="Vazirmatn" w:cs="Vazirmatn"/>
+          <w:sz w:val="24"/>
+          <w:szCs w:val="24"/>
+          <w:rtl/>
+          <w:lang w:bidi="fa-IR"/>
+        </w:rPr>
+      </w:pPr>
+      <w:r>
+        <w:rPr>
+          <w:rFonts w:ascii="Vazirmatn" w:hAnsi="Vazirmatn" w:cs="Vazirmatn"/>
+          <w:sz w:val="24"/>
+          <w:szCs w:val="24"/>
+          <w:rtl/>
+          <w:lang w:bidi="fa-IR"/>
+        </w:rPr>
+        <w:t>در ا</w:t>
+      </w:r>
+      <w:r>
+        <w:rPr>
+          <w:rFonts w:ascii="Vazirmatn" w:hAnsi="Vazirmatn" w:cs="Vazirmatn" w:hint="cs"/>
+          <w:sz w:val="24"/>
+          <w:szCs w:val="24"/>
+          <w:rtl/>
+          <w:lang w:bidi="fa-IR"/>
+        </w:rPr>
+        <w:t>ی</w:t>
+      </w:r>
+      <w:r>
+        <w:rPr>
+          <w:rFonts w:ascii="Vazirmatn" w:hAnsi="Vazirmatn" w:cs="Vazirmatn" w:hint="eastAsia"/>
+          <w:sz w:val="24"/>
+          <w:szCs w:val="24"/>
+          <w:rtl/>
+          <w:lang w:bidi="fa-IR"/>
+        </w:rPr>
+        <w:t>ن</w:t>
+      </w:r>
+      <w:r>
+        <w:rPr>
+          <w:rFonts w:ascii="Vazirmatn" w:hAnsi="Vazirmatn" w:cs="Vazirmatn"/>
+          <w:sz w:val="24"/>
+          <w:szCs w:val="24"/>
+          <w:rtl/>
+          <w:lang w:bidi="fa-IR"/>
+        </w:rPr>
+        <w:t xml:space="preserve"> نسخه، فا</w:t>
+      </w:r>
+      <w:r>
+        <w:rPr>
+          <w:rFonts w:ascii="Vazirmatn" w:hAnsi="Vazirmatn" w:cs="Vazirmatn" w:hint="cs"/>
+          <w:sz w:val="24"/>
+          <w:szCs w:val="24"/>
+          <w:rtl/>
+          <w:lang w:bidi="fa-IR"/>
+        </w:rPr>
+        <w:t>ی</w:t>
+      </w:r>
+      <w:r>
+        <w:rPr>
+          <w:rFonts w:ascii="Vazirmatn" w:hAnsi="Vazirmatn" w:cs="Vazirmatn" w:hint="eastAsia"/>
+          <w:sz w:val="24"/>
+          <w:szCs w:val="24"/>
+          <w:rtl/>
+          <w:lang w:bidi="fa-IR"/>
+        </w:rPr>
+        <w:t>ل</w:t>
+      </w:r>
+      <w:r>
+        <w:rPr>
+          <w:rFonts w:ascii="Vazirmatn" w:hAnsi="Vazirmatn" w:cs="Vazirmatn"/>
+          <w:sz w:val="24"/>
+          <w:szCs w:val="24"/>
+          <w:rtl/>
+          <w:lang w:bidi="fa-IR"/>
+        </w:rPr>
+        <w:t xml:space="preserve"> را باز م</w:t>
+      </w:r>
+      <w:r>
+        <w:rPr>
+          <w:rFonts w:ascii="Vazirmatn" w:hAnsi="Vazirmatn" w:cs="Vazirmatn" w:hint="cs"/>
+          <w:sz w:val="24"/>
+          <w:szCs w:val="24"/>
+          <w:rtl/>
+          <w:lang w:bidi="fa-IR"/>
+        </w:rPr>
+        <w:t>ی‌</w:t>
+      </w:r>
+      <w:r>
+        <w:rPr>
+          <w:rFonts w:ascii="Vazirmatn" w:hAnsi="Vazirmatn" w:cs="Vazirmatn" w:hint="eastAsia"/>
+          <w:sz w:val="24"/>
+          <w:szCs w:val="24"/>
+          <w:rtl/>
+          <w:lang w:bidi="fa-IR"/>
+        </w:rPr>
+        <w:t>کن</w:t>
+      </w:r>
+      <w:r>
+        <w:rPr>
+          <w:rFonts w:ascii="Vazirmatn" w:hAnsi="Vazirmatn" w:cs="Vazirmatn" w:hint="cs"/>
+          <w:sz w:val="24"/>
+          <w:szCs w:val="24"/>
+          <w:rtl/>
+          <w:lang w:bidi="fa-IR"/>
+        </w:rPr>
+        <w:t>ی</w:t>
+      </w:r>
+      <w:r>
+        <w:rPr>
+          <w:rFonts w:ascii="Vazirmatn" w:hAnsi="Vazirmatn" w:cs="Vazirmatn" w:hint="eastAsia"/>
+          <w:sz w:val="24"/>
+          <w:szCs w:val="24"/>
+          <w:rtl/>
+          <w:lang w:bidi="fa-IR"/>
+        </w:rPr>
+        <w:t>د،</w:t>
+      </w:r>
+      <w:r>
+        <w:rPr>
+          <w:rFonts w:ascii="Vazirmatn" w:hAnsi="Vazirmatn" w:cs="Vazirmatn"/>
+          <w:sz w:val="24"/>
+          <w:szCs w:val="24"/>
+          <w:rtl/>
+          <w:lang w:bidi="fa-IR"/>
+        </w:rPr>
+        <w:t xml:space="preserve"> آن را تکرار م</w:t>
+      </w:r>
+      <w:r>
+        <w:rPr>
+          <w:rFonts w:ascii="Vazirmatn" w:hAnsi="Vazirmatn" w:cs="Vazirmatn" w:hint="cs"/>
+          <w:sz w:val="24"/>
+          <w:szCs w:val="24"/>
+          <w:rtl/>
+          <w:lang w:bidi="fa-IR"/>
+        </w:rPr>
+        <w:t>ی‌</w:t>
+      </w:r>
+      <w:r>
+        <w:rPr>
+          <w:rFonts w:ascii="Vazirmatn" w:hAnsi="Vazirmatn" w:cs="Vazirmatn" w:hint="eastAsia"/>
+          <w:sz w:val="24"/>
+          <w:szCs w:val="24"/>
+          <w:rtl/>
+          <w:lang w:bidi="fa-IR"/>
+        </w:rPr>
+        <w:t>کن</w:t>
+      </w:r>
+      <w:r>
+        <w:rPr>
+          <w:rFonts w:ascii="Vazirmatn" w:hAnsi="Vazirmatn" w:cs="Vazirmatn" w:hint="cs"/>
+          <w:sz w:val="24"/>
+          <w:szCs w:val="24"/>
+          <w:rtl/>
+          <w:lang w:bidi="fa-IR"/>
+        </w:rPr>
+        <w:t>ی</w:t>
+      </w:r>
+      <w:r>
+        <w:rPr>
+          <w:rFonts w:ascii="Vazirmatn" w:hAnsi="Vazirmatn" w:cs="Vazirmatn" w:hint="eastAsia"/>
+          <w:sz w:val="24"/>
+          <w:szCs w:val="24"/>
+          <w:rtl/>
+          <w:lang w:bidi="fa-IR"/>
+        </w:rPr>
+        <w:t>د</w:t>
+      </w:r>
+      <w:r>
+        <w:rPr>
+          <w:rFonts w:ascii="Vazirmatn" w:hAnsi="Vazirmatn" w:cs="Vazirmatn"/>
+          <w:sz w:val="24"/>
+          <w:szCs w:val="24"/>
+          <w:rtl/>
+          <w:lang w:bidi="fa-IR"/>
+        </w:rPr>
+        <w:t xml:space="preserve"> و </w:t>
+      </w:r>
+      <w:r>
+        <w:rPr>
+          <w:rFonts w:ascii="Vazirmatn" w:hAnsi="Vazirmatn" w:cs="Vazirmatn" w:hint="cs"/>
+          <w:sz w:val="24"/>
+          <w:szCs w:val="24"/>
+          <w:rtl/>
+          <w:lang w:bidi="fa-IR"/>
+        </w:rPr>
+        <w:t>ی</w:t>
+      </w:r>
+      <w:r>
+        <w:rPr>
+          <w:rFonts w:ascii="Vazirmatn" w:hAnsi="Vazirmatn" w:cs="Vazirmatn" w:hint="eastAsia"/>
+          <w:sz w:val="24"/>
+          <w:szCs w:val="24"/>
+          <w:rtl/>
+          <w:lang w:bidi="fa-IR"/>
+        </w:rPr>
+        <w:t>ک</w:t>
+      </w:r>
+      <w:r>
+        <w:rPr>
+          <w:rFonts w:ascii="Vazirmatn" w:hAnsi="Vazirmatn" w:cs="Vazirmatn"/>
+          <w:sz w:val="24"/>
+          <w:szCs w:val="24"/>
+          <w:rtl/>
+          <w:lang w:bidi="fa-IR"/>
+        </w:rPr>
+        <w:t xml:space="preserve"> رد</w:t>
+      </w:r>
+      <w:r>
+        <w:rPr>
+          <w:rFonts w:ascii="Vazirmatn" w:hAnsi="Vazirmatn" w:cs="Vazirmatn" w:hint="cs"/>
+          <w:sz w:val="24"/>
+          <w:szCs w:val="24"/>
+          <w:rtl/>
+          <w:lang w:bidi="fa-IR"/>
+        </w:rPr>
+        <w:t>ی</w:t>
+      </w:r>
+      <w:r>
+        <w:rPr>
+          <w:rFonts w:ascii="Vazirmatn" w:hAnsi="Vazirmatn" w:cs="Vazirmatn" w:hint="eastAsia"/>
+          <w:sz w:val="24"/>
+          <w:szCs w:val="24"/>
+          <w:rtl/>
+          <w:lang w:bidi="fa-IR"/>
+        </w:rPr>
+        <w:t>ف</w:t>
+      </w:r>
+      <w:r>
+        <w:rPr>
+          <w:rFonts w:ascii="Vazirmatn" w:hAnsi="Vazirmatn" w:cs="Vazirmatn"/>
+          <w:sz w:val="24"/>
+          <w:szCs w:val="24"/>
+          <w:rtl/>
+          <w:lang w:bidi="fa-IR"/>
+        </w:rPr>
+        <w:t xml:space="preserve"> ا</w:t>
+      </w:r>
+      <w:r>
+        <w:rPr>
+          <w:rFonts w:ascii="Vazirmatn" w:hAnsi="Vazirmatn" w:cs="Vazirmatn" w:hint="cs"/>
+          <w:sz w:val="24"/>
+          <w:szCs w:val="24"/>
+          <w:rtl/>
+          <w:lang w:bidi="fa-IR"/>
+        </w:rPr>
+        <w:t>ی</w:t>
+      </w:r>
+      <w:r>
+        <w:rPr>
+          <w:rFonts w:ascii="Vazirmatn" w:hAnsi="Vazirmatn" w:cs="Vazirmatn" w:hint="eastAsia"/>
+          <w:sz w:val="24"/>
+          <w:szCs w:val="24"/>
+          <w:rtl/>
+          <w:lang w:bidi="fa-IR"/>
+        </w:rPr>
+        <w:t>جاد</w:t>
+      </w:r>
+      <w:r>
+        <w:rPr>
+          <w:rFonts w:ascii="Vazirmatn" w:hAnsi="Vazirmatn" w:cs="Vazirmatn"/>
+          <w:sz w:val="24"/>
+          <w:szCs w:val="24"/>
+          <w:rtl/>
+          <w:lang w:bidi="fa-IR"/>
+        </w:rPr>
+        <w:t xml:space="preserve"> م</w:t>
+      </w:r>
+      <w:r>
+        <w:rPr>
+          <w:rFonts w:ascii="Vazirmatn" w:hAnsi="Vazirmatn" w:cs="Vazirmatn" w:hint="cs"/>
+          <w:sz w:val="24"/>
+          <w:szCs w:val="24"/>
+          <w:rtl/>
+          <w:lang w:bidi="fa-IR"/>
+        </w:rPr>
+        <w:t>ی‌</w:t>
+      </w:r>
+      <w:r>
+        <w:rPr>
+          <w:rFonts w:ascii="Vazirmatn" w:hAnsi="Vazirmatn" w:cs="Vazirmatn" w:hint="eastAsia"/>
+          <w:sz w:val="24"/>
+          <w:szCs w:val="24"/>
+          <w:rtl/>
+          <w:lang w:bidi="fa-IR"/>
+        </w:rPr>
+        <w:t>کن</w:t>
+      </w:r>
+      <w:r>
+        <w:rPr>
+          <w:rFonts w:ascii="Vazirmatn" w:hAnsi="Vazirmatn" w:cs="Vazirmatn" w:hint="cs"/>
+          <w:sz w:val="24"/>
+          <w:szCs w:val="24"/>
+          <w:rtl/>
+          <w:lang w:bidi="fa-IR"/>
+        </w:rPr>
+        <w:t>ی</w:t>
+      </w:r>
+      <w:r>
+        <w:rPr>
+          <w:rFonts w:ascii="Vazirmatn" w:hAnsi="Vazirmatn" w:cs="Vazirmatn" w:hint="eastAsia"/>
+          <w:sz w:val="24"/>
+          <w:szCs w:val="24"/>
+          <w:rtl/>
+          <w:lang w:bidi="fa-IR"/>
+        </w:rPr>
+        <w:t>د</w:t>
+      </w:r>
+      <w:r>
+        <w:rPr>
+          <w:rFonts w:ascii="Vazirmatn" w:hAnsi="Vazirmatn" w:cs="Vazirmatn"/>
+          <w:sz w:val="24"/>
+          <w:szCs w:val="24"/>
+          <w:rtl/>
+          <w:lang w:bidi="fa-IR"/>
+        </w:rPr>
+        <w:t>. ا</w:t>
+      </w:r>
+      <w:r>
+        <w:rPr>
+          <w:rFonts w:ascii="Vazirmatn" w:hAnsi="Vazirmatn" w:cs="Vazirmatn" w:hint="cs"/>
+          <w:sz w:val="24"/>
+          <w:szCs w:val="24"/>
+          <w:rtl/>
+          <w:lang w:bidi="fa-IR"/>
+        </w:rPr>
+        <w:t>ی</w:t>
+      </w:r>
+      <w:r>
+        <w:rPr>
+          <w:rFonts w:ascii="Vazirmatn" w:hAnsi="Vazirmatn" w:cs="Vazirmatn" w:hint="eastAsia"/>
+          <w:sz w:val="24"/>
+          <w:szCs w:val="24"/>
+          <w:rtl/>
+          <w:lang w:bidi="fa-IR"/>
+        </w:rPr>
+        <w:t>ن</w:t>
+      </w:r>
+      <w:r>
+        <w:rPr>
+          <w:rFonts w:ascii="Vazirmatn" w:hAnsi="Vazirmatn" w:cs="Vazirmatn"/>
+          <w:sz w:val="24"/>
+          <w:szCs w:val="24"/>
+          <w:rtl/>
+          <w:lang w:bidi="fa-IR"/>
+        </w:rPr>
+        <w:t xml:space="preserve"> کد با</w:t>
+      </w:r>
+      <w:r>
+        <w:rPr>
+          <w:rFonts w:ascii="Vazirmatn" w:hAnsi="Vazirmatn" w:cs="Vazirmatn" w:hint="cs"/>
+          <w:sz w:val="24"/>
+          <w:szCs w:val="24"/>
+          <w:rtl/>
+          <w:lang w:bidi="fa-IR"/>
+        </w:rPr>
+        <w:t>ی</w:t>
+      </w:r>
+      <w:r>
+        <w:rPr>
+          <w:rFonts w:ascii="Vazirmatn" w:hAnsi="Vazirmatn" w:cs="Vazirmatn" w:hint="eastAsia"/>
+          <w:sz w:val="24"/>
+          <w:szCs w:val="24"/>
+          <w:rtl/>
+          <w:lang w:bidi="fa-IR"/>
+        </w:rPr>
+        <w:t>د</w:t>
+      </w:r>
+      <w:r>
+        <w:rPr>
+          <w:rFonts w:ascii="Vazirmatn" w:hAnsi="Vazirmatn" w:cs="Vazirmatn"/>
+          <w:sz w:val="24"/>
+          <w:szCs w:val="24"/>
+          <w:rtl/>
+          <w:lang w:bidi="fa-IR"/>
+        </w:rPr>
+        <w:t xml:space="preserve"> خروج</w:t>
+      </w:r>
+      <w:r>
+        <w:rPr>
+          <w:rFonts w:ascii="Vazirmatn" w:hAnsi="Vazirmatn" w:cs="Vazirmatn" w:hint="cs"/>
+          <w:sz w:val="24"/>
+          <w:szCs w:val="24"/>
+          <w:rtl/>
+          <w:lang w:bidi="fa-IR"/>
+        </w:rPr>
+        <w:t>ی</w:t>
+      </w:r>
+      <w:r>
+        <w:rPr>
+          <w:rFonts w:ascii="Vazirmatn" w:hAnsi="Vazirmatn" w:cs="Vazirmatn"/>
+          <w:sz w:val="24"/>
+          <w:szCs w:val="24"/>
+          <w:rtl/>
+          <w:lang w:bidi="fa-IR"/>
+        </w:rPr>
+        <w:t xml:space="preserve"> ز</w:t>
+      </w:r>
+      <w:r>
+        <w:rPr>
+          <w:rFonts w:ascii="Vazirmatn" w:hAnsi="Vazirmatn" w:cs="Vazirmatn" w:hint="cs"/>
+          <w:sz w:val="24"/>
+          <w:szCs w:val="24"/>
+          <w:rtl/>
+          <w:lang w:bidi="fa-IR"/>
+        </w:rPr>
+        <w:t>ی</w:t>
+      </w:r>
+      <w:r>
+        <w:rPr>
+          <w:rFonts w:ascii="Vazirmatn" w:hAnsi="Vazirmatn" w:cs="Vazirmatn" w:hint="eastAsia"/>
+          <w:sz w:val="24"/>
+          <w:szCs w:val="24"/>
+          <w:rtl/>
+          <w:lang w:bidi="fa-IR"/>
+        </w:rPr>
+        <w:t>ر</w:t>
+      </w:r>
+      <w:r>
+        <w:rPr>
+          <w:rFonts w:ascii="Vazirmatn" w:hAnsi="Vazirmatn" w:cs="Vazirmatn"/>
+          <w:sz w:val="24"/>
+          <w:szCs w:val="24"/>
+          <w:rtl/>
+          <w:lang w:bidi="fa-IR"/>
+        </w:rPr>
+        <w:t xml:space="preserve"> را بدون خطا</w:t>
+      </w:r>
+      <w:r>
+        <w:rPr>
+          <w:rFonts w:ascii="Vazirmatn" w:hAnsi="Vazirmatn" w:cs="Vazirmatn" w:hint="cs"/>
+          <w:sz w:val="24"/>
+          <w:szCs w:val="24"/>
+          <w:rtl/>
+          <w:lang w:bidi="fa-IR"/>
+        </w:rPr>
+        <w:t>ی</w:t>
+      </w:r>
+      <w:r>
+        <w:rPr>
+          <w:rFonts w:ascii="Vazirmatn" w:hAnsi="Vazirmatn" w:cs="Vazirmatn"/>
+          <w:sz w:val="24"/>
+          <w:szCs w:val="24"/>
+          <w:rtl/>
+          <w:lang w:bidi="fa-IR"/>
+        </w:rPr>
+        <w:t xml:space="preserve"> حافظه تول</w:t>
+      </w:r>
+      <w:r>
+        <w:rPr>
+          <w:rFonts w:ascii="Vazirmatn" w:hAnsi="Vazirmatn" w:cs="Vazirmatn" w:hint="cs"/>
+          <w:sz w:val="24"/>
+          <w:szCs w:val="24"/>
+          <w:rtl/>
+          <w:lang w:bidi="fa-IR"/>
+        </w:rPr>
+        <w:t>ی</w:t>
+      </w:r>
+      <w:r>
+        <w:rPr>
+          <w:rFonts w:ascii="Vazirmatn" w:hAnsi="Vazirmatn" w:cs="Vazirmatn" w:hint="eastAsia"/>
+          <w:sz w:val="24"/>
+          <w:szCs w:val="24"/>
+          <w:rtl/>
+          <w:lang w:bidi="fa-IR"/>
+        </w:rPr>
+        <w:t>د</w:t>
+      </w:r>
+      <w:r>
+        <w:rPr>
+          <w:rFonts w:ascii="Vazirmatn" w:hAnsi="Vazirmatn" w:cs="Vazirmatn"/>
+          <w:sz w:val="24"/>
+          <w:szCs w:val="24"/>
+          <w:rtl/>
+          <w:lang w:bidi="fa-IR"/>
+        </w:rPr>
+        <w:t xml:space="preserve"> کند:</w:t>
+      </w:r>
+    </w:p>
+    <w:p>
+      <w:pPr>
+        <w:shd w:val="clear" w:color="auto" w:fill="1F1F1F"/>
+        <w:spacing w:after="0" w:line="285" w:lineRule="atLeast"/>
+        <w:rPr>
+          <w:rFonts w:ascii="Consolas" w:eastAsia="Times New Roman" w:hAnsi="Consolas" w:cs="Times New Roman"/>
+          <w:color w:val="CCCCCC"/>
+          <w:kern w:val="0"/>
+          <w:sz w:val="21"/>
+          <w:szCs w:val="21"/>
+          <w14:ligatures w14:val="none"/>
+        </w:rPr>
+      </w:pPr>
+      <w:r>
+        <w:rPr>
+          <w:rFonts w:ascii="Consolas" w:eastAsia="Times New Roman" w:hAnsi="Consolas" w:cs="Times New Roman"/>
+          <w:color w:val="CCCCCC"/>
+          <w:kern w:val="0"/>
+          <w:sz w:val="21"/>
+          <w:szCs w:val="21"/>
+          <w14:ligatures w14:val="none"/>
+        </w:rPr>
+        <w:t xml:space="preserve">Row count </w:t>
+      </w:r>
+      <w:r>
+        <w:rPr>
+          <w:rFonts w:ascii="Consolas" w:eastAsia="Times New Roman" w:hAnsi="Consolas" w:cs="Times New Roman"/>
+          <w:color w:val="569CD6"/>
+          <w:kern w:val="0"/>
+          <w:sz w:val="21"/>
+          <w:szCs w:val="21"/>
+          <w14:ligatures w14:val="none"/>
+        </w:rPr>
+        <w:t>is</w:t>
+      </w:r>
+      <w:r>
+        <w:rPr>
+          <w:rFonts w:ascii="Consolas" w:eastAsia="Times New Roman" w:hAnsi="Consolas" w:cs="Times New Roman"/>
+          <w:color w:val="CCCCCC"/>
+          <w:kern w:val="0"/>
+          <w:sz w:val="21"/>
+          <w:szCs w:val="21"/>
+          <w14:ligatures w14:val="none"/>
+        </w:rPr>
+        <w:t xml:space="preserve"> </w:t>
+      </w:r>
+      <w:r>
+        <w:rPr>
+          <w:rFonts w:ascii="Consolas" w:eastAsia="Times New Roman" w:hAnsi="Consolas" w:cs="Times New Roman"/>
+          <w:color w:val="B5CEA8"/>
+          <w:kern w:val="0"/>
+          <w:sz w:val="21"/>
+          <w:szCs w:val="21"/>
+          <w14:ligatures w14:val="none"/>
+        </w:rPr>
+        <w:t>64186394</w:t>
+      </w:r>
+    </w:p>
+    <w:p>
+      <w:pPr>
+        <w:bidi/>
+        <w:rPr>
+          <w:rFonts w:ascii="Vazirmatn" w:hAnsi="Vazirmatn" w:cs="Vazirmatn"/>
+          <w:sz w:val="24"/>
+          <w:szCs w:val="24"/>
+          <w:rtl/>
+          <w:lang w:bidi="fa-IR"/>
+        </w:rPr>
+      </w:pPr>
+    </w:p>
+    <w:p>
+      <w:pPr>
+        <w:bidi/>
+        <w:jc w:val="both"/>
+        <w:rPr>
+          <w:rFonts w:ascii="Vazirmatn" w:hAnsi="Vazirmatn" w:cs="Vazirmatn"/>
+          <w:sz w:val="24"/>
+          <w:szCs w:val="24"/>
+          <w:lang w:bidi="fa-IR"/>
+        </w:rPr>
+      </w:pPr>
+      <w:r>
+        <w:rPr>
+          <w:rFonts w:ascii="Vazirmatn" w:hAnsi="Vazirmatn" w:cs="Vazirmatn"/>
+          <w:sz w:val="24"/>
+          <w:szCs w:val="24"/>
+          <w:lang w:bidi="fa-IR"/>
+        </w:rPr>
+        <w:t>yield</w:t>
+      </w:r>
+      <w:r>
+        <w:rPr>
+          <w:rFonts w:ascii="Vazirmatn" w:hAnsi="Vazirmatn" w:cs="Vazirmatn"/>
+          <w:sz w:val="24"/>
+          <w:szCs w:val="24"/>
+          <w:rtl/>
+          <w:lang w:bidi="fa-IR"/>
+        </w:rPr>
+        <w:t xml:space="preserve"> نشان م</w:t>
+      </w:r>
+      <w:r>
+        <w:rPr>
+          <w:rFonts w:ascii="Vazirmatn" w:hAnsi="Vazirmatn" w:cs="Vazirmatn" w:hint="cs"/>
+          <w:sz w:val="24"/>
+          <w:szCs w:val="24"/>
+          <w:rtl/>
+          <w:lang w:bidi="fa-IR"/>
+        </w:rPr>
+        <w:t>ی</w:t>
+      </w:r>
+      <w:r>
+        <w:rPr>
+          <w:rFonts w:ascii="Vazirmatn" w:hAnsi="Vazirmatn" w:cs="Vazirmatn"/>
+          <w:sz w:val="24"/>
+          <w:szCs w:val="24"/>
+          <w:rtl/>
+          <w:lang w:bidi="fa-IR"/>
+        </w:rPr>
+        <w:t xml:space="preserve"> دهد که </w:t>
+      </w:r>
+      <w:r>
+        <w:rPr>
+          <w:rFonts w:ascii="Vazirmatn" w:hAnsi="Vazirmatn" w:cs="Vazirmatn" w:hint="cs"/>
+          <w:sz w:val="24"/>
+          <w:szCs w:val="24"/>
+          <w:rtl/>
+          <w:lang w:bidi="fa-IR"/>
+        </w:rPr>
+        <w:t>ی</w:t>
+      </w:r>
+      <w:r>
+        <w:rPr>
+          <w:rFonts w:ascii="Vazirmatn" w:hAnsi="Vazirmatn" w:cs="Vazirmatn" w:hint="eastAsia"/>
+          <w:sz w:val="24"/>
+          <w:szCs w:val="24"/>
+          <w:rtl/>
+          <w:lang w:bidi="fa-IR"/>
+        </w:rPr>
+        <w:t>ک</w:t>
+      </w:r>
+      <w:r>
+        <w:rPr>
+          <w:rFonts w:ascii="Vazirmatn" w:hAnsi="Vazirmatn" w:cs="Vazirmatn"/>
+          <w:sz w:val="24"/>
+          <w:szCs w:val="24"/>
+          <w:rtl/>
+          <w:lang w:bidi="fa-IR"/>
+        </w:rPr>
+        <w:t xml:space="preserve"> مقدار به تماس گ</w:t>
+      </w:r>
+      <w:r>
+        <w:rPr>
+          <w:rFonts w:ascii="Vazirmatn" w:hAnsi="Vazirmatn" w:cs="Vazirmatn" w:hint="cs"/>
+          <w:sz w:val="24"/>
+          <w:szCs w:val="24"/>
+          <w:rtl/>
+          <w:lang w:bidi="fa-IR"/>
+        </w:rPr>
+        <w:t>ی</w:t>
+      </w:r>
+      <w:r>
+        <w:rPr>
+          <w:rFonts w:ascii="Vazirmatn" w:hAnsi="Vazirmatn" w:cs="Vazirmatn" w:hint="eastAsia"/>
+          <w:sz w:val="24"/>
+          <w:szCs w:val="24"/>
+          <w:rtl/>
+          <w:lang w:bidi="fa-IR"/>
+        </w:rPr>
+        <w:t>رنده</w:t>
+      </w:r>
+      <w:r>
+        <w:rPr>
+          <w:rFonts w:ascii="Vazirmatn" w:hAnsi="Vazirmatn" w:cs="Vazirmatn"/>
+          <w:sz w:val="24"/>
+          <w:szCs w:val="24"/>
+          <w:rtl/>
+          <w:lang w:bidi="fa-IR"/>
+        </w:rPr>
+        <w:t xml:space="preserve"> ارسال م</w:t>
+      </w:r>
+      <w:r>
+        <w:rPr>
+          <w:rFonts w:ascii="Vazirmatn" w:hAnsi="Vazirmatn" w:cs="Vazirmatn" w:hint="cs"/>
+          <w:sz w:val="24"/>
+          <w:szCs w:val="24"/>
+          <w:rtl/>
+          <w:lang w:bidi="fa-IR"/>
+        </w:rPr>
+        <w:t>ی</w:t>
+      </w:r>
+      <w:r>
+        <w:rPr>
+          <w:rFonts w:ascii="Vazirmatn" w:hAnsi="Vazirmatn" w:cs="Vazirmatn"/>
+          <w:sz w:val="24"/>
+          <w:szCs w:val="24"/>
+          <w:rtl/>
+          <w:lang w:bidi="fa-IR"/>
+        </w:rPr>
+        <w:t xml:space="preserve"> شود، اما بر خلاف </w:t>
+      </w:r>
+      <w:r>
+        <w:rPr>
+          <w:rFonts w:ascii="Vazirmatn" w:hAnsi="Vazirmatn" w:cs="Vazirmatn"/>
+          <w:sz w:val="24"/>
+          <w:szCs w:val="24"/>
+          <w:lang w:bidi="fa-IR"/>
+        </w:rPr>
+        <w:t>return</w:t>
+      </w:r>
+      <w:r>
+        <w:rPr>
+          <w:rFonts w:ascii="Vazirmatn" w:hAnsi="Vazirmatn" w:cs="Vazirmatn"/>
+          <w:sz w:val="24"/>
+          <w:szCs w:val="24"/>
+          <w:rtl/>
+          <w:lang w:bidi="fa-IR"/>
+        </w:rPr>
+        <w:t>، بعد از آن از تابع خارج نم</w:t>
+      </w:r>
+      <w:r>
+        <w:rPr>
+          <w:rFonts w:ascii="Vazirmatn" w:hAnsi="Vazirmatn" w:cs="Vazirmatn" w:hint="cs"/>
+          <w:sz w:val="24"/>
+          <w:szCs w:val="24"/>
+          <w:rtl/>
+          <w:lang w:bidi="fa-IR"/>
+        </w:rPr>
+        <w:t>ی</w:t>
+      </w:r>
+      <w:r>
+        <w:rPr>
+          <w:rFonts w:ascii="Vazirmatn" w:hAnsi="Vazirmatn" w:cs="Vazirmatn"/>
+          <w:sz w:val="24"/>
+          <w:szCs w:val="24"/>
+          <w:rtl/>
+          <w:lang w:bidi="fa-IR"/>
+        </w:rPr>
+        <w:t xml:space="preserve"> شو</w:t>
+      </w:r>
+      <w:r>
+        <w:rPr>
+          <w:rFonts w:ascii="Vazirmatn" w:hAnsi="Vazirmatn" w:cs="Vazirmatn" w:hint="cs"/>
+          <w:sz w:val="24"/>
+          <w:szCs w:val="24"/>
+          <w:rtl/>
+          <w:lang w:bidi="fa-IR"/>
+        </w:rPr>
+        <w:t>ی</w:t>
+      </w:r>
+      <w:r>
+        <w:rPr>
+          <w:rFonts w:ascii="Vazirmatn" w:hAnsi="Vazirmatn" w:cs="Vazirmatn" w:hint="eastAsia"/>
+          <w:sz w:val="24"/>
+          <w:szCs w:val="24"/>
+          <w:rtl/>
+          <w:lang w:bidi="fa-IR"/>
+        </w:rPr>
+        <w:t>د</w:t>
+      </w:r>
+      <w:r>
+        <w:rPr>
+          <w:rFonts w:ascii="Vazirmatn" w:hAnsi="Vazirmatn" w:cs="Vazirmatn"/>
+          <w:sz w:val="24"/>
+          <w:szCs w:val="24"/>
+          <w:rtl/>
+          <w:lang w:bidi="fa-IR"/>
+        </w:rPr>
+        <w:t>.</w:t>
+      </w:r>
+      <w:r>
+        <w:rPr>
+          <w:rFonts w:ascii="Vazirmatn" w:hAnsi="Vazirmatn" w:cs="Vazirmatn"/>
+          <w:sz w:val="24"/>
+          <w:szCs w:val="24"/>
+          <w:lang w:bidi="fa-IR"/>
+        </w:rPr>
+        <w:t xml:space="preserve"> </w:t>
+      </w:r>
+      <w:r>
+        <w:rPr>
+          <w:rFonts w:ascii="Vazirmatn" w:hAnsi="Vazirmatn" w:cs="Vazirmatn"/>
+          <w:sz w:val="24"/>
+          <w:szCs w:val="24"/>
+          <w:rtl/>
+          <w:lang w:bidi="fa-IR"/>
+        </w:rPr>
+        <w:t>در عوض، وضع</w:t>
+      </w:r>
+      <w:r>
+        <w:rPr>
+          <w:rFonts w:ascii="Vazirmatn" w:hAnsi="Vazirmatn" w:cs="Vazirmatn" w:hint="cs"/>
+          <w:sz w:val="24"/>
+          <w:szCs w:val="24"/>
+          <w:rtl/>
+          <w:lang w:bidi="fa-IR"/>
+        </w:rPr>
+        <w:t>ی</w:t>
+      </w:r>
+      <w:r>
+        <w:rPr>
+          <w:rFonts w:ascii="Vazirmatn" w:hAnsi="Vazirmatn" w:cs="Vazirmatn" w:hint="eastAsia"/>
+          <w:sz w:val="24"/>
+          <w:szCs w:val="24"/>
+          <w:rtl/>
+          <w:lang w:bidi="fa-IR"/>
+        </w:rPr>
+        <w:t>ت</w:t>
+      </w:r>
+      <w:r>
+        <w:rPr>
+          <w:rFonts w:ascii="Vazirmatn" w:hAnsi="Vazirmatn" w:cs="Vazirmatn"/>
+          <w:sz w:val="24"/>
+          <w:szCs w:val="24"/>
+          <w:rtl/>
+          <w:lang w:bidi="fa-IR"/>
+        </w:rPr>
+        <w:t>(</w:t>
+      </w:r>
+      <w:r>
+        <w:rPr>
+          <w:rFonts w:ascii="Vazirmatn" w:hAnsi="Vazirmatn" w:cs="Vazirmatn"/>
+          <w:sz w:val="24"/>
+          <w:szCs w:val="24"/>
+          <w:lang w:bidi="fa-IR"/>
+        </w:rPr>
+        <w:t>state</w:t>
+      </w:r>
+      <w:r>
+        <w:rPr>
+          <w:rFonts w:ascii="Vazirmatn" w:hAnsi="Vazirmatn" w:cs="Vazirmatn"/>
+          <w:sz w:val="24"/>
+          <w:szCs w:val="24"/>
+          <w:rtl/>
+          <w:lang w:bidi="fa-IR"/>
+        </w:rPr>
+        <w:t>) تابع به خاطر سپرده م</w:t>
+      </w:r>
+      <w:r>
+        <w:rPr>
+          <w:rFonts w:ascii="Vazirmatn" w:hAnsi="Vazirmatn" w:cs="Vazirmatn" w:hint="cs"/>
+          <w:sz w:val="24"/>
+          <w:szCs w:val="24"/>
+          <w:rtl/>
+          <w:lang w:bidi="fa-IR"/>
+        </w:rPr>
+        <w:t>ی</w:t>
+      </w:r>
+      <w:r>
+        <w:rPr>
+          <w:rFonts w:ascii="Vazirmatn" w:hAnsi="Vazirmatn" w:cs="Vazirmatn"/>
+          <w:sz w:val="24"/>
+          <w:szCs w:val="24"/>
+          <w:rtl/>
+          <w:lang w:bidi="fa-IR"/>
+        </w:rPr>
+        <w:t xml:space="preserve"> شود.</w:t>
+      </w:r>
+    </w:p>
+    <w:p>
+      <w:pPr>
+        <w:bidi/>
+        <w:jc w:val="both"/>
+        <w:rPr>
+          <w:rFonts w:ascii="Vazirmatn" w:hAnsi="Vazirmatn" w:cs="Vazirmatn"/>
+          <w:sz w:val="24"/>
+          <w:szCs w:val="24"/>
+          <w:lang w:bidi="fa-IR"/>
+        </w:rPr>
+      </w:pPr>
+      <w:r>
+        <w:rPr>
+          <w:rFonts w:ascii="Vazirmatn" w:hAnsi="Vazirmatn" w:cs="Vazirmatn"/>
+          <w:sz w:val="24"/>
+          <w:szCs w:val="24"/>
+          <w:rtl/>
+          <w:lang w:bidi="fa-IR"/>
+        </w:rPr>
+        <w:t xml:space="preserve">به </w:t>
+      </w:r>
+      <w:r>
+        <w:rPr>
+          <w:rFonts w:ascii="Vazirmatn" w:hAnsi="Vazirmatn" w:cs="Vazirmatn" w:hint="cs"/>
+          <w:sz w:val="24"/>
+          <w:szCs w:val="24"/>
+          <w:rtl/>
+          <w:lang w:bidi="fa-IR"/>
+        </w:rPr>
+        <w:t>ی</w:t>
+      </w:r>
+      <w:r>
+        <w:rPr>
+          <w:rFonts w:ascii="Vazirmatn" w:hAnsi="Vazirmatn" w:cs="Vazirmatn" w:hint="eastAsia"/>
+          <w:sz w:val="24"/>
+          <w:szCs w:val="24"/>
+          <w:rtl/>
+          <w:lang w:bidi="fa-IR"/>
+        </w:rPr>
+        <w:t>اد</w:t>
+      </w:r>
+      <w:r>
+        <w:rPr>
+          <w:rFonts w:ascii="Vazirmatn" w:hAnsi="Vazirmatn" w:cs="Vazirmatn"/>
+          <w:sz w:val="24"/>
+          <w:szCs w:val="24"/>
+          <w:rtl/>
+          <w:lang w:bidi="fa-IR"/>
+        </w:rPr>
+        <w:t xml:space="preserve"> داشته باش</w:t>
+      </w:r>
+      <w:r>
+        <w:rPr>
+          <w:rFonts w:ascii="Vazirmatn" w:hAnsi="Vazirmatn" w:cs="Vazirmatn" w:hint="cs"/>
+          <w:sz w:val="24"/>
+          <w:szCs w:val="24"/>
+          <w:rtl/>
+          <w:lang w:bidi="fa-IR"/>
+        </w:rPr>
+        <w:t>ی</w:t>
+      </w:r>
+      <w:r>
+        <w:rPr>
+          <w:rFonts w:ascii="Vazirmatn" w:hAnsi="Vazirmatn" w:cs="Vazirmatn" w:hint="eastAsia"/>
+          <w:sz w:val="24"/>
+          <w:szCs w:val="24"/>
+          <w:rtl/>
+          <w:lang w:bidi="fa-IR"/>
+        </w:rPr>
+        <w:t>د،</w:t>
+      </w:r>
+      <w:r>
+        <w:rPr>
+          <w:rFonts w:ascii="Vazirmatn" w:hAnsi="Vazirmatn" w:cs="Vazirmatn"/>
+          <w:sz w:val="24"/>
+          <w:szCs w:val="24"/>
+          <w:rtl/>
+          <w:lang w:bidi="fa-IR"/>
+        </w:rPr>
+        <w:t xml:space="preserve"> </w:t>
+      </w:r>
+      <w:r>
+        <w:rPr>
+          <w:rFonts w:ascii="Vazirmatn" w:hAnsi="Vazirmatn" w:cs="Vazirmatn"/>
+          <w:sz w:val="24"/>
+          <w:szCs w:val="24"/>
+          <w:lang w:bidi="fa-IR"/>
+        </w:rPr>
+        <w:t>list comprehensions</w:t>
+      </w:r>
+      <w:r>
+        <w:rPr>
+          <w:rFonts w:ascii="Vazirmatn" w:hAnsi="Vazirmatn" w:cs="Vazirmatn"/>
+          <w:sz w:val="24"/>
+          <w:szCs w:val="24"/>
+          <w:rtl/>
+          <w:lang w:bidi="fa-IR"/>
+        </w:rPr>
+        <w:t>، ل</w:t>
+      </w:r>
+      <w:r>
+        <w:rPr>
+          <w:rFonts w:ascii="Vazirmatn" w:hAnsi="Vazirmatn" w:cs="Vazirmatn" w:hint="cs"/>
+          <w:sz w:val="24"/>
+          <w:szCs w:val="24"/>
+          <w:rtl/>
+          <w:lang w:bidi="fa-IR"/>
+        </w:rPr>
+        <w:t>ی</w:t>
+      </w:r>
+      <w:r>
+        <w:rPr>
+          <w:rFonts w:ascii="Vazirmatn" w:hAnsi="Vazirmatn" w:cs="Vazirmatn" w:hint="eastAsia"/>
+          <w:sz w:val="24"/>
+          <w:szCs w:val="24"/>
+          <w:rtl/>
+          <w:lang w:bidi="fa-IR"/>
+        </w:rPr>
+        <w:t>ست</w:t>
+      </w:r>
+      <w:r>
+        <w:rPr>
+          <w:rFonts w:ascii="Vazirmatn" w:hAnsi="Vazirmatn" w:cs="Vazirmatn"/>
+          <w:sz w:val="24"/>
+          <w:szCs w:val="24"/>
+          <w:rtl/>
+          <w:lang w:bidi="fa-IR"/>
+        </w:rPr>
+        <w:t xml:space="preserve"> ها</w:t>
+      </w:r>
+      <w:r>
+        <w:rPr>
+          <w:rFonts w:ascii="Vazirmatn" w:hAnsi="Vazirmatn" w:cs="Vazirmatn" w:hint="cs"/>
+          <w:sz w:val="24"/>
+          <w:szCs w:val="24"/>
+          <w:rtl/>
+          <w:lang w:bidi="fa-IR"/>
+        </w:rPr>
+        <w:t>ی</w:t>
+      </w:r>
+      <w:r>
+        <w:rPr>
+          <w:rFonts w:ascii="Vazirmatn" w:hAnsi="Vazirmatn" w:cs="Vazirmatn"/>
+          <w:sz w:val="24"/>
+          <w:szCs w:val="24"/>
+          <w:rtl/>
+          <w:lang w:bidi="fa-IR"/>
+        </w:rPr>
+        <w:t xml:space="preserve"> کامل را برم</w:t>
+      </w:r>
+      <w:r>
+        <w:rPr>
+          <w:rFonts w:ascii="Vazirmatn" w:hAnsi="Vazirmatn" w:cs="Vazirmatn" w:hint="cs"/>
+          <w:sz w:val="24"/>
+          <w:szCs w:val="24"/>
+          <w:rtl/>
+          <w:lang w:bidi="fa-IR"/>
+        </w:rPr>
+        <w:t>ی</w:t>
+      </w:r>
+      <w:r>
+        <w:rPr>
+          <w:rFonts w:ascii="Vazirmatn" w:hAnsi="Vazirmatn" w:cs="Vazirmatn"/>
+          <w:sz w:val="24"/>
+          <w:szCs w:val="24"/>
+          <w:rtl/>
+          <w:lang w:bidi="fa-IR"/>
+        </w:rPr>
+        <w:t xml:space="preserve"> گرداند، در حال</w:t>
+      </w:r>
+      <w:r>
+        <w:rPr>
+          <w:rFonts w:ascii="Vazirmatn" w:hAnsi="Vazirmatn" w:cs="Vazirmatn" w:hint="cs"/>
+          <w:sz w:val="24"/>
+          <w:szCs w:val="24"/>
+          <w:rtl/>
+          <w:lang w:bidi="fa-IR"/>
+        </w:rPr>
+        <w:t>ی</w:t>
+      </w:r>
+      <w:r>
+        <w:rPr>
+          <w:rFonts w:ascii="Vazirmatn" w:hAnsi="Vazirmatn" w:cs="Vazirmatn"/>
+          <w:sz w:val="24"/>
+          <w:szCs w:val="24"/>
+          <w:rtl/>
+          <w:lang w:bidi="fa-IR"/>
+        </w:rPr>
+        <w:t xml:space="preserve"> که عبارات </w:t>
+      </w:r>
+      <w:r>
+        <w:rPr>
+          <w:rFonts w:ascii="Vazirmatn" w:hAnsi="Vazirmatn" w:cs="Vazirmatn"/>
+          <w:sz w:val="24"/>
+          <w:szCs w:val="24"/>
+          <w:lang w:bidi="fa-IR"/>
+        </w:rPr>
+        <w:t>generator</w:t>
+      </w:r>
+      <w:r>
+        <w:rPr>
+          <w:rFonts w:ascii="Vazirmatn" w:hAnsi="Vazirmatn" w:cs="Vazirmatn"/>
+          <w:sz w:val="24"/>
+          <w:szCs w:val="24"/>
+          <w:rtl/>
+          <w:lang w:bidi="fa-IR"/>
+        </w:rPr>
+        <w:t>، ژنراتورها را برم</w:t>
+      </w:r>
+      <w:r>
+        <w:rPr>
+          <w:rFonts w:ascii="Vazirmatn" w:hAnsi="Vazirmatn" w:cs="Vazirmatn" w:hint="cs"/>
+          <w:sz w:val="24"/>
+          <w:szCs w:val="24"/>
+          <w:rtl/>
+          <w:lang w:bidi="fa-IR"/>
+        </w:rPr>
+        <w:t>ی</w:t>
+      </w:r>
+      <w:r>
+        <w:rPr>
+          <w:rFonts w:ascii="Vazirmatn" w:hAnsi="Vazirmatn" w:cs="Vazirmatn"/>
+          <w:sz w:val="24"/>
+          <w:szCs w:val="24"/>
+          <w:rtl/>
+          <w:lang w:bidi="fa-IR"/>
+        </w:rPr>
+        <w:t xml:space="preserve"> گرداند. ژنراتورها چه از </w:t>
+      </w:r>
+      <w:r>
+        <w:rPr>
+          <w:rFonts w:ascii="Vazirmatn" w:hAnsi="Vazirmatn" w:cs="Vazirmatn" w:hint="cs"/>
+          <w:sz w:val="24"/>
+          <w:szCs w:val="24"/>
+          <w:rtl/>
+          <w:lang w:bidi="fa-IR"/>
+        </w:rPr>
+        <w:t>ی</w:t>
+      </w:r>
+      <w:r>
+        <w:rPr>
+          <w:rFonts w:ascii="Vazirmatn" w:hAnsi="Vazirmatn" w:cs="Vazirmatn" w:hint="eastAsia"/>
+          <w:sz w:val="24"/>
+          <w:szCs w:val="24"/>
+          <w:rtl/>
+          <w:lang w:bidi="fa-IR"/>
+        </w:rPr>
+        <w:t>ک</w:t>
+      </w:r>
+      <w:r>
+        <w:rPr>
+          <w:rFonts w:ascii="Vazirmatn" w:hAnsi="Vazirmatn" w:cs="Vazirmatn"/>
+          <w:sz w:val="24"/>
+          <w:szCs w:val="24"/>
+          <w:rtl/>
+          <w:lang w:bidi="fa-IR"/>
+        </w:rPr>
+        <w:t xml:space="preserve"> تابع </w:t>
+      </w:r>
+      <w:r>
+        <w:rPr>
+          <w:rFonts w:ascii="Vazirmatn" w:hAnsi="Vazirmatn" w:cs="Vazirmatn" w:hint="cs"/>
+          <w:sz w:val="24"/>
+          <w:szCs w:val="24"/>
+          <w:rtl/>
+          <w:lang w:bidi="fa-IR"/>
+        </w:rPr>
+        <w:t>ی</w:t>
+      </w:r>
+      <w:r>
+        <w:rPr>
+          <w:rFonts w:ascii="Vazirmatn" w:hAnsi="Vazirmatn" w:cs="Vazirmatn" w:hint="eastAsia"/>
+          <w:sz w:val="24"/>
+          <w:szCs w:val="24"/>
+          <w:rtl/>
+          <w:lang w:bidi="fa-IR"/>
+        </w:rPr>
+        <w:t>ا</w:t>
+      </w:r>
+      <w:r>
+        <w:rPr>
+          <w:rFonts w:ascii="Vazirmatn" w:hAnsi="Vazirmatn" w:cs="Vazirmatn"/>
+          <w:sz w:val="24"/>
+          <w:szCs w:val="24"/>
+          <w:rtl/>
+          <w:lang w:bidi="fa-IR"/>
+        </w:rPr>
+        <w:t xml:space="preserve"> </w:t>
+      </w:r>
+      <w:r>
+        <w:rPr>
+          <w:rFonts w:ascii="Vazirmatn" w:hAnsi="Vazirmatn" w:cs="Vazirmatn" w:hint="cs"/>
+          <w:sz w:val="24"/>
+          <w:szCs w:val="24"/>
+          <w:rtl/>
+          <w:lang w:bidi="fa-IR"/>
+        </w:rPr>
+        <w:t>ی</w:t>
+      </w:r>
+      <w:r>
+        <w:rPr>
+          <w:rFonts w:ascii="Vazirmatn" w:hAnsi="Vazirmatn" w:cs="Vazirmatn" w:hint="eastAsia"/>
+          <w:sz w:val="24"/>
+          <w:szCs w:val="24"/>
+          <w:rtl/>
+          <w:lang w:bidi="fa-IR"/>
+        </w:rPr>
+        <w:t>ک</w:t>
+      </w:r>
+      <w:r>
+        <w:rPr>
+          <w:rFonts w:ascii="Vazirmatn" w:hAnsi="Vazirmatn" w:cs="Vazirmatn"/>
+          <w:sz w:val="24"/>
+          <w:szCs w:val="24"/>
+          <w:rtl/>
+          <w:lang w:bidi="fa-IR"/>
+        </w:rPr>
+        <w:t xml:space="preserve"> عبارت ساخته شده باشند </w:t>
+      </w:r>
+      <w:r>
+        <w:rPr>
+          <w:rFonts w:ascii="Vazirmatn" w:hAnsi="Vazirmatn" w:cs="Vazirmatn" w:hint="cs"/>
+          <w:sz w:val="24"/>
+          <w:szCs w:val="24"/>
+          <w:rtl/>
+          <w:lang w:bidi="fa-IR"/>
+        </w:rPr>
+        <w:t>ی</w:t>
+      </w:r>
+      <w:r>
+        <w:rPr>
+          <w:rFonts w:ascii="Vazirmatn" w:hAnsi="Vazirmatn" w:cs="Vazirmatn" w:hint="eastAsia"/>
+          <w:sz w:val="24"/>
+          <w:szCs w:val="24"/>
+          <w:rtl/>
+          <w:lang w:bidi="fa-IR"/>
+        </w:rPr>
+        <w:t>کسان</w:t>
+      </w:r>
+      <w:r>
+        <w:rPr>
+          <w:rFonts w:ascii="Vazirmatn" w:hAnsi="Vazirmatn" w:cs="Vazirmatn"/>
+          <w:sz w:val="24"/>
+          <w:szCs w:val="24"/>
+          <w:rtl/>
+          <w:lang w:bidi="fa-IR"/>
+        </w:rPr>
+        <w:t xml:space="preserve"> کار م</w:t>
+      </w:r>
+      <w:r>
+        <w:rPr>
+          <w:rFonts w:ascii="Vazirmatn" w:hAnsi="Vazirmatn" w:cs="Vazirmatn" w:hint="cs"/>
+          <w:sz w:val="24"/>
+          <w:szCs w:val="24"/>
+          <w:rtl/>
+          <w:lang w:bidi="fa-IR"/>
+        </w:rPr>
+        <w:t>ی</w:t>
+      </w:r>
+      <w:r>
+        <w:rPr>
+          <w:rFonts w:ascii="Vazirmatn" w:hAnsi="Vazirmatn" w:cs="Vazirmatn"/>
+          <w:sz w:val="24"/>
+          <w:szCs w:val="24"/>
+          <w:rtl/>
+          <w:lang w:bidi="fa-IR"/>
+        </w:rPr>
+        <w:t xml:space="preserve"> کنند. استفاده از </w:t>
+      </w:r>
+      <w:r>
+        <w:rPr>
+          <w:rFonts w:ascii="Vazirmatn" w:hAnsi="Vazirmatn" w:cs="Vazirmatn" w:hint="cs"/>
+          <w:sz w:val="24"/>
+          <w:szCs w:val="24"/>
+          <w:rtl/>
+          <w:lang w:bidi="fa-IR"/>
+        </w:rPr>
+        <w:t>ی</w:t>
+      </w:r>
+      <w:r>
+        <w:rPr>
+          <w:rFonts w:ascii="Vazirmatn" w:hAnsi="Vazirmatn" w:cs="Vazirmatn" w:hint="eastAsia"/>
+          <w:sz w:val="24"/>
+          <w:szCs w:val="24"/>
+          <w:rtl/>
+          <w:lang w:bidi="fa-IR"/>
+        </w:rPr>
+        <w:t>ک</w:t>
+      </w:r>
+      <w:r>
+        <w:rPr>
+          <w:rFonts w:ascii="Vazirmatn" w:hAnsi="Vazirmatn" w:cs="Vazirmatn"/>
+          <w:sz w:val="24"/>
+          <w:szCs w:val="24"/>
+          <w:rtl/>
+          <w:lang w:bidi="fa-IR"/>
+        </w:rPr>
+        <w:t xml:space="preserve"> عبارت فقط به شما امکان م</w:t>
+      </w:r>
+      <w:r>
+        <w:rPr>
+          <w:rFonts w:ascii="Vazirmatn" w:hAnsi="Vazirmatn" w:cs="Vazirmatn" w:hint="cs"/>
+          <w:sz w:val="24"/>
+          <w:szCs w:val="24"/>
+          <w:rtl/>
+          <w:lang w:bidi="fa-IR"/>
+        </w:rPr>
+        <w:t>ی</w:t>
+      </w:r>
+      <w:r>
+        <w:rPr>
+          <w:rFonts w:ascii="Vazirmatn" w:hAnsi="Vazirmatn" w:cs="Vazirmatn"/>
+          <w:sz w:val="24"/>
+          <w:szCs w:val="24"/>
+          <w:rtl/>
+          <w:lang w:bidi="fa-IR"/>
+        </w:rPr>
+        <w:t xml:space="preserve"> دهد </w:t>
+      </w:r>
+      <w:r>
+        <w:rPr>
+          <w:rFonts w:ascii="Vazirmatn" w:hAnsi="Vazirmatn" w:cs="Vazirmatn"/>
+          <w:sz w:val="24"/>
+          <w:szCs w:val="24"/>
+          <w:lang w:bidi="fa-IR"/>
+        </w:rPr>
+        <w:t>generator</w:t>
+      </w:r>
+      <w:r>
+        <w:rPr>
+          <w:rFonts w:ascii="Vazirmatn" w:hAnsi="Vazirmatn" w:cs="Vazirmatn"/>
+          <w:sz w:val="24"/>
+          <w:szCs w:val="24"/>
+          <w:rtl/>
+          <w:lang w:bidi="fa-IR"/>
+        </w:rPr>
+        <w:t>ها</w:t>
+      </w:r>
+      <w:r>
+        <w:rPr>
+          <w:rFonts w:ascii="Vazirmatn" w:hAnsi="Vazirmatn" w:cs="Vazirmatn" w:hint="cs"/>
+          <w:sz w:val="24"/>
+          <w:szCs w:val="24"/>
+          <w:rtl/>
+          <w:lang w:bidi="fa-IR"/>
+        </w:rPr>
+        <w:t>ی</w:t>
+      </w:r>
+      <w:r>
+        <w:rPr>
+          <w:rFonts w:ascii="Vazirmatn" w:hAnsi="Vazirmatn" w:cs="Vazirmatn"/>
+          <w:sz w:val="24"/>
+          <w:szCs w:val="24"/>
+          <w:rtl/>
+          <w:lang w:bidi="fa-IR"/>
+        </w:rPr>
+        <w:t xml:space="preserve"> سا</w:t>
+      </w:r>
+      <w:r>
+        <w:rPr>
+          <w:rFonts w:ascii="Vazirmatn" w:hAnsi="Vazirmatn" w:cs="Vazirmatn" w:hint="eastAsia"/>
+          <w:sz w:val="24"/>
+          <w:szCs w:val="24"/>
+          <w:rtl/>
+          <w:lang w:bidi="fa-IR"/>
+        </w:rPr>
+        <w:t>ده</w:t>
+      </w:r>
+      <w:r>
+        <w:rPr>
+          <w:rFonts w:ascii="Vazirmatn" w:hAnsi="Vazirmatn" w:cs="Vazirmatn"/>
+          <w:sz w:val="24"/>
+          <w:szCs w:val="24"/>
+          <w:rtl/>
+          <w:lang w:bidi="fa-IR"/>
+        </w:rPr>
+        <w:t xml:space="preserve"> را در </w:t>
+      </w:r>
+      <w:r>
+        <w:rPr>
+          <w:rFonts w:ascii="Vazirmatn" w:hAnsi="Vazirmatn" w:cs="Vazirmatn" w:hint="cs"/>
+          <w:sz w:val="24"/>
+          <w:szCs w:val="24"/>
+          <w:rtl/>
+          <w:lang w:bidi="fa-IR"/>
+        </w:rPr>
+        <w:t>ی</w:t>
+      </w:r>
+      <w:r>
+        <w:rPr>
+          <w:rFonts w:ascii="Vazirmatn" w:hAnsi="Vazirmatn" w:cs="Vazirmatn" w:hint="eastAsia"/>
+          <w:sz w:val="24"/>
+          <w:szCs w:val="24"/>
+          <w:rtl/>
+          <w:lang w:bidi="fa-IR"/>
+        </w:rPr>
+        <w:t>ک</w:t>
+      </w:r>
+      <w:r>
+        <w:rPr>
+          <w:rFonts w:ascii="Vazirmatn" w:hAnsi="Vazirmatn" w:cs="Vazirmatn"/>
+          <w:sz w:val="24"/>
+          <w:szCs w:val="24"/>
+          <w:rtl/>
+          <w:lang w:bidi="fa-IR"/>
+        </w:rPr>
+        <w:t xml:space="preserve"> خط مشخص کن</w:t>
+      </w:r>
+      <w:r>
+        <w:rPr>
+          <w:rFonts w:ascii="Vazirmatn" w:hAnsi="Vazirmatn" w:cs="Vazirmatn" w:hint="cs"/>
+          <w:sz w:val="24"/>
+          <w:szCs w:val="24"/>
+          <w:rtl/>
+          <w:lang w:bidi="fa-IR"/>
+        </w:rPr>
+        <w:t>ی</w:t>
+      </w:r>
+      <w:r>
+        <w:rPr>
+          <w:rFonts w:ascii="Vazirmatn" w:hAnsi="Vazirmatn" w:cs="Vazirmatn" w:hint="eastAsia"/>
+          <w:sz w:val="24"/>
+          <w:szCs w:val="24"/>
+          <w:rtl/>
+          <w:lang w:bidi="fa-IR"/>
+        </w:rPr>
+        <w:t>د،</w:t>
+      </w:r>
+      <w:r>
+        <w:rPr>
+          <w:rFonts w:ascii="Vazirmatn" w:hAnsi="Vazirmatn" w:cs="Vazirmatn"/>
+          <w:sz w:val="24"/>
+          <w:szCs w:val="24"/>
+          <w:rtl/>
+          <w:lang w:bidi="fa-IR"/>
+        </w:rPr>
+        <w:t xml:space="preserve"> با بازده</w:t>
+      </w:r>
+      <w:r>
+        <w:rPr>
+          <w:rFonts w:ascii="Vazirmatn" w:hAnsi="Vazirmatn" w:cs="Vazirmatn" w:hint="cs"/>
+          <w:sz w:val="24"/>
+          <w:szCs w:val="24"/>
+          <w:rtl/>
+          <w:lang w:bidi="fa-IR"/>
+        </w:rPr>
+        <w:t>ی</w:t>
+      </w:r>
+      <w:r>
+        <w:rPr>
+          <w:rFonts w:ascii="Vazirmatn" w:hAnsi="Vazirmatn" w:cs="Vazirmatn"/>
+          <w:sz w:val="24"/>
+          <w:szCs w:val="24"/>
+          <w:rtl/>
+          <w:lang w:bidi="fa-IR"/>
+        </w:rPr>
+        <w:t xml:space="preserve"> فرض</w:t>
+      </w:r>
+      <w:r>
+        <w:rPr>
+          <w:rFonts w:ascii="Vazirmatn" w:hAnsi="Vazirmatn" w:cs="Vazirmatn" w:hint="cs"/>
+          <w:sz w:val="24"/>
+          <w:szCs w:val="24"/>
+          <w:rtl/>
+          <w:lang w:bidi="fa-IR"/>
+        </w:rPr>
+        <w:t>ی</w:t>
+      </w:r>
+      <w:r>
+        <w:rPr>
+          <w:rFonts w:ascii="Vazirmatn" w:hAnsi="Vazirmatn" w:cs="Vazirmatn"/>
+          <w:sz w:val="24"/>
+          <w:szCs w:val="24"/>
+          <w:rtl/>
+          <w:lang w:bidi="fa-IR"/>
+        </w:rPr>
+        <w:t xml:space="preserve"> در پا</w:t>
+      </w:r>
+      <w:r>
+        <w:rPr>
+          <w:rFonts w:ascii="Vazirmatn" w:hAnsi="Vazirmatn" w:cs="Vazirmatn" w:hint="cs"/>
+          <w:sz w:val="24"/>
+          <w:szCs w:val="24"/>
+          <w:rtl/>
+          <w:lang w:bidi="fa-IR"/>
+        </w:rPr>
+        <w:t>ی</w:t>
+      </w:r>
+      <w:r>
+        <w:rPr>
+          <w:rFonts w:ascii="Vazirmatn" w:hAnsi="Vazirmatn" w:cs="Vazirmatn" w:hint="eastAsia"/>
+          <w:sz w:val="24"/>
+          <w:szCs w:val="24"/>
+          <w:rtl/>
+          <w:lang w:bidi="fa-IR"/>
+        </w:rPr>
+        <w:t>ان</w:t>
+      </w:r>
+      <w:r>
+        <w:rPr>
+          <w:rFonts w:ascii="Vazirmatn" w:hAnsi="Vazirmatn" w:cs="Vazirmatn"/>
+          <w:sz w:val="24"/>
+          <w:szCs w:val="24"/>
+          <w:rtl/>
+          <w:lang w:bidi="fa-IR"/>
+        </w:rPr>
+        <w:t xml:space="preserve"> هر تکرار داخل</w:t>
+      </w:r>
+      <w:r>
+        <w:rPr>
+          <w:rFonts w:ascii="Vazirmatn" w:hAnsi="Vazirmatn" w:cs="Vazirmatn" w:hint="cs"/>
+          <w:sz w:val="24"/>
+          <w:szCs w:val="24"/>
+          <w:rtl/>
+          <w:lang w:bidi="fa-IR"/>
+        </w:rPr>
+        <w:t>ی</w:t>
+      </w:r>
+      <w:r>
+        <w:rPr>
+          <w:rFonts w:ascii="Vazirmatn" w:hAnsi="Vazirmatn" w:cs="Vazirmatn"/>
+          <w:sz w:val="24"/>
+          <w:szCs w:val="24"/>
+          <w:rtl/>
+          <w:lang w:bidi="fa-IR"/>
+        </w:rPr>
+        <w:t>.</w:t>
+      </w:r>
+    </w:p>
+    <w:p>
+      <w:pPr>
+        <w:bidi/>
+        <w:jc w:val="both"/>
+        <w:rPr>
+          <w:rFonts w:ascii="Vazirmatn" w:hAnsi="Vazirmatn" w:cs="Vazirmatn" w:hint="cs"/>
+          <w:sz w:val="24"/>
+          <w:szCs w:val="24"/>
+          <w:lang w:bidi="fa-IR"/>
+        </w:rPr>
+      </w:pPr>
+      <w:r>
+        <w:rPr>
+          <w:rFonts w:ascii="Vazirmatn" w:hAnsi="Vazirmatn" w:cs="Vazirmatn" w:hint="cs"/>
+          <w:sz w:val="24"/>
+          <w:szCs w:val="24"/>
+          <w:rtl/>
+          <w:lang w:bidi="fa-IR"/>
+        </w:rPr>
+        <w:t xml:space="preserve">برای خلاصه کردن دستورات هم مثل </w:t>
+      </w:r>
+      <w:r>
+        <w:rPr>
+          <w:rFonts w:ascii="Vazirmatn" w:hAnsi="Vazirmatn" w:cs="Vazirmatn"/>
+          <w:sz w:val="24"/>
+          <w:szCs w:val="24"/>
+          <w:lang w:bidi="fa-IR"/>
+        </w:rPr>
+        <w:t>list comprehension</w:t>
+      </w:r>
+      <w:r>
+        <w:rPr>
+          <w:rFonts w:ascii="Vazirmatn" w:hAnsi="Vazirmatn" w:cs="Vazirmatn" w:hint="cs"/>
+          <w:sz w:val="24"/>
+          <w:szCs w:val="24"/>
+          <w:rtl/>
+          <w:lang w:bidi="fa-IR"/>
+        </w:rPr>
+        <w:t xml:space="preserve"> ، فقط جای</w:t>
+      </w:r>
+      <w:r>
+        <w:rPr>
+          <w:rFonts w:ascii="Vazirmatn" w:hAnsi="Vazirmatn" w:cs="Vazirmatn"/>
+          <w:sz w:val="24"/>
+          <w:szCs w:val="24"/>
+          <w:lang w:bidi="fa-IR"/>
+        </w:rPr>
+        <w:t xml:space="preserve"> [ ]</w:t>
+      </w:r>
+      <w:r>
+        <w:rPr>
+          <w:rFonts w:ascii="Vazirmatn" w:hAnsi="Vazirmatn" w:cs="Vazirmatn" w:hint="cs"/>
+          <w:sz w:val="24"/>
+          <w:szCs w:val="24"/>
+          <w:rtl/>
+          <w:lang w:bidi="fa-IR"/>
+        </w:rPr>
+        <w:t xml:space="preserve"> از () استفاده میکنیم.</w:t>
+      </w:r>
     </w:p>
     <w:sectPr>
       <w:type w:val="continuous"/>

--- a/The_second _week/unittest/extra/extra_concept.docx
+++ b/The_second _week/unittest/extra/extra_concept.docx
@@ -215,7 +215,6 @@
           <w:bCs/>
           <w:sz w:val="24"/>
           <w:szCs w:val="24"/>
-          <w:rtl/>
           <w:lang w:bidi="fa-IR"/>
         </w:rPr>
       </w:pPr>
@@ -229,8 +228,9 @@
           <w:rtl/>
           <w:lang w:bidi="fa-IR"/>
         </w:rPr>
-        <w:t xml:space="preserve">مفهوم </w:t>
-      </w:r>
+        <w:t xml:space="preserve">ماژول </w:t>
+      </w:r>
+      <w:proofErr w:type="spellStart"/>
       <w:r>
         <w:rPr>
           <w:rFonts w:ascii="Vazirmatn" w:hAnsi="Vazirmatn" w:cs="Vazirmatn"/>
@@ -240,204 +240,9 @@
           <w:szCs w:val="24"/>
           <w:lang w:bidi="fa-IR"/>
         </w:rPr>
-        <w:t>iterate</w:t>
-      </w:r>
-      <w:r>
-        <w:rPr>
-          <w:rFonts w:ascii="Vazirmatn" w:hAnsi="Vazirmatn" w:cs="Vazirmatn"/>
-          <w:b/>
-          <w:bCs/>
-          <w:sz w:val="24"/>
-          <w:szCs w:val="24"/>
-          <w:rtl/>
-          <w:lang w:bidi="fa-IR"/>
-        </w:rPr>
-        <w:t xml:space="preserve"> و ساخت آبجکت ها</w:t>
-      </w:r>
-      <w:r>
-        <w:rPr>
-          <w:rFonts w:ascii="Vazirmatn" w:hAnsi="Vazirmatn" w:cs="Vazirmatn" w:hint="cs"/>
-          <w:b/>
-          <w:bCs/>
-          <w:sz w:val="24"/>
-          <w:szCs w:val="24"/>
-          <w:rtl/>
-          <w:lang w:bidi="fa-IR"/>
-        </w:rPr>
-        <w:t>ی</w:t>
-      </w:r>
-      <w:r>
-        <w:rPr>
-          <w:rFonts w:ascii="Vazirmatn" w:hAnsi="Vazirmatn" w:cs="Vazirmatn"/>
-          <w:b/>
-          <w:bCs/>
-          <w:sz w:val="24"/>
-          <w:szCs w:val="24"/>
-          <w:rtl/>
-          <w:lang w:bidi="fa-IR"/>
-        </w:rPr>
-        <w:t xml:space="preserve"> </w:t>
-      </w:r>
-      <w:proofErr w:type="spellStart"/>
-      <w:r>
-        <w:rPr>
-          <w:rFonts w:ascii="Vazirmatn" w:hAnsi="Vazirmatn" w:cs="Vazirmatn"/>
-          <w:b/>
-          <w:bCs/>
-          <w:sz w:val="24"/>
-          <w:szCs w:val="24"/>
-          <w:lang w:bidi="fa-IR"/>
-        </w:rPr>
-        <w:t>iterable</w:t>
+        <w:t>functools</w:t>
       </w:r>
       <w:proofErr w:type="spellEnd"/>
-    </w:p>
-    <w:p>
-      <w:pPr>
-        <w:pStyle w:val="ListParagraph"/>
-        <w:numPr>
-          <w:ilvl w:val="0"/>
-          <w:numId w:val="1"/>
-        </w:numPr>
-        <w:bidi/>
-        <w:jc w:val="both"/>
-        <w:rPr>
-          <w:rFonts w:ascii="Vazirmatn" w:hAnsi="Vazirmatn" w:cs="Vazirmatn"/>
-          <w:b/>
-          <w:bCs/>
-          <w:sz w:val="24"/>
-          <w:szCs w:val="24"/>
-          <w:rtl/>
-          <w:lang w:bidi="fa-IR"/>
-        </w:rPr>
-      </w:pPr>
-      <w:r>
-        <w:rPr>
-          <w:rFonts w:ascii="Vazirmatn" w:hAnsi="Vazirmatn" w:cs="Vazirmatn"/>
-          <w:b/>
-          <w:bCs/>
-          <w:sz w:val="24"/>
-          <w:szCs w:val="24"/>
-          <w:rtl/>
-          <w:lang w:bidi="fa-IR"/>
-        </w:rPr>
-        <w:t xml:space="preserve">ماژول </w:t>
-      </w:r>
-      <w:proofErr w:type="spellStart"/>
-      <w:r>
-        <w:rPr>
-          <w:rFonts w:ascii="Vazirmatn" w:hAnsi="Vazirmatn" w:cs="Vazirmatn"/>
-          <w:b/>
-          <w:bCs/>
-          <w:sz w:val="24"/>
-          <w:szCs w:val="24"/>
-          <w:lang w:bidi="fa-IR"/>
-        </w:rPr>
-        <w:t>functools</w:t>
-      </w:r>
-      <w:proofErr w:type="spellEnd"/>
-    </w:p>
-    <w:p>
-      <w:pPr>
-        <w:pStyle w:val="ListParagraph"/>
-        <w:numPr>
-          <w:ilvl w:val="0"/>
-          <w:numId w:val="1"/>
-        </w:numPr>
-        <w:bidi/>
-        <w:jc w:val="both"/>
-        <w:rPr>
-          <w:rFonts w:ascii="Vazirmatn" w:hAnsi="Vazirmatn" w:cs="Vazirmatn"/>
-          <w:b/>
-          <w:bCs/>
-          <w:sz w:val="24"/>
-          <w:szCs w:val="24"/>
-          <w:lang w:bidi="fa-IR"/>
-        </w:rPr>
-      </w:pPr>
-      <w:r>
-        <w:rPr>
-          <w:rFonts w:ascii="Vazirmatn" w:hAnsi="Vazirmatn" w:cs="Vazirmatn"/>
-          <w:b/>
-          <w:bCs/>
-          <w:sz w:val="24"/>
-          <w:szCs w:val="24"/>
-          <w:rtl/>
-          <w:lang w:bidi="fa-IR"/>
-        </w:rPr>
-        <w:t>آشنا</w:t>
-      </w:r>
-      <w:r>
-        <w:rPr>
-          <w:rFonts w:ascii="Vazirmatn" w:hAnsi="Vazirmatn" w:cs="Vazirmatn" w:hint="cs"/>
-          <w:b/>
-          <w:bCs/>
-          <w:sz w:val="24"/>
-          <w:szCs w:val="24"/>
-          <w:rtl/>
-          <w:lang w:bidi="fa-IR"/>
-        </w:rPr>
-        <w:t>یی</w:t>
-      </w:r>
-      <w:r>
-        <w:rPr>
-          <w:rFonts w:ascii="Vazirmatn" w:hAnsi="Vazirmatn" w:cs="Vazirmatn"/>
-          <w:b/>
-          <w:bCs/>
-          <w:sz w:val="24"/>
-          <w:szCs w:val="24"/>
-          <w:rtl/>
-          <w:lang w:bidi="fa-IR"/>
-        </w:rPr>
-        <w:t xml:space="preserve"> عم</w:t>
-      </w:r>
-      <w:r>
-        <w:rPr>
-          <w:rFonts w:ascii="Vazirmatn" w:hAnsi="Vazirmatn" w:cs="Vazirmatn" w:hint="cs"/>
-          <w:b/>
-          <w:bCs/>
-          <w:sz w:val="24"/>
-          <w:szCs w:val="24"/>
-          <w:rtl/>
-          <w:lang w:bidi="fa-IR"/>
-        </w:rPr>
-        <w:t>ی</w:t>
-      </w:r>
-      <w:r>
-        <w:rPr>
-          <w:rFonts w:ascii="Vazirmatn" w:hAnsi="Vazirmatn" w:cs="Vazirmatn" w:hint="eastAsia"/>
-          <w:b/>
-          <w:bCs/>
-          <w:sz w:val="24"/>
-          <w:szCs w:val="24"/>
-          <w:rtl/>
-          <w:lang w:bidi="fa-IR"/>
-        </w:rPr>
-        <w:t>ق</w:t>
-      </w:r>
-      <w:r>
-        <w:rPr>
-          <w:rFonts w:ascii="Vazirmatn" w:hAnsi="Vazirmatn" w:cs="Vazirmatn"/>
-          <w:b/>
-          <w:bCs/>
-          <w:sz w:val="24"/>
-          <w:szCs w:val="24"/>
-          <w:rtl/>
-          <w:lang w:bidi="fa-IR"/>
-        </w:rPr>
-        <w:t xml:space="preserve"> با </w:t>
-      </w:r>
-      <w:r>
-        <w:rPr>
-          <w:rFonts w:ascii="Vazirmatn" w:hAnsi="Vazirmatn" w:cs="Vazirmatn"/>
-          <w:b/>
-          <w:bCs/>
-          <w:sz w:val="24"/>
-          <w:szCs w:val="24"/>
-          <w:lang w:bidi="fa-IR"/>
-        </w:rPr>
-        <w:t>function</w:t>
-      </w:r>
     </w:p>
     <w:p>
       <w:pPr>
@@ -449,9 +254,22 @@
           <w:bCs/>
           <w:sz w:val="24"/>
           <w:szCs w:val="24"/>
+          <w:rtl/>
           <w:lang w:bidi="fa-IR"/>
         </w:rPr>
       </w:pPr>
+      <w:r>
+        <w:rPr>
+          <w:rFonts w:ascii="Vazirmatn" w:hAnsi="Vazirmatn" w:cs="Vazirmatn" w:hint="cs"/>
+          <w:b/>
+          <w:bCs/>
+          <w:sz w:val="24"/>
+          <w:szCs w:val="24"/>
+          <w:rtl/>
+          <w:lang w:bidi="fa-IR"/>
+        </w:rPr>
+        <w:t xml:space="preserve">لامبدا : </w:t>
+      </w:r>
     </w:p>
     <w:p>
       <w:pPr>
@@ -459,8 +277,6 @@
         <w:jc w:val="both"/>
         <w:rPr>
           <w:rFonts w:ascii="Vazirmatn" w:hAnsi="Vazirmatn" w:cs="Vazirmatn"/>
-          <w:b/>
-          <w:bCs/>
           <w:sz w:val="24"/>
           <w:szCs w:val="24"/>
           <w:rtl/>
@@ -470,14 +286,50 @@
       <w:r>
         <w:rPr>
           <w:rFonts w:ascii="Vazirmatn" w:hAnsi="Vazirmatn" w:cs="Vazirmatn" w:hint="cs"/>
-          <w:b/>
-          <w:bCs/>
-          <w:sz w:val="24"/>
-          <w:szCs w:val="24"/>
-          <w:rtl/>
-          <w:lang w:bidi="fa-IR"/>
-        </w:rPr>
-        <w:t xml:space="preserve">لامبدا : </w:t>
+          <w:sz w:val="24"/>
+          <w:szCs w:val="24"/>
+          <w:rtl/>
+          <w:lang w:bidi="fa-IR"/>
+        </w:rPr>
+        <w:t>در هنگام تعریف این توابع که به توابع ناشناس معروف هستند ، از کلمه کلیدی</w:t>
+      </w:r>
+      <w:r>
+        <w:rPr>
+          <w:rFonts w:ascii="Vazirmatn" w:hAnsi="Vazirmatn" w:cs="Vazirmatn"/>
+          <w:sz w:val="24"/>
+          <w:szCs w:val="24"/>
+          <w:lang w:bidi="fa-IR"/>
+        </w:rPr>
+        <w:t xml:space="preserve">lambda </w:t>
+      </w:r>
+      <w:r>
+        <w:rPr>
+          <w:rFonts w:ascii="Vazirmatn" w:hAnsi="Vazirmatn" w:cs="Vazirmatn" w:hint="cs"/>
+          <w:sz w:val="24"/>
+          <w:szCs w:val="24"/>
+          <w:rtl/>
+          <w:lang w:bidi="fa-IR"/>
+        </w:rPr>
+        <w:t xml:space="preserve"> استفاده میکنیم به جای </w:t>
+      </w:r>
+      <w:r>
+        <w:rPr>
+          <w:rFonts w:ascii="Vazirmatn" w:hAnsi="Vazirmatn" w:cs="Vazirmatn"/>
+          <w:sz w:val="24"/>
+          <w:szCs w:val="24"/>
+          <w:lang w:bidi="fa-IR"/>
+        </w:rPr>
+        <w:t>def</w:t>
+      </w:r>
+      <w:r>
+        <w:rPr>
+          <w:rFonts w:ascii="Vazirmatn" w:hAnsi="Vazirmatn" w:cs="Vazirmatn" w:hint="cs"/>
+          <w:sz w:val="24"/>
+          <w:szCs w:val="24"/>
+          <w:rtl/>
+          <w:lang w:bidi="fa-IR"/>
+        </w:rPr>
+        <w:t>.</w:t>
       </w:r>
     </w:p>
     <w:p>
@@ -494,51 +346,233 @@
       </w:pPr>
       <w:r>
         <w:rPr>
-          <w:rFonts w:ascii="Vazirmatn" w:hAnsi="Vazirmatn" w:cs="Vazirmatn" w:hint="cs"/>
-          <w:sz w:val="24"/>
-          <w:szCs w:val="24"/>
-          <w:rtl/>
-          <w:lang w:bidi="fa-IR"/>
-        </w:rPr>
-        <w:t>در هنگام تعریف این توابع که به توابع ناشناس معروف هستند ، از کلمه کلیدی</w:t>
-      </w:r>
-      <w:r>
-        <w:rPr>
-          <w:rFonts w:ascii="Vazirmatn" w:hAnsi="Vazirmatn" w:cs="Vazirmatn"/>
-          <w:sz w:val="24"/>
-          <w:szCs w:val="24"/>
-          <w:lang w:bidi="fa-IR"/>
-        </w:rPr>
-        <w:t xml:space="preserve">lambda </w:t>
-      </w:r>
-      <w:r>
-        <w:rPr>
-          <w:rFonts w:ascii="Vazirmatn" w:hAnsi="Vazirmatn" w:cs="Vazirmatn" w:hint="cs"/>
-          <w:sz w:val="24"/>
-          <w:szCs w:val="24"/>
-          <w:rtl/>
-          <w:lang w:bidi="fa-IR"/>
-        </w:rPr>
-        <w:t xml:space="preserve"> استفاده میکنیم به جای </w:t>
-      </w:r>
-      <w:r>
-        <w:rPr>
-          <w:rFonts w:ascii="Vazirmatn" w:hAnsi="Vazirmatn" w:cs="Vazirmatn"/>
-          <w:sz w:val="24"/>
-          <w:szCs w:val="24"/>
-          <w:lang w:bidi="fa-IR"/>
-        </w:rPr>
-        <w:t>def</w:t>
-      </w:r>
-      <w:r>
-        <w:rPr>
-          <w:rFonts w:ascii="Vazirmatn" w:hAnsi="Vazirmatn" w:cs="Vazirmatn" w:hint="cs"/>
-          <w:sz w:val="24"/>
-          <w:szCs w:val="24"/>
-          <w:rtl/>
-          <w:lang w:bidi="fa-IR"/>
-        </w:rPr>
-        <w:t>.</w:t>
+          <w:rFonts w:ascii="Vazirmatn" w:hAnsi="Vazirmatn" w:cs="Vazirmatn"/>
+          <w:sz w:val="24"/>
+          <w:szCs w:val="24"/>
+          <w:rtl/>
+          <w:lang w:bidi="fa-IR"/>
+        </w:rPr>
+        <w:t>لامبدا روش</w:t>
+      </w:r>
+      <w:r>
+        <w:rPr>
+          <w:rFonts w:ascii="Vazirmatn" w:hAnsi="Vazirmatn" w:cs="Vazirmatn" w:hint="cs"/>
+          <w:sz w:val="24"/>
+          <w:szCs w:val="24"/>
+          <w:rtl/>
+          <w:lang w:bidi="fa-IR"/>
+        </w:rPr>
+        <w:t>ی</w:t>
+      </w:r>
+      <w:r>
+        <w:rPr>
+          <w:rFonts w:ascii="Vazirmatn" w:hAnsi="Vazirmatn" w:cs="Vazirmatn"/>
+          <w:sz w:val="24"/>
+          <w:szCs w:val="24"/>
+          <w:rtl/>
+          <w:lang w:bidi="fa-IR"/>
+        </w:rPr>
+        <w:t xml:space="preserve"> سر</w:t>
+      </w:r>
+      <w:r>
+        <w:rPr>
+          <w:rFonts w:ascii="Vazirmatn" w:hAnsi="Vazirmatn" w:cs="Vazirmatn" w:hint="cs"/>
+          <w:sz w:val="24"/>
+          <w:szCs w:val="24"/>
+          <w:rtl/>
+          <w:lang w:bidi="fa-IR"/>
+        </w:rPr>
+        <w:t>ی</w:t>
+      </w:r>
+      <w:r>
+        <w:rPr>
+          <w:rFonts w:ascii="Vazirmatn" w:hAnsi="Vazirmatn" w:cs="Vazirmatn" w:hint="eastAsia"/>
+          <w:sz w:val="24"/>
+          <w:szCs w:val="24"/>
+          <w:rtl/>
+          <w:lang w:bidi="fa-IR"/>
+        </w:rPr>
+        <w:t>ع</w:t>
+      </w:r>
+      <w:r>
+        <w:rPr>
+          <w:rFonts w:ascii="Vazirmatn" w:hAnsi="Vazirmatn" w:cs="Vazirmatn"/>
+          <w:sz w:val="24"/>
+          <w:szCs w:val="24"/>
+          <w:rtl/>
+          <w:lang w:bidi="fa-IR"/>
+        </w:rPr>
+        <w:t xml:space="preserve"> برا</w:t>
+      </w:r>
+      <w:r>
+        <w:rPr>
+          <w:rFonts w:ascii="Vazirmatn" w:hAnsi="Vazirmatn" w:cs="Vazirmatn" w:hint="cs"/>
+          <w:sz w:val="24"/>
+          <w:szCs w:val="24"/>
+          <w:rtl/>
+          <w:lang w:bidi="fa-IR"/>
+        </w:rPr>
+        <w:t>ی</w:t>
+      </w:r>
+      <w:r>
+        <w:rPr>
+          <w:rFonts w:ascii="Vazirmatn" w:hAnsi="Vazirmatn" w:cs="Vazirmatn"/>
+          <w:sz w:val="24"/>
+          <w:szCs w:val="24"/>
+          <w:rtl/>
+          <w:lang w:bidi="fa-IR"/>
+        </w:rPr>
+        <w:t xml:space="preserve"> ا</w:t>
+      </w:r>
+      <w:r>
+        <w:rPr>
+          <w:rFonts w:ascii="Vazirmatn" w:hAnsi="Vazirmatn" w:cs="Vazirmatn" w:hint="cs"/>
+          <w:sz w:val="24"/>
+          <w:szCs w:val="24"/>
+          <w:rtl/>
+          <w:lang w:bidi="fa-IR"/>
+        </w:rPr>
+        <w:t>ی</w:t>
+      </w:r>
+      <w:r>
+        <w:rPr>
+          <w:rFonts w:ascii="Vazirmatn" w:hAnsi="Vazirmatn" w:cs="Vazirmatn" w:hint="eastAsia"/>
+          <w:sz w:val="24"/>
+          <w:szCs w:val="24"/>
+          <w:rtl/>
+          <w:lang w:bidi="fa-IR"/>
+        </w:rPr>
+        <w:t>جاد</w:t>
+      </w:r>
+      <w:r>
+        <w:rPr>
+          <w:rFonts w:ascii="Vazirmatn" w:hAnsi="Vazirmatn" w:cs="Vazirmatn"/>
+          <w:sz w:val="24"/>
+          <w:szCs w:val="24"/>
+          <w:rtl/>
+          <w:lang w:bidi="fa-IR"/>
+        </w:rPr>
+        <w:t xml:space="preserve"> تابع است. تابع لامبدا با</w:t>
+      </w:r>
+      <w:r>
+        <w:rPr>
+          <w:rFonts w:ascii="Vazirmatn" w:hAnsi="Vazirmatn" w:cs="Vazirmatn" w:hint="cs"/>
+          <w:sz w:val="24"/>
+          <w:szCs w:val="24"/>
+          <w:rtl/>
+          <w:lang w:bidi="fa-IR"/>
+        </w:rPr>
+        <w:t>ی</w:t>
+      </w:r>
+      <w:r>
+        <w:rPr>
+          <w:rFonts w:ascii="Vazirmatn" w:hAnsi="Vazirmatn" w:cs="Vazirmatn" w:hint="eastAsia"/>
+          <w:sz w:val="24"/>
+          <w:szCs w:val="24"/>
+          <w:rtl/>
+          <w:lang w:bidi="fa-IR"/>
+        </w:rPr>
+        <w:t>د</w:t>
+      </w:r>
+      <w:r>
+        <w:rPr>
+          <w:rFonts w:ascii="Vazirmatn" w:hAnsi="Vazirmatn" w:cs="Vazirmatn"/>
+          <w:sz w:val="24"/>
+          <w:szCs w:val="24"/>
+          <w:rtl/>
+          <w:lang w:bidi="fa-IR"/>
+        </w:rPr>
+        <w:t xml:space="preserve"> به ساده تر</w:t>
+      </w:r>
+      <w:r>
+        <w:rPr>
+          <w:rFonts w:ascii="Vazirmatn" w:hAnsi="Vazirmatn" w:cs="Vazirmatn" w:hint="cs"/>
+          <w:sz w:val="24"/>
+          <w:szCs w:val="24"/>
+          <w:rtl/>
+          <w:lang w:bidi="fa-IR"/>
+        </w:rPr>
+        <w:t>ی</w:t>
+      </w:r>
+      <w:r>
+        <w:rPr>
+          <w:rFonts w:ascii="Vazirmatn" w:hAnsi="Vazirmatn" w:cs="Vazirmatn" w:hint="eastAsia"/>
+          <w:sz w:val="24"/>
+          <w:szCs w:val="24"/>
+          <w:rtl/>
+          <w:lang w:bidi="fa-IR"/>
+        </w:rPr>
+        <w:t>ن</w:t>
+      </w:r>
+      <w:r>
+        <w:rPr>
+          <w:rFonts w:ascii="Vazirmatn" w:hAnsi="Vazirmatn" w:cs="Vazirmatn"/>
+          <w:sz w:val="24"/>
+          <w:szCs w:val="24"/>
+          <w:rtl/>
+          <w:lang w:bidi="fa-IR"/>
+        </w:rPr>
+        <w:t xml:space="preserve"> شکل ممکن و به دور از هرگونه پ</w:t>
+      </w:r>
+      <w:r>
+        <w:rPr>
+          <w:rFonts w:ascii="Vazirmatn" w:hAnsi="Vazirmatn" w:cs="Vazirmatn" w:hint="cs"/>
+          <w:sz w:val="24"/>
+          <w:szCs w:val="24"/>
+          <w:rtl/>
+          <w:lang w:bidi="fa-IR"/>
+        </w:rPr>
+        <w:t>ی</w:t>
+      </w:r>
+      <w:r>
+        <w:rPr>
+          <w:rFonts w:ascii="Vazirmatn" w:hAnsi="Vazirmatn" w:cs="Vazirmatn" w:hint="eastAsia"/>
+          <w:sz w:val="24"/>
+          <w:szCs w:val="24"/>
+          <w:rtl/>
+          <w:lang w:bidi="fa-IR"/>
+        </w:rPr>
+        <w:t>چ</w:t>
+      </w:r>
+      <w:r>
+        <w:rPr>
+          <w:rFonts w:ascii="Vazirmatn" w:hAnsi="Vazirmatn" w:cs="Vazirmatn" w:hint="cs"/>
+          <w:sz w:val="24"/>
+          <w:szCs w:val="24"/>
+          <w:rtl/>
+          <w:lang w:bidi="fa-IR"/>
+        </w:rPr>
+        <w:t>ی</w:t>
+      </w:r>
+      <w:r>
+        <w:rPr>
+          <w:rFonts w:ascii="Vazirmatn" w:hAnsi="Vazirmatn" w:cs="Vazirmatn" w:hint="eastAsia"/>
+          <w:sz w:val="24"/>
+          <w:szCs w:val="24"/>
+          <w:rtl/>
+          <w:lang w:bidi="fa-IR"/>
+        </w:rPr>
+        <w:t>دگ</w:t>
+      </w:r>
+      <w:r>
+        <w:rPr>
+          <w:rFonts w:ascii="Vazirmatn" w:hAnsi="Vazirmatn" w:cs="Vazirmatn" w:hint="cs"/>
+          <w:sz w:val="24"/>
+          <w:szCs w:val="24"/>
+          <w:rtl/>
+          <w:lang w:bidi="fa-IR"/>
+        </w:rPr>
+        <w:t>ی</w:t>
+      </w:r>
+      <w:r>
+        <w:rPr>
+          <w:rFonts w:ascii="Vazirmatn" w:hAnsi="Vazirmatn" w:cs="Vazirmatn"/>
+          <w:sz w:val="24"/>
+          <w:szCs w:val="24"/>
+          <w:rtl/>
+          <w:lang w:bidi="fa-IR"/>
+        </w:rPr>
+        <w:t xml:space="preserve"> نوشته شوند.</w:t>
       </w:r>
     </w:p>
     <w:p>
@@ -549,7 +583,6 @@
           <w:rFonts w:ascii="Vazirmatn" w:hAnsi="Vazirmatn" w:cs="Vazirmatn"/>
           <w:sz w:val="24"/>
           <w:szCs w:val="24"/>
-          <w:rtl/>
           <w:lang w:bidi="fa-IR"/>
         </w:rPr>
       </w:pPr>
@@ -561,107 +594,46 @@
           <w:rtl/>
           <w:lang w:bidi="fa-IR"/>
         </w:rPr>
-        <w:t>لامبدا روش</w:t>
-      </w:r>
-      <w:r>
-        <w:rPr>
-          <w:rFonts w:ascii="Vazirmatn" w:hAnsi="Vazirmatn" w:cs="Vazirmatn" w:hint="cs"/>
-          <w:sz w:val="24"/>
-          <w:szCs w:val="24"/>
-          <w:rtl/>
-          <w:lang w:bidi="fa-IR"/>
-        </w:rPr>
-        <w:t>ی</w:t>
-      </w:r>
-      <w:r>
-        <w:rPr>
-          <w:rFonts w:ascii="Vazirmatn" w:hAnsi="Vazirmatn" w:cs="Vazirmatn"/>
-          <w:sz w:val="24"/>
-          <w:szCs w:val="24"/>
-          <w:rtl/>
-          <w:lang w:bidi="fa-IR"/>
-        </w:rPr>
-        <w:t xml:space="preserve"> سر</w:t>
-      </w:r>
-      <w:r>
-        <w:rPr>
-          <w:rFonts w:ascii="Vazirmatn" w:hAnsi="Vazirmatn" w:cs="Vazirmatn" w:hint="cs"/>
-          <w:sz w:val="24"/>
-          <w:szCs w:val="24"/>
-          <w:rtl/>
-          <w:lang w:bidi="fa-IR"/>
-        </w:rPr>
-        <w:t>ی</w:t>
-      </w:r>
-      <w:r>
-        <w:rPr>
-          <w:rFonts w:ascii="Vazirmatn" w:hAnsi="Vazirmatn" w:cs="Vazirmatn" w:hint="eastAsia"/>
-          <w:sz w:val="24"/>
-          <w:szCs w:val="24"/>
-          <w:rtl/>
-          <w:lang w:bidi="fa-IR"/>
-        </w:rPr>
-        <w:t>ع</w:t>
-      </w:r>
-      <w:r>
-        <w:rPr>
-          <w:rFonts w:ascii="Vazirmatn" w:hAnsi="Vazirmatn" w:cs="Vazirmatn"/>
-          <w:sz w:val="24"/>
-          <w:szCs w:val="24"/>
-          <w:rtl/>
-          <w:lang w:bidi="fa-IR"/>
-        </w:rPr>
-        <w:t xml:space="preserve"> برا</w:t>
-      </w:r>
-      <w:r>
-        <w:rPr>
-          <w:rFonts w:ascii="Vazirmatn" w:hAnsi="Vazirmatn" w:cs="Vazirmatn" w:hint="cs"/>
-          <w:sz w:val="24"/>
-          <w:szCs w:val="24"/>
-          <w:rtl/>
-          <w:lang w:bidi="fa-IR"/>
-        </w:rPr>
-        <w:t>ی</w:t>
-      </w:r>
-      <w:r>
-        <w:rPr>
-          <w:rFonts w:ascii="Vazirmatn" w:hAnsi="Vazirmatn" w:cs="Vazirmatn"/>
-          <w:sz w:val="24"/>
-          <w:szCs w:val="24"/>
-          <w:rtl/>
-          <w:lang w:bidi="fa-IR"/>
-        </w:rPr>
-        <w:t xml:space="preserve"> ا</w:t>
-      </w:r>
-      <w:r>
-        <w:rPr>
-          <w:rFonts w:ascii="Vazirmatn" w:hAnsi="Vazirmatn" w:cs="Vazirmatn" w:hint="cs"/>
-          <w:sz w:val="24"/>
-          <w:szCs w:val="24"/>
-          <w:rtl/>
-          <w:lang w:bidi="fa-IR"/>
-        </w:rPr>
-        <w:t>ی</w:t>
-      </w:r>
-      <w:r>
-        <w:rPr>
-          <w:rFonts w:ascii="Vazirmatn" w:hAnsi="Vazirmatn" w:cs="Vazirmatn" w:hint="eastAsia"/>
-          <w:sz w:val="24"/>
-          <w:szCs w:val="24"/>
-          <w:rtl/>
-          <w:lang w:bidi="fa-IR"/>
-        </w:rPr>
-        <w:t>جاد</w:t>
-      </w:r>
-      <w:r>
-        <w:rPr>
-          <w:rFonts w:ascii="Vazirmatn" w:hAnsi="Vazirmatn" w:cs="Vazirmatn"/>
-          <w:sz w:val="24"/>
-          <w:szCs w:val="24"/>
-          <w:rtl/>
-          <w:lang w:bidi="fa-IR"/>
-        </w:rPr>
-        <w:t xml:space="preserve"> تابع است. تابع لامبدا با</w:t>
+        <w:t xml:space="preserve">عبارت </w:t>
+      </w:r>
+      <w:r>
+        <w:rPr>
+          <w:rFonts w:ascii="Vazirmatn" w:hAnsi="Vazirmatn" w:cs="Vazirmatn"/>
+          <w:sz w:val="24"/>
+          <w:szCs w:val="24"/>
+          <w:lang w:bidi="fa-IR"/>
+        </w:rPr>
+        <w:t>lambda</w:t>
+      </w:r>
+      <w:r>
+        <w:rPr>
+          <w:rFonts w:ascii="Vazirmatn" w:hAnsi="Vazirmatn" w:cs="Vazirmatn"/>
+          <w:sz w:val="24"/>
+          <w:szCs w:val="24"/>
+          <w:rtl/>
+          <w:lang w:bidi="fa-IR"/>
+        </w:rPr>
+        <w:t xml:space="preserve"> هر تعداد</w:t>
+      </w:r>
+      <w:r>
+        <w:rPr>
+          <w:rFonts w:ascii="Vazirmatn" w:hAnsi="Vazirmatn" w:cs="Vazirmatn" w:hint="cs"/>
+          <w:sz w:val="24"/>
+          <w:szCs w:val="24"/>
+          <w:rtl/>
+          <w:lang w:bidi="fa-IR"/>
+        </w:rPr>
+        <w:t>ی</w:t>
+      </w:r>
+      <w:r>
+        <w:rPr>
+          <w:rFonts w:ascii="Vazirmatn" w:hAnsi="Vazirmatn" w:cs="Vazirmatn"/>
+          <w:sz w:val="24"/>
+          <w:szCs w:val="24"/>
+          <w:rtl/>
+          <w:lang w:bidi="fa-IR"/>
+        </w:rPr>
+        <w:t xml:space="preserve"> که بخواه</w:t>
       </w:r>
       <w:r>
         <w:rPr>
@@ -691,97 +663,250 @@
           <w:rtl/>
           <w:lang w:bidi="fa-IR"/>
         </w:rPr>
-        <w:t xml:space="preserve"> به ساده تر</w:t>
-      </w:r>
-      <w:r>
-        <w:rPr>
-          <w:rFonts w:ascii="Vazirmatn" w:hAnsi="Vazirmatn" w:cs="Vazirmatn" w:hint="cs"/>
-          <w:sz w:val="24"/>
-          <w:szCs w:val="24"/>
-          <w:rtl/>
-          <w:lang w:bidi="fa-IR"/>
-        </w:rPr>
-        <w:t>ی</w:t>
-      </w:r>
-      <w:r>
-        <w:rPr>
-          <w:rFonts w:ascii="Vazirmatn" w:hAnsi="Vazirmatn" w:cs="Vazirmatn" w:hint="eastAsia"/>
-          <w:sz w:val="24"/>
-          <w:szCs w:val="24"/>
-          <w:rtl/>
-          <w:lang w:bidi="fa-IR"/>
-        </w:rPr>
-        <w:t>ن</w:t>
-      </w:r>
-      <w:r>
-        <w:rPr>
-          <w:rFonts w:ascii="Vazirmatn" w:hAnsi="Vazirmatn" w:cs="Vazirmatn"/>
-          <w:sz w:val="24"/>
-          <w:szCs w:val="24"/>
-          <w:rtl/>
-          <w:lang w:bidi="fa-IR"/>
-        </w:rPr>
-        <w:t xml:space="preserve"> شکل ممکن و به دور از هرگونه پ</w:t>
-      </w:r>
-      <w:r>
-        <w:rPr>
-          <w:rFonts w:ascii="Vazirmatn" w:hAnsi="Vazirmatn" w:cs="Vazirmatn" w:hint="cs"/>
-          <w:sz w:val="24"/>
-          <w:szCs w:val="24"/>
-          <w:rtl/>
-          <w:lang w:bidi="fa-IR"/>
-        </w:rPr>
-        <w:t>ی</w:t>
-      </w:r>
-      <w:r>
-        <w:rPr>
-          <w:rFonts w:ascii="Vazirmatn" w:hAnsi="Vazirmatn" w:cs="Vazirmatn" w:hint="eastAsia"/>
-          <w:sz w:val="24"/>
-          <w:szCs w:val="24"/>
-          <w:rtl/>
-          <w:lang w:bidi="fa-IR"/>
-        </w:rPr>
-        <w:t>چ</w:t>
-      </w:r>
-      <w:r>
-        <w:rPr>
-          <w:rFonts w:ascii="Vazirmatn" w:hAnsi="Vazirmatn" w:cs="Vazirmatn" w:hint="cs"/>
-          <w:sz w:val="24"/>
-          <w:szCs w:val="24"/>
-          <w:rtl/>
-          <w:lang w:bidi="fa-IR"/>
-        </w:rPr>
-        <w:t>ی</w:t>
-      </w:r>
-      <w:r>
-        <w:rPr>
-          <w:rFonts w:ascii="Vazirmatn" w:hAnsi="Vazirmatn" w:cs="Vazirmatn" w:hint="eastAsia"/>
-          <w:sz w:val="24"/>
-          <w:szCs w:val="24"/>
-          <w:rtl/>
-          <w:lang w:bidi="fa-IR"/>
-        </w:rPr>
-        <w:t>دگ</w:t>
-      </w:r>
-      <w:r>
-        <w:rPr>
-          <w:rFonts w:ascii="Vazirmatn" w:hAnsi="Vazirmatn" w:cs="Vazirmatn" w:hint="cs"/>
-          <w:sz w:val="24"/>
-          <w:szCs w:val="24"/>
-          <w:rtl/>
-          <w:lang w:bidi="fa-IR"/>
-        </w:rPr>
-        <w:t>ی</w:t>
-      </w:r>
-      <w:r>
-        <w:rPr>
-          <w:rFonts w:ascii="Vazirmatn" w:hAnsi="Vazirmatn" w:cs="Vazirmatn"/>
-          <w:sz w:val="24"/>
-          <w:szCs w:val="24"/>
-          <w:rtl/>
-          <w:lang w:bidi="fa-IR"/>
-        </w:rPr>
-        <w:t xml:space="preserve"> نوشته شوند.</w:t>
+        <w:t xml:space="preserve"> م</w:t>
+      </w:r>
+      <w:r>
+        <w:rPr>
+          <w:rFonts w:ascii="Vazirmatn" w:hAnsi="Vazirmatn" w:cs="Vazirmatn" w:hint="cs"/>
+          <w:sz w:val="24"/>
+          <w:szCs w:val="24"/>
+          <w:rtl/>
+          <w:lang w:bidi="fa-IR"/>
+        </w:rPr>
+        <w:t>ی</w:t>
+      </w:r>
+      <w:r>
+        <w:rPr>
+          <w:rFonts w:ascii="Vazirmatn" w:hAnsi="Vazirmatn" w:cs="Vazirmatn" w:hint="eastAsia"/>
+          <w:sz w:val="24"/>
+          <w:szCs w:val="24"/>
+          <w:rtl/>
+          <w:lang w:bidi="fa-IR"/>
+        </w:rPr>
+        <w:t>تواند</w:t>
+      </w:r>
+      <w:r>
+        <w:rPr>
+          <w:rFonts w:ascii="Vazirmatn" w:hAnsi="Vazirmatn" w:cs="Vazirmatn"/>
+          <w:sz w:val="24"/>
+          <w:szCs w:val="24"/>
+          <w:rtl/>
+          <w:lang w:bidi="fa-IR"/>
+        </w:rPr>
+        <w:t xml:space="preserve"> آرگومان داشته باشد اما فقط </w:t>
+      </w:r>
+      <w:r>
+        <w:rPr>
+          <w:rFonts w:ascii="Vazirmatn" w:hAnsi="Vazirmatn" w:cs="Vazirmatn" w:hint="cs"/>
+          <w:sz w:val="24"/>
+          <w:szCs w:val="24"/>
+          <w:rtl/>
+          <w:lang w:bidi="fa-IR"/>
+        </w:rPr>
+        <w:t>ی</w:t>
+      </w:r>
+      <w:r>
+        <w:rPr>
+          <w:rFonts w:ascii="Vazirmatn" w:hAnsi="Vazirmatn" w:cs="Vazirmatn" w:hint="eastAsia"/>
+          <w:sz w:val="24"/>
+          <w:szCs w:val="24"/>
+          <w:rtl/>
+          <w:lang w:bidi="fa-IR"/>
+        </w:rPr>
+        <w:t>ک</w:t>
+      </w:r>
+      <w:r>
+        <w:rPr>
+          <w:rFonts w:ascii="Vazirmatn" w:hAnsi="Vazirmatn" w:cs="Vazirmatn"/>
+          <w:sz w:val="24"/>
+          <w:szCs w:val="24"/>
+          <w:rtl/>
+          <w:lang w:bidi="fa-IR"/>
+        </w:rPr>
+        <w:t xml:space="preserve"> </w:t>
+      </w:r>
+      <w:r>
+        <w:rPr>
+          <w:rFonts w:ascii="Vazirmatn" w:hAnsi="Vazirmatn" w:cs="Vazirmatn"/>
+          <w:sz w:val="24"/>
+          <w:szCs w:val="24"/>
+          <w:lang w:bidi="fa-IR"/>
+        </w:rPr>
+        <w:t>manipulation</w:t>
+      </w:r>
+      <w:r>
+        <w:rPr>
+          <w:rFonts w:ascii="Vazirmatn" w:hAnsi="Vazirmatn" w:cs="Vazirmatn"/>
+          <w:sz w:val="24"/>
+          <w:szCs w:val="24"/>
+          <w:rtl/>
+          <w:lang w:bidi="fa-IR"/>
+        </w:rPr>
+        <w:t xml:space="preserve"> خواهد داشت.</w:t>
+      </w:r>
+      <w:r>
+        <w:rPr>
+          <w:rFonts w:ascii="Vazirmatn" w:hAnsi="Vazirmatn" w:cs="Vazirmatn"/>
+          <w:sz w:val="24"/>
+          <w:szCs w:val="24"/>
+          <w:lang w:bidi="fa-IR"/>
+        </w:rPr>
+        <w:t xml:space="preserve"> </w:t>
+      </w:r>
+      <w:r>
+        <w:rPr>
+          <w:rFonts w:ascii="Vazirmatn" w:hAnsi="Vazirmatn" w:cs="Vazirmatn" w:hint="cs"/>
+          <w:sz w:val="24"/>
+          <w:szCs w:val="24"/>
+          <w:rtl/>
+          <w:lang w:bidi="fa-IR"/>
+        </w:rPr>
+        <w:t xml:space="preserve"> در قسمت</w:t>
+      </w:r>
+      <w:r>
+        <w:rPr>
+          <w:rFonts w:ascii="Vazirmatn" w:hAnsi="Vazirmatn" w:cs="Vazirmatn"/>
+          <w:sz w:val="24"/>
+          <w:szCs w:val="24"/>
+          <w:lang w:bidi="fa-IR"/>
+        </w:rPr>
+        <w:t xml:space="preserve">manipulation </w:t>
+      </w:r>
+      <w:r>
+        <w:rPr>
+          <w:rFonts w:ascii="Vazirmatn" w:hAnsi="Vazirmatn" w:cs="Vazirmatn" w:hint="cs"/>
+          <w:sz w:val="24"/>
+          <w:szCs w:val="24"/>
+          <w:rtl/>
+          <w:lang w:bidi="fa-IR"/>
+        </w:rPr>
+        <w:t xml:space="preserve"> میایم برای </w:t>
+      </w:r>
+      <w:r>
+        <w:rPr>
+          <w:rFonts w:ascii="Vazirmatn" w:hAnsi="Vazirmatn" w:cs="Vazirmatn"/>
+          <w:sz w:val="24"/>
+          <w:szCs w:val="24"/>
+          <w:lang w:bidi="fa-IR"/>
+        </w:rPr>
+        <w:t xml:space="preserve"> </w:t>
+      </w:r>
+      <w:proofErr w:type="spellStart"/>
+      <w:r>
+        <w:rPr>
+          <w:rFonts w:ascii="Vazirmatn" w:hAnsi="Vazirmatn" w:cs="Vazirmatn"/>
+          <w:sz w:val="24"/>
+          <w:szCs w:val="24"/>
+          <w:lang w:bidi="fa-IR"/>
+        </w:rPr>
+        <w:t>args</w:t>
+      </w:r>
+      <w:proofErr w:type="spellEnd"/>
+      <w:r>
+        <w:rPr>
+          <w:rFonts w:ascii="Vazirmatn" w:hAnsi="Vazirmatn" w:cs="Vazirmatn" w:hint="cs"/>
+          <w:sz w:val="24"/>
+          <w:szCs w:val="24"/>
+          <w:rtl/>
+          <w:lang w:bidi="fa-IR"/>
+        </w:rPr>
+        <w:t>هامون یه بلایی سرش میاریم.</w:t>
+      </w:r>
+    </w:p>
+    <w:p>
+      <w:pPr>
+        <w:bidi/>
+        <w:jc w:val="right"/>
+        <w:rPr>
+          <w:rFonts w:ascii="Vazirmatn" w:hAnsi="Vazirmatn" w:cs="Vazirmatn"/>
+          <w:sz w:val="24"/>
+          <w:szCs w:val="24"/>
+          <w:rtl/>
+          <w:lang w:bidi="fa-IR"/>
+        </w:rPr>
+      </w:pPr>
+      <w:r>
+        <w:rPr>
+          <w:rFonts w:ascii="Vazirmatn" w:hAnsi="Vazirmatn" w:cs="Vazirmatn"/>
+          <w:sz w:val="24"/>
+          <w:szCs w:val="24"/>
+          <w:lang w:bidi="fa-IR"/>
+        </w:rPr>
+        <w:t>lambda (arguments): manipulation(arguments)</w:t>
+      </w:r>
+    </w:p>
+    <w:p>
+      <w:pPr>
+        <w:bidi/>
+        <w:rPr>
+          <w:rFonts w:ascii="Vazirmatn" w:hAnsi="Vazirmatn" w:cs="Vazirmatn"/>
+          <w:sz w:val="24"/>
+          <w:szCs w:val="24"/>
+          <w:rtl/>
+          <w:lang w:bidi="fa-IR"/>
+        </w:rPr>
+      </w:pPr>
+      <w:r>
+        <w:rPr>
+          <w:rFonts w:ascii="Vazirmatn" w:hAnsi="Vazirmatn" w:cs="Vazirmatn" w:hint="cs"/>
+          <w:sz w:val="24"/>
+          <w:szCs w:val="24"/>
+          <w:rtl/>
+          <w:lang w:bidi="fa-IR"/>
+        </w:rPr>
+        <w:t>مثال :</w:t>
+      </w:r>
+    </w:p>
+    <w:p>
+      <w:pPr>
+        <w:rPr>
+          <w:rFonts w:ascii="Vazirmatn" w:hAnsi="Vazirmatn" w:cs="Vazirmatn"/>
+          <w:sz w:val="24"/>
+          <w:szCs w:val="24"/>
+          <w:lang w:bidi="fa-IR"/>
+        </w:rPr>
+      </w:pPr>
+      <w:r>
+        <w:rPr>
+          <w:rFonts w:ascii="Vazirmatn" w:hAnsi="Vazirmatn" w:cs="Vazirmatn"/>
+          <w:sz w:val="24"/>
+          <w:szCs w:val="24"/>
+          <w:lang w:bidi="fa-IR"/>
+        </w:rPr>
+        <w:t>add = lambda x, y: x + y</w:t>
+      </w:r>
+    </w:p>
+    <w:p>
+      <w:pPr>
+        <w:bidi/>
+        <w:jc w:val="right"/>
+        <w:rPr>
+          <w:rFonts w:ascii="Vazirmatn" w:hAnsi="Vazirmatn" w:cs="Vazirmatn"/>
+          <w:sz w:val="24"/>
+          <w:szCs w:val="24"/>
+          <w:rtl/>
+          <w:lang w:bidi="fa-IR"/>
+        </w:rPr>
+      </w:pPr>
+      <w:proofErr w:type="gramStart"/>
+      <w:r>
+        <w:rPr>
+          <w:rFonts w:ascii="Vazirmatn" w:hAnsi="Vazirmatn" w:cs="Vazirmatn"/>
+          <w:sz w:val="24"/>
+          <w:szCs w:val="24"/>
+          <w:lang w:bidi="fa-IR"/>
+        </w:rPr>
+        <w:t>print( add</w:t>
+      </w:r>
+      <w:proofErr w:type="gramEnd"/>
+      <w:r>
+        <w:rPr>
+          <w:rFonts w:ascii="Vazirmatn" w:hAnsi="Vazirmatn" w:cs="Vazirmatn"/>
+          <w:sz w:val="24"/>
+          <w:szCs w:val="24"/>
+          <w:lang w:bidi="fa-IR"/>
+        </w:rPr>
+        <w:t>(4, 6) )</w:t>
       </w:r>
     </w:p>
     <w:p>
@@ -790,8 +915,11 @@
         <w:jc w:val="both"/>
         <w:rPr>
           <w:rFonts w:ascii="Vazirmatn" w:hAnsi="Vazirmatn" w:cs="Vazirmatn"/>
-          <w:sz w:val="24"/>
-          <w:szCs w:val="24"/>
+          <w:b/>
+          <w:bCs/>
+          <w:sz w:val="24"/>
+          <w:szCs w:val="24"/>
+          <w:rtl/>
           <w:lang w:bidi="fa-IR"/>
         </w:rPr>
       </w:pPr>
@@ -803,46 +931,445 @@
           <w:rtl/>
           <w:lang w:bidi="fa-IR"/>
         </w:rPr>
-        <w:t xml:space="preserve">عبارت </w:t>
-      </w:r>
-      <w:r>
-        <w:rPr>
-          <w:rFonts w:ascii="Vazirmatn" w:hAnsi="Vazirmatn" w:cs="Vazirmatn"/>
-          <w:sz w:val="24"/>
-          <w:szCs w:val="24"/>
-          <w:lang w:bidi="fa-IR"/>
-        </w:rPr>
-        <w:t>lambda</w:t>
-      </w:r>
-      <w:r>
-        <w:rPr>
-          <w:rFonts w:ascii="Vazirmatn" w:hAnsi="Vazirmatn" w:cs="Vazirmatn"/>
-          <w:sz w:val="24"/>
-          <w:szCs w:val="24"/>
-          <w:rtl/>
-          <w:lang w:bidi="fa-IR"/>
-        </w:rPr>
-        <w:t xml:space="preserve"> هر تعداد</w:t>
-      </w:r>
-      <w:r>
-        <w:rPr>
-          <w:rFonts w:ascii="Vazirmatn" w:hAnsi="Vazirmatn" w:cs="Vazirmatn" w:hint="cs"/>
-          <w:sz w:val="24"/>
-          <w:szCs w:val="24"/>
-          <w:rtl/>
-          <w:lang w:bidi="fa-IR"/>
-        </w:rPr>
-        <w:t>ی</w:t>
-      </w:r>
-      <w:r>
-        <w:rPr>
-          <w:rFonts w:ascii="Vazirmatn" w:hAnsi="Vazirmatn" w:cs="Vazirmatn"/>
-          <w:sz w:val="24"/>
-          <w:szCs w:val="24"/>
-          <w:rtl/>
-          <w:lang w:bidi="fa-IR"/>
-        </w:rPr>
-        <w:t xml:space="preserve"> که بخواه</w:t>
+        <w:t xml:space="preserve">در مثال بالا </w:t>
+      </w:r>
+      <w:r>
+        <w:rPr>
+          <w:rFonts w:ascii="Vazirmatn" w:hAnsi="Vazirmatn" w:cs="Vazirmatn" w:hint="cs"/>
+          <w:sz w:val="24"/>
+          <w:szCs w:val="24"/>
+          <w:rtl/>
+          <w:lang w:bidi="fa-IR"/>
+        </w:rPr>
+        <w:t>ی</w:t>
+      </w:r>
+      <w:r>
+        <w:rPr>
+          <w:rFonts w:ascii="Vazirmatn" w:hAnsi="Vazirmatn" w:cs="Vazirmatn" w:hint="eastAsia"/>
+          <w:sz w:val="24"/>
+          <w:szCs w:val="24"/>
+          <w:rtl/>
+          <w:lang w:bidi="fa-IR"/>
+        </w:rPr>
+        <w:t>ک</w:t>
+      </w:r>
+      <w:r>
+        <w:rPr>
+          <w:rFonts w:ascii="Vazirmatn" w:hAnsi="Vazirmatn" w:cs="Vazirmatn"/>
+          <w:sz w:val="24"/>
+          <w:szCs w:val="24"/>
+          <w:rtl/>
+          <w:lang w:bidi="fa-IR"/>
+        </w:rPr>
+        <w:t xml:space="preserve"> عبارت لامبدا ساخت</w:t>
+      </w:r>
+      <w:r>
+        <w:rPr>
+          <w:rFonts w:ascii="Vazirmatn" w:hAnsi="Vazirmatn" w:cs="Vazirmatn" w:hint="cs"/>
+          <w:sz w:val="24"/>
+          <w:szCs w:val="24"/>
+          <w:rtl/>
+          <w:lang w:bidi="fa-IR"/>
+        </w:rPr>
+        <w:t>ی</w:t>
+      </w:r>
+      <w:r>
+        <w:rPr>
+          <w:rFonts w:ascii="Vazirmatn" w:hAnsi="Vazirmatn" w:cs="Vazirmatn" w:hint="eastAsia"/>
+          <w:sz w:val="24"/>
+          <w:szCs w:val="24"/>
+          <w:rtl/>
+          <w:lang w:bidi="fa-IR"/>
+        </w:rPr>
+        <w:t>م</w:t>
+      </w:r>
+      <w:r>
+        <w:rPr>
+          <w:rFonts w:ascii="Vazirmatn" w:hAnsi="Vazirmatn" w:cs="Vazirmatn"/>
+          <w:sz w:val="24"/>
+          <w:szCs w:val="24"/>
+          <w:rtl/>
+          <w:lang w:bidi="fa-IR"/>
+        </w:rPr>
+        <w:t xml:space="preserve"> که دو مقدار </w:t>
+      </w:r>
+      <w:r>
+        <w:rPr>
+          <w:rFonts w:ascii="Vazirmatn" w:hAnsi="Vazirmatn" w:cs="Vazirmatn"/>
+          <w:sz w:val="24"/>
+          <w:szCs w:val="24"/>
+          <w:lang w:bidi="fa-IR"/>
+        </w:rPr>
+        <w:t>x</w:t>
+      </w:r>
+      <w:r>
+        <w:rPr>
+          <w:rFonts w:ascii="Vazirmatn" w:hAnsi="Vazirmatn" w:cs="Vazirmatn"/>
+          <w:sz w:val="24"/>
+          <w:szCs w:val="24"/>
+          <w:rtl/>
+          <w:lang w:bidi="fa-IR"/>
+        </w:rPr>
+        <w:t xml:space="preserve"> و </w:t>
+      </w:r>
+      <w:r>
+        <w:rPr>
+          <w:rFonts w:ascii="Vazirmatn" w:hAnsi="Vazirmatn" w:cs="Vazirmatn"/>
+          <w:sz w:val="24"/>
+          <w:szCs w:val="24"/>
+          <w:lang w:bidi="fa-IR"/>
+        </w:rPr>
+        <w:t>y</w:t>
+      </w:r>
+      <w:r>
+        <w:rPr>
+          <w:rFonts w:ascii="Vazirmatn" w:hAnsi="Vazirmatn" w:cs="Vazirmatn"/>
+          <w:sz w:val="24"/>
+          <w:szCs w:val="24"/>
+          <w:rtl/>
+          <w:lang w:bidi="fa-IR"/>
+        </w:rPr>
+        <w:t xml:space="preserve"> رو م</w:t>
+      </w:r>
+      <w:r>
+        <w:rPr>
+          <w:rFonts w:ascii="Vazirmatn" w:hAnsi="Vazirmatn" w:cs="Vazirmatn" w:hint="cs"/>
+          <w:sz w:val="24"/>
+          <w:szCs w:val="24"/>
+          <w:rtl/>
+          <w:lang w:bidi="fa-IR"/>
+        </w:rPr>
+        <w:t>ی</w:t>
+      </w:r>
+      <w:r>
+        <w:rPr>
+          <w:rFonts w:ascii="Vazirmatn" w:hAnsi="Vazirmatn" w:cs="Vazirmatn" w:hint="eastAsia"/>
+          <w:sz w:val="24"/>
+          <w:szCs w:val="24"/>
+          <w:rtl/>
+          <w:lang w:bidi="fa-IR"/>
+        </w:rPr>
+        <w:t>گ</w:t>
+      </w:r>
+      <w:r>
+        <w:rPr>
+          <w:rFonts w:ascii="Vazirmatn" w:hAnsi="Vazirmatn" w:cs="Vazirmatn" w:hint="cs"/>
+          <w:sz w:val="24"/>
+          <w:szCs w:val="24"/>
+          <w:rtl/>
+          <w:lang w:bidi="fa-IR"/>
+        </w:rPr>
+        <w:t>ی</w:t>
+      </w:r>
+      <w:r>
+        <w:rPr>
+          <w:rFonts w:ascii="Vazirmatn" w:hAnsi="Vazirmatn" w:cs="Vazirmatn" w:hint="eastAsia"/>
+          <w:sz w:val="24"/>
+          <w:szCs w:val="24"/>
+          <w:rtl/>
+          <w:lang w:bidi="fa-IR"/>
+        </w:rPr>
+        <w:t>ره</w:t>
+      </w:r>
+      <w:r>
+        <w:rPr>
+          <w:rFonts w:ascii="Vazirmatn" w:hAnsi="Vazirmatn" w:cs="Vazirmatn"/>
+          <w:sz w:val="24"/>
+          <w:szCs w:val="24"/>
+          <w:rtl/>
+          <w:lang w:bidi="fa-IR"/>
+        </w:rPr>
+        <w:t xml:space="preserve"> و اونها رو با هم جمع م</w:t>
+      </w:r>
+      <w:r>
+        <w:rPr>
+          <w:rFonts w:ascii="Vazirmatn" w:hAnsi="Vazirmatn" w:cs="Vazirmatn" w:hint="cs"/>
+          <w:sz w:val="24"/>
+          <w:szCs w:val="24"/>
+          <w:rtl/>
+          <w:lang w:bidi="fa-IR"/>
+        </w:rPr>
+        <w:t>ی</w:t>
+      </w:r>
+      <w:r>
+        <w:rPr>
+          <w:rFonts w:ascii="Vazirmatn" w:hAnsi="Vazirmatn" w:cs="Vazirmatn" w:hint="eastAsia"/>
+          <w:sz w:val="24"/>
+          <w:szCs w:val="24"/>
+          <w:rtl/>
+          <w:lang w:bidi="fa-IR"/>
+        </w:rPr>
+        <w:t>کنه</w:t>
+      </w:r>
+      <w:r>
+        <w:rPr>
+          <w:rFonts w:ascii="Vazirmatn" w:hAnsi="Vazirmatn" w:cs="Vazirmatn"/>
+          <w:sz w:val="24"/>
+          <w:szCs w:val="24"/>
+          <w:rtl/>
+          <w:lang w:bidi="fa-IR"/>
+        </w:rPr>
+        <w:t xml:space="preserve">. و در آخر لامبدا رو داخل </w:t>
+      </w:r>
+      <w:r>
+        <w:rPr>
+          <w:rFonts w:ascii="Vazirmatn" w:hAnsi="Vazirmatn" w:cs="Vazirmatn" w:hint="cs"/>
+          <w:sz w:val="24"/>
+          <w:szCs w:val="24"/>
+          <w:rtl/>
+          <w:lang w:bidi="fa-IR"/>
+        </w:rPr>
+        <w:t>ی</w:t>
+      </w:r>
+      <w:r>
+        <w:rPr>
+          <w:rFonts w:ascii="Vazirmatn" w:hAnsi="Vazirmatn" w:cs="Vazirmatn" w:hint="eastAsia"/>
+          <w:sz w:val="24"/>
+          <w:szCs w:val="24"/>
+          <w:rtl/>
+          <w:lang w:bidi="fa-IR"/>
+        </w:rPr>
+        <w:t>ک</w:t>
+      </w:r>
+      <w:r>
+        <w:rPr>
+          <w:rFonts w:ascii="Vazirmatn" w:hAnsi="Vazirmatn" w:cs="Vazirmatn"/>
+          <w:sz w:val="24"/>
+          <w:szCs w:val="24"/>
+          <w:rtl/>
+          <w:lang w:bidi="fa-IR"/>
+        </w:rPr>
+        <w:t xml:space="preserve"> متغ</w:t>
+      </w:r>
+      <w:r>
+        <w:rPr>
+          <w:rFonts w:ascii="Vazirmatn" w:hAnsi="Vazirmatn" w:cs="Vazirmatn" w:hint="cs"/>
+          <w:sz w:val="24"/>
+          <w:szCs w:val="24"/>
+          <w:rtl/>
+          <w:lang w:bidi="fa-IR"/>
+        </w:rPr>
+        <w:t>ی</w:t>
+      </w:r>
+      <w:r>
+        <w:rPr>
+          <w:rFonts w:ascii="Vazirmatn" w:hAnsi="Vazirmatn" w:cs="Vazirmatn" w:hint="eastAsia"/>
+          <w:sz w:val="24"/>
+          <w:szCs w:val="24"/>
+          <w:rtl/>
+          <w:lang w:bidi="fa-IR"/>
+        </w:rPr>
+        <w:t>ر</w:t>
+      </w:r>
+      <w:r>
+        <w:rPr>
+          <w:rFonts w:ascii="Vazirmatn" w:hAnsi="Vazirmatn" w:cs="Vazirmatn"/>
+          <w:sz w:val="24"/>
+          <w:szCs w:val="24"/>
+          <w:rtl/>
+          <w:lang w:bidi="fa-IR"/>
+        </w:rPr>
+        <w:t xml:space="preserve"> ذخ</w:t>
+      </w:r>
+      <w:r>
+        <w:rPr>
+          <w:rFonts w:ascii="Vazirmatn" w:hAnsi="Vazirmatn" w:cs="Vazirmatn" w:hint="cs"/>
+          <w:sz w:val="24"/>
+          <w:szCs w:val="24"/>
+          <w:rtl/>
+          <w:lang w:bidi="fa-IR"/>
+        </w:rPr>
+        <w:t>ی</w:t>
+      </w:r>
+      <w:r>
+        <w:rPr>
+          <w:rFonts w:ascii="Vazirmatn" w:hAnsi="Vazirmatn" w:cs="Vazirmatn" w:hint="eastAsia"/>
+          <w:sz w:val="24"/>
+          <w:szCs w:val="24"/>
+          <w:rtl/>
+          <w:lang w:bidi="fa-IR"/>
+        </w:rPr>
+        <w:t>ره</w:t>
+      </w:r>
+      <w:r>
+        <w:rPr>
+          <w:rFonts w:ascii="Vazirmatn" w:hAnsi="Vazirmatn" w:cs="Vazirmatn"/>
+          <w:sz w:val="24"/>
+          <w:szCs w:val="24"/>
+          <w:rtl/>
+          <w:lang w:bidi="fa-IR"/>
+        </w:rPr>
+        <w:t xml:space="preserve"> م</w:t>
+      </w:r>
+      <w:r>
+        <w:rPr>
+          <w:rFonts w:ascii="Vazirmatn" w:hAnsi="Vazirmatn" w:cs="Vazirmatn" w:hint="cs"/>
+          <w:sz w:val="24"/>
+          <w:szCs w:val="24"/>
+          <w:rtl/>
+          <w:lang w:bidi="fa-IR"/>
+        </w:rPr>
+        <w:t>ی</w:t>
+      </w:r>
+      <w:r>
+        <w:rPr>
+          <w:rFonts w:ascii="Vazirmatn" w:hAnsi="Vazirmatn" w:cs="Vazirmatn" w:hint="eastAsia"/>
+          <w:sz w:val="24"/>
+          <w:szCs w:val="24"/>
+          <w:rtl/>
+          <w:lang w:bidi="fa-IR"/>
+        </w:rPr>
+        <w:t>کن</w:t>
+      </w:r>
+      <w:r>
+        <w:rPr>
+          <w:rFonts w:ascii="Vazirmatn" w:hAnsi="Vazirmatn" w:cs="Vazirmatn" w:hint="cs"/>
+          <w:sz w:val="24"/>
+          <w:szCs w:val="24"/>
+          <w:rtl/>
+          <w:lang w:bidi="fa-IR"/>
+        </w:rPr>
+        <w:t>ی</w:t>
+      </w:r>
+      <w:r>
+        <w:rPr>
+          <w:rFonts w:ascii="Vazirmatn" w:hAnsi="Vazirmatn" w:cs="Vazirmatn" w:hint="eastAsia"/>
+          <w:sz w:val="24"/>
+          <w:szCs w:val="24"/>
+          <w:rtl/>
+          <w:lang w:bidi="fa-IR"/>
+        </w:rPr>
+        <w:t>م</w:t>
+      </w:r>
+      <w:r>
+        <w:rPr>
+          <w:rFonts w:ascii="Vazirmatn" w:hAnsi="Vazirmatn" w:cs="Vazirmatn"/>
+          <w:sz w:val="24"/>
+          <w:szCs w:val="24"/>
+          <w:rtl/>
+          <w:lang w:bidi="fa-IR"/>
+        </w:rPr>
+        <w:t xml:space="preserve"> تا بتون</w:t>
+      </w:r>
+      <w:r>
+        <w:rPr>
+          <w:rFonts w:ascii="Vazirmatn" w:hAnsi="Vazirmatn" w:cs="Vazirmatn" w:hint="cs"/>
+          <w:sz w:val="24"/>
+          <w:szCs w:val="24"/>
+          <w:rtl/>
+          <w:lang w:bidi="fa-IR"/>
+        </w:rPr>
+        <w:t>ی</w:t>
+      </w:r>
+      <w:r>
+        <w:rPr>
+          <w:rFonts w:ascii="Vazirmatn" w:hAnsi="Vazirmatn" w:cs="Vazirmatn" w:hint="eastAsia"/>
+          <w:sz w:val="24"/>
+          <w:szCs w:val="24"/>
+          <w:rtl/>
+          <w:lang w:bidi="fa-IR"/>
+        </w:rPr>
+        <w:t>م</w:t>
+      </w:r>
+      <w:r>
+        <w:rPr>
+          <w:rFonts w:ascii="Vazirmatn" w:hAnsi="Vazirmatn" w:cs="Vazirmatn"/>
+          <w:sz w:val="24"/>
+          <w:szCs w:val="24"/>
+          <w:rtl/>
+          <w:lang w:bidi="fa-IR"/>
+        </w:rPr>
+        <w:t xml:space="preserve"> بعدا ازش استفاده کن</w:t>
+      </w:r>
+      <w:r>
+        <w:rPr>
+          <w:rFonts w:ascii="Vazirmatn" w:hAnsi="Vazirmatn" w:cs="Vazirmatn" w:hint="cs"/>
+          <w:sz w:val="24"/>
+          <w:szCs w:val="24"/>
+          <w:rtl/>
+          <w:lang w:bidi="fa-IR"/>
+        </w:rPr>
+        <w:t>ی</w:t>
+      </w:r>
+      <w:r>
+        <w:rPr>
+          <w:rFonts w:ascii="Vazirmatn" w:hAnsi="Vazirmatn" w:cs="Vazirmatn" w:hint="eastAsia"/>
+          <w:sz w:val="24"/>
+          <w:szCs w:val="24"/>
+          <w:rtl/>
+          <w:lang w:bidi="fa-IR"/>
+        </w:rPr>
+        <w:t>م</w:t>
+      </w:r>
+      <w:r>
+        <w:rPr>
+          <w:rFonts w:ascii="Vazirmatn" w:hAnsi="Vazirmatn" w:cs="Vazirmatn"/>
+          <w:sz w:val="24"/>
+          <w:szCs w:val="24"/>
+          <w:rtl/>
+          <w:lang w:bidi="fa-IR"/>
+        </w:rPr>
+        <w:t>. در خط آخر هم لامبدا رو صدا زد</w:t>
+      </w:r>
+      <w:r>
+        <w:rPr>
+          <w:rFonts w:ascii="Vazirmatn" w:hAnsi="Vazirmatn" w:cs="Vazirmatn" w:hint="cs"/>
+          <w:sz w:val="24"/>
+          <w:szCs w:val="24"/>
+          <w:rtl/>
+          <w:lang w:bidi="fa-IR"/>
+        </w:rPr>
+        <w:t>ی</w:t>
+      </w:r>
+      <w:r>
+        <w:rPr>
+          <w:rFonts w:ascii="Vazirmatn" w:hAnsi="Vazirmatn" w:cs="Vazirmatn" w:hint="eastAsia"/>
+          <w:sz w:val="24"/>
+          <w:szCs w:val="24"/>
+          <w:rtl/>
+          <w:lang w:bidi="fa-IR"/>
+        </w:rPr>
+        <w:t>م</w:t>
+      </w:r>
+      <w:r>
+        <w:rPr>
+          <w:rFonts w:ascii="Vazirmatn" w:hAnsi="Vazirmatn" w:cs="Vazirmatn"/>
+          <w:sz w:val="24"/>
+          <w:szCs w:val="24"/>
+          <w:rtl/>
+          <w:lang w:bidi="fa-IR"/>
+        </w:rPr>
+        <w:t xml:space="preserve"> و دو عدد رو بهش فرستاد</w:t>
+      </w:r>
+      <w:r>
+        <w:rPr>
+          <w:rFonts w:ascii="Vazirmatn" w:hAnsi="Vazirmatn" w:cs="Vazirmatn" w:hint="cs"/>
+          <w:sz w:val="24"/>
+          <w:szCs w:val="24"/>
+          <w:rtl/>
+          <w:lang w:bidi="fa-IR"/>
+        </w:rPr>
+        <w:t>ی</w:t>
+      </w:r>
+      <w:r>
+        <w:rPr>
+          <w:rFonts w:ascii="Vazirmatn" w:hAnsi="Vazirmatn" w:cs="Vazirmatn" w:hint="eastAsia"/>
+          <w:sz w:val="24"/>
+          <w:szCs w:val="24"/>
+          <w:rtl/>
+          <w:lang w:bidi="fa-IR"/>
+        </w:rPr>
+        <w:t>م</w:t>
+      </w:r>
+      <w:r>
+        <w:rPr>
+          <w:rFonts w:ascii="Vazirmatn" w:hAnsi="Vazirmatn" w:cs="Vazirmatn"/>
+          <w:sz w:val="24"/>
+          <w:szCs w:val="24"/>
+          <w:rtl/>
+          <w:lang w:bidi="fa-IR"/>
+        </w:rPr>
+        <w:t>. اگه کد بالا رو اجرا کن</w:t>
       </w:r>
       <w:r>
         <w:rPr>
@@ -872,239 +1399,224 @@
           <w:rtl/>
           <w:lang w:bidi="fa-IR"/>
         </w:rPr>
+        <w:t xml:space="preserve"> مق</w:t>
+      </w:r>
+      <w:r>
+        <w:rPr>
+          <w:rFonts w:ascii="Vazirmatn" w:hAnsi="Vazirmatn" w:cs="Vazirmatn" w:hint="eastAsia"/>
+          <w:sz w:val="24"/>
+          <w:szCs w:val="24"/>
+          <w:rtl/>
+          <w:lang w:bidi="fa-IR"/>
+        </w:rPr>
+        <w:t>دار</w:t>
+      </w:r>
+      <w:r>
+        <w:rPr>
+          <w:rFonts w:ascii="Vazirmatn" w:hAnsi="Vazirmatn" w:cs="Vazirmatn"/>
+          <w:sz w:val="24"/>
+          <w:szCs w:val="24"/>
+          <w:rtl/>
+          <w:lang w:bidi="fa-IR"/>
+        </w:rPr>
+        <w:t xml:space="preserve"> ۱۰ رو به شما برم</w:t>
+      </w:r>
+      <w:r>
+        <w:rPr>
+          <w:rFonts w:ascii="Vazirmatn" w:hAnsi="Vazirmatn" w:cs="Vazirmatn" w:hint="cs"/>
+          <w:sz w:val="24"/>
+          <w:szCs w:val="24"/>
+          <w:rtl/>
+          <w:lang w:bidi="fa-IR"/>
+        </w:rPr>
+        <w:t>ی</w:t>
+      </w:r>
+      <w:r>
+        <w:rPr>
+          <w:rFonts w:ascii="Vazirmatn" w:hAnsi="Vazirmatn" w:cs="Vazirmatn" w:hint="eastAsia"/>
+          <w:sz w:val="24"/>
+          <w:szCs w:val="24"/>
+          <w:rtl/>
+          <w:lang w:bidi="fa-IR"/>
+        </w:rPr>
+        <w:t>گردونه</w:t>
+      </w:r>
+      <w:r>
+        <w:rPr>
+          <w:rFonts w:ascii="Vazirmatn" w:hAnsi="Vazirmatn" w:cs="Vazirmatn"/>
+          <w:sz w:val="24"/>
+          <w:szCs w:val="24"/>
+          <w:rtl/>
+          <w:lang w:bidi="fa-IR"/>
+        </w:rPr>
+        <w:t xml:space="preserve">. </w:t>
+      </w:r>
+      <w:r>
+        <w:rPr>
+          <w:rFonts w:ascii="Vazirmatn" w:hAnsi="Vazirmatn" w:cs="Vazirmatn"/>
+          <w:b/>
+          <w:bCs/>
+          <w:sz w:val="24"/>
+          <w:szCs w:val="24"/>
+          <w:rtl/>
+          <w:lang w:bidi="fa-IR"/>
+        </w:rPr>
+        <w:t>دقت کن</w:t>
+      </w:r>
+      <w:r>
+        <w:rPr>
+          <w:rFonts w:ascii="Vazirmatn" w:hAnsi="Vazirmatn" w:cs="Vazirmatn" w:hint="cs"/>
+          <w:b/>
+          <w:bCs/>
+          <w:sz w:val="24"/>
+          <w:szCs w:val="24"/>
+          <w:rtl/>
+          <w:lang w:bidi="fa-IR"/>
+        </w:rPr>
+        <w:t>ی</w:t>
+      </w:r>
+      <w:r>
+        <w:rPr>
+          <w:rFonts w:ascii="Vazirmatn" w:hAnsi="Vazirmatn" w:cs="Vazirmatn" w:hint="eastAsia"/>
+          <w:b/>
+          <w:bCs/>
+          <w:sz w:val="24"/>
+          <w:szCs w:val="24"/>
+          <w:rtl/>
+          <w:lang w:bidi="fa-IR"/>
+        </w:rPr>
+        <w:t>د</w:t>
+      </w:r>
+      <w:r>
+        <w:rPr>
+          <w:rFonts w:ascii="Vazirmatn" w:hAnsi="Vazirmatn" w:cs="Vazirmatn"/>
+          <w:b/>
+          <w:bCs/>
+          <w:sz w:val="24"/>
+          <w:szCs w:val="24"/>
+          <w:rtl/>
+          <w:lang w:bidi="fa-IR"/>
+        </w:rPr>
+        <w:t xml:space="preserve"> که لامبدا به صورت اتومات</w:t>
+      </w:r>
+      <w:r>
+        <w:rPr>
+          <w:rFonts w:ascii="Vazirmatn" w:hAnsi="Vazirmatn" w:cs="Vazirmatn" w:hint="cs"/>
+          <w:b/>
+          <w:bCs/>
+          <w:sz w:val="24"/>
+          <w:szCs w:val="24"/>
+          <w:rtl/>
+          <w:lang w:bidi="fa-IR"/>
+        </w:rPr>
+        <w:t>ی</w:t>
+      </w:r>
+      <w:r>
+        <w:rPr>
+          <w:rFonts w:ascii="Vazirmatn" w:hAnsi="Vazirmatn" w:cs="Vazirmatn" w:hint="eastAsia"/>
+          <w:b/>
+          <w:bCs/>
+          <w:sz w:val="24"/>
+          <w:szCs w:val="24"/>
+          <w:rtl/>
+          <w:lang w:bidi="fa-IR"/>
+        </w:rPr>
+        <w:t>ک</w:t>
+      </w:r>
+      <w:r>
+        <w:rPr>
+          <w:rFonts w:ascii="Vazirmatn" w:hAnsi="Vazirmatn" w:cs="Vazirmatn"/>
+          <w:b/>
+          <w:bCs/>
+          <w:sz w:val="24"/>
+          <w:szCs w:val="24"/>
+          <w:rtl/>
+          <w:lang w:bidi="fa-IR"/>
+        </w:rPr>
+        <w:t xml:space="preserve"> مقدار نها</w:t>
+      </w:r>
+      <w:r>
+        <w:rPr>
+          <w:rFonts w:ascii="Vazirmatn" w:hAnsi="Vazirmatn" w:cs="Vazirmatn" w:hint="cs"/>
+          <w:b/>
+          <w:bCs/>
+          <w:sz w:val="24"/>
+          <w:szCs w:val="24"/>
+          <w:rtl/>
+          <w:lang w:bidi="fa-IR"/>
+        </w:rPr>
+        <w:t>یی</w:t>
+      </w:r>
+      <w:r>
+        <w:rPr>
+          <w:rFonts w:ascii="Vazirmatn" w:hAnsi="Vazirmatn" w:cs="Vazirmatn"/>
+          <w:b/>
+          <w:bCs/>
+          <w:sz w:val="24"/>
+          <w:szCs w:val="24"/>
+          <w:rtl/>
+          <w:lang w:bidi="fa-IR"/>
+        </w:rPr>
+        <w:t xml:space="preserve"> رو </w:t>
+      </w:r>
+      <w:r>
+        <w:rPr>
+          <w:rFonts w:ascii="Vazirmatn" w:hAnsi="Vazirmatn" w:cs="Vazirmatn"/>
+          <w:b/>
+          <w:bCs/>
+          <w:sz w:val="24"/>
+          <w:szCs w:val="24"/>
+          <w:lang w:bidi="fa-IR"/>
+        </w:rPr>
+        <w:t>return</w:t>
+      </w:r>
+      <w:r>
+        <w:rPr>
+          <w:rFonts w:ascii="Vazirmatn" w:hAnsi="Vazirmatn" w:cs="Vazirmatn"/>
+          <w:b/>
+          <w:bCs/>
+          <w:sz w:val="24"/>
+          <w:szCs w:val="24"/>
+          <w:rtl/>
+          <w:lang w:bidi="fa-IR"/>
+        </w:rPr>
         <w:t xml:space="preserve"> م</w:t>
       </w:r>
       <w:r>
         <w:rPr>
           <w:rFonts w:ascii="Vazirmatn" w:hAnsi="Vazirmatn" w:cs="Vazirmatn" w:hint="cs"/>
-          <w:sz w:val="24"/>
-          <w:szCs w:val="24"/>
-          <w:rtl/>
-          <w:lang w:bidi="fa-IR"/>
-        </w:rPr>
-        <w:t>ی</w:t>
-      </w:r>
-      <w:r>
-        <w:rPr>
-          <w:rFonts w:ascii="Vazirmatn" w:hAnsi="Vazirmatn" w:cs="Vazirmatn" w:hint="eastAsia"/>
-          <w:sz w:val="24"/>
-          <w:szCs w:val="24"/>
-          <w:rtl/>
-          <w:lang w:bidi="fa-IR"/>
-        </w:rPr>
-        <w:t>تواند</w:t>
-      </w:r>
-      <w:r>
-        <w:rPr>
-          <w:rFonts w:ascii="Vazirmatn" w:hAnsi="Vazirmatn" w:cs="Vazirmatn"/>
-          <w:sz w:val="24"/>
-          <w:szCs w:val="24"/>
-          <w:rtl/>
-          <w:lang w:bidi="fa-IR"/>
-        </w:rPr>
-        <w:t xml:space="preserve"> آرگومان داشته باشد اما فقط </w:t>
-      </w:r>
-      <w:r>
-        <w:rPr>
-          <w:rFonts w:ascii="Vazirmatn" w:hAnsi="Vazirmatn" w:cs="Vazirmatn" w:hint="cs"/>
-          <w:sz w:val="24"/>
-          <w:szCs w:val="24"/>
-          <w:rtl/>
-          <w:lang w:bidi="fa-IR"/>
-        </w:rPr>
-        <w:t>ی</w:t>
-      </w:r>
-      <w:r>
-        <w:rPr>
-          <w:rFonts w:ascii="Vazirmatn" w:hAnsi="Vazirmatn" w:cs="Vazirmatn" w:hint="eastAsia"/>
-          <w:sz w:val="24"/>
-          <w:szCs w:val="24"/>
-          <w:rtl/>
-          <w:lang w:bidi="fa-IR"/>
-        </w:rPr>
-        <w:t>ک</w:t>
-      </w:r>
-      <w:r>
-        <w:rPr>
-          <w:rFonts w:ascii="Vazirmatn" w:hAnsi="Vazirmatn" w:cs="Vazirmatn"/>
-          <w:sz w:val="24"/>
-          <w:szCs w:val="24"/>
-          <w:rtl/>
-          <w:lang w:bidi="fa-IR"/>
-        </w:rPr>
-        <w:t xml:space="preserve"> </w:t>
-      </w:r>
-      <w:r>
-        <w:rPr>
-          <w:rFonts w:ascii="Vazirmatn" w:hAnsi="Vazirmatn" w:cs="Vazirmatn"/>
-          <w:sz w:val="24"/>
-          <w:szCs w:val="24"/>
-          <w:lang w:bidi="fa-IR"/>
-        </w:rPr>
-        <w:t>manipulation</w:t>
-      </w:r>
-      <w:r>
-        <w:rPr>
-          <w:rFonts w:ascii="Vazirmatn" w:hAnsi="Vazirmatn" w:cs="Vazirmatn"/>
-          <w:sz w:val="24"/>
-          <w:szCs w:val="24"/>
-          <w:rtl/>
-          <w:lang w:bidi="fa-IR"/>
-        </w:rPr>
-        <w:t xml:space="preserve"> خواهد داشت.</w:t>
-      </w:r>
-      <w:r>
-        <w:rPr>
-          <w:rFonts w:ascii="Vazirmatn" w:hAnsi="Vazirmatn" w:cs="Vazirmatn"/>
-          <w:sz w:val="24"/>
-          <w:szCs w:val="24"/>
-          <w:lang w:bidi="fa-IR"/>
-        </w:rPr>
-        <w:t xml:space="preserve"> </w:t>
-      </w:r>
-      <w:r>
-        <w:rPr>
-          <w:rFonts w:ascii="Vazirmatn" w:hAnsi="Vazirmatn" w:cs="Vazirmatn" w:hint="cs"/>
-          <w:sz w:val="24"/>
-          <w:szCs w:val="24"/>
-          <w:rtl/>
-          <w:lang w:bidi="fa-IR"/>
-        </w:rPr>
-        <w:t xml:space="preserve"> در قسمت</w:t>
-      </w:r>
-      <w:r>
-        <w:rPr>
-          <w:rFonts w:ascii="Vazirmatn" w:hAnsi="Vazirmatn" w:cs="Vazirmatn"/>
-          <w:sz w:val="24"/>
-          <w:szCs w:val="24"/>
-          <w:lang w:bidi="fa-IR"/>
-        </w:rPr>
-        <w:t xml:space="preserve">manipulation </w:t>
-      </w:r>
-      <w:r>
-        <w:rPr>
-          <w:rFonts w:ascii="Vazirmatn" w:hAnsi="Vazirmatn" w:cs="Vazirmatn" w:hint="cs"/>
-          <w:sz w:val="24"/>
-          <w:szCs w:val="24"/>
-          <w:rtl/>
-          <w:lang w:bidi="fa-IR"/>
-        </w:rPr>
-        <w:t xml:space="preserve"> میایم برای </w:t>
-      </w:r>
-      <w:r>
-        <w:rPr>
-          <w:rFonts w:ascii="Vazirmatn" w:hAnsi="Vazirmatn" w:cs="Vazirmatn"/>
-          <w:sz w:val="24"/>
-          <w:szCs w:val="24"/>
-          <w:lang w:bidi="fa-IR"/>
-        </w:rPr>
-        <w:t xml:space="preserve"> </w:t>
-      </w:r>
-      <w:proofErr w:type="spellStart"/>
-      <w:r>
-        <w:rPr>
-          <w:rFonts w:ascii="Vazirmatn" w:hAnsi="Vazirmatn" w:cs="Vazirmatn"/>
-          <w:sz w:val="24"/>
-          <w:szCs w:val="24"/>
-          <w:lang w:bidi="fa-IR"/>
-        </w:rPr>
-        <w:t>args</w:t>
-      </w:r>
-      <w:proofErr w:type="spellEnd"/>
-      <w:r>
-        <w:rPr>
-          <w:rFonts w:ascii="Vazirmatn" w:hAnsi="Vazirmatn" w:cs="Vazirmatn" w:hint="cs"/>
-          <w:sz w:val="24"/>
-          <w:szCs w:val="24"/>
-          <w:rtl/>
-          <w:lang w:bidi="fa-IR"/>
-        </w:rPr>
-        <w:t>هامون یه بلایی سرش میاریم.</w:t>
-      </w:r>
-    </w:p>
-    <w:p>
-      <w:pPr>
-        <w:bidi/>
-        <w:jc w:val="right"/>
-        <w:rPr>
-          <w:rFonts w:ascii="Vazirmatn" w:hAnsi="Vazirmatn" w:cs="Vazirmatn"/>
-          <w:sz w:val="24"/>
-          <w:szCs w:val="24"/>
-          <w:rtl/>
-          <w:lang w:bidi="fa-IR"/>
-        </w:rPr>
-      </w:pPr>
-      <w:r>
-        <w:rPr>
-          <w:rFonts w:ascii="Vazirmatn" w:hAnsi="Vazirmatn" w:cs="Vazirmatn"/>
-          <w:sz w:val="24"/>
-          <w:szCs w:val="24"/>
-          <w:lang w:bidi="fa-IR"/>
-        </w:rPr>
-        <w:t>lambda (arguments): manipulation(arguments)</w:t>
-      </w:r>
-    </w:p>
-    <w:p>
-      <w:pPr>
-        <w:bidi/>
-        <w:rPr>
-          <w:rFonts w:ascii="Vazirmatn" w:hAnsi="Vazirmatn" w:cs="Vazirmatn"/>
-          <w:sz w:val="24"/>
-          <w:szCs w:val="24"/>
-          <w:rtl/>
-          <w:lang w:bidi="fa-IR"/>
-        </w:rPr>
-      </w:pPr>
-      <w:r>
-        <w:rPr>
-          <w:rFonts w:ascii="Vazirmatn" w:hAnsi="Vazirmatn" w:cs="Vazirmatn" w:hint="cs"/>
-          <w:sz w:val="24"/>
-          <w:szCs w:val="24"/>
-          <w:rtl/>
-          <w:lang w:bidi="fa-IR"/>
-        </w:rPr>
-        <w:t>مثال :</w:t>
-      </w:r>
-    </w:p>
-    <w:p>
-      <w:pPr>
-        <w:rPr>
-          <w:rFonts w:ascii="Vazirmatn" w:hAnsi="Vazirmatn" w:cs="Vazirmatn"/>
-          <w:sz w:val="24"/>
-          <w:szCs w:val="24"/>
-          <w:lang w:bidi="fa-IR"/>
-        </w:rPr>
-      </w:pPr>
-      <w:r>
-        <w:rPr>
-          <w:rFonts w:ascii="Vazirmatn" w:hAnsi="Vazirmatn" w:cs="Vazirmatn"/>
-          <w:sz w:val="24"/>
-          <w:szCs w:val="24"/>
-          <w:lang w:bidi="fa-IR"/>
-        </w:rPr>
-        <w:t>add = lambda x, y: x + y</w:t>
-      </w:r>
-    </w:p>
-    <w:p>
-      <w:pPr>
-        <w:bidi/>
-        <w:jc w:val="right"/>
-        <w:rPr>
-          <w:rFonts w:ascii="Vazirmatn" w:hAnsi="Vazirmatn" w:cs="Vazirmatn"/>
-          <w:sz w:val="24"/>
-          <w:szCs w:val="24"/>
-          <w:rtl/>
-          <w:lang w:bidi="fa-IR"/>
-        </w:rPr>
-      </w:pPr>
-      <w:r>
-        <w:rPr>
-          <w:rFonts w:ascii="Vazirmatn" w:hAnsi="Vazirmatn" w:cs="Vazirmatn"/>
-          <w:sz w:val="24"/>
-          <w:szCs w:val="24"/>
-          <w:lang w:bidi="fa-IR"/>
-        </w:rPr>
-        <w:t>print( add(4, 6) )</w:t>
+          <w:b/>
+          <w:bCs/>
+          <w:sz w:val="24"/>
+          <w:szCs w:val="24"/>
+          <w:rtl/>
+          <w:lang w:bidi="fa-IR"/>
+        </w:rPr>
+        <w:t>ی</w:t>
+      </w:r>
+      <w:r>
+        <w:rPr>
+          <w:rFonts w:ascii="Vazirmatn" w:hAnsi="Vazirmatn" w:cs="Vazirmatn" w:hint="eastAsia"/>
+          <w:b/>
+          <w:bCs/>
+          <w:sz w:val="24"/>
+          <w:szCs w:val="24"/>
+          <w:rtl/>
+          <w:lang w:bidi="fa-IR"/>
+        </w:rPr>
+        <w:t>کنه</w:t>
+      </w:r>
+      <w:r>
+        <w:rPr>
+          <w:rFonts w:ascii="Vazirmatn" w:hAnsi="Vazirmatn" w:cs="Vazirmatn"/>
+          <w:b/>
+          <w:bCs/>
+          <w:sz w:val="24"/>
+          <w:szCs w:val="24"/>
+          <w:rtl/>
+          <w:lang w:bidi="fa-IR"/>
+        </w:rPr>
+        <w:t>.</w:t>
       </w:r>
     </w:p>
     <w:p>
@@ -1113,8 +1625,6 @@
         <w:jc w:val="both"/>
         <w:rPr>
           <w:rFonts w:ascii="Vazirmatn" w:hAnsi="Vazirmatn" w:cs="Vazirmatn"/>
-          <w:b/>
-          <w:bCs/>
           <w:sz w:val="24"/>
           <w:szCs w:val="24"/>
           <w:rtl/>
@@ -1123,16 +1633,6 @@
       </w:pPr>
       <w:r>
         <w:rPr>
-          <w:rFonts w:ascii="Vazirmatn" w:hAnsi="Vazirmatn" w:cs="Vazirmatn"/>
-          <w:sz w:val="24"/>
-          <w:szCs w:val="24"/>
-          <w:rtl/>
-          <w:lang w:bidi="fa-IR"/>
-        </w:rPr>
-        <w:t xml:space="preserve">در مثال بالا </w:t>
-      </w:r>
-      <w:r>
-        <w:rPr>
           <w:rFonts w:ascii="Vazirmatn" w:hAnsi="Vazirmatn" w:cs="Vazirmatn" w:hint="cs"/>
           <w:sz w:val="24"/>
           <w:szCs w:val="24"/>
@@ -1153,668 +1653,172 @@
       </w:r>
       <w:r>
         <w:rPr>
-          <w:rFonts w:ascii="Vazirmatn" w:hAnsi="Vazirmatn" w:cs="Vazirmatn"/>
-          <w:sz w:val="24"/>
-          <w:szCs w:val="24"/>
-          <w:rtl/>
-          <w:lang w:bidi="fa-IR"/>
-        </w:rPr>
-        <w:t xml:space="preserve"> عبارت لامبدا ساخت</w:t>
-      </w:r>
-      <w:r>
-        <w:rPr>
-          <w:rFonts w:ascii="Vazirmatn" w:hAnsi="Vazirmatn" w:cs="Vazirmatn" w:hint="cs"/>
-          <w:sz w:val="24"/>
-          <w:szCs w:val="24"/>
-          <w:rtl/>
-          <w:lang w:bidi="fa-IR"/>
-        </w:rPr>
-        <w:t>ی</w:t>
-      </w:r>
-      <w:r>
-        <w:rPr>
-          <w:rFonts w:ascii="Vazirmatn" w:hAnsi="Vazirmatn" w:cs="Vazirmatn" w:hint="eastAsia"/>
-          <w:sz w:val="24"/>
-          <w:szCs w:val="24"/>
-          <w:rtl/>
-          <w:lang w:bidi="fa-IR"/>
-        </w:rPr>
-        <w:t>م</w:t>
-      </w:r>
-      <w:r>
-        <w:rPr>
-          <w:rFonts w:ascii="Vazirmatn" w:hAnsi="Vazirmatn" w:cs="Vazirmatn"/>
-          <w:sz w:val="24"/>
-          <w:szCs w:val="24"/>
-          <w:rtl/>
-          <w:lang w:bidi="fa-IR"/>
-        </w:rPr>
-        <w:t xml:space="preserve"> که دو مقدار </w:t>
-      </w:r>
-      <w:r>
-        <w:rPr>
-          <w:rFonts w:ascii="Vazirmatn" w:hAnsi="Vazirmatn" w:cs="Vazirmatn"/>
-          <w:sz w:val="24"/>
-          <w:szCs w:val="24"/>
-          <w:lang w:bidi="fa-IR"/>
-        </w:rPr>
-        <w:t>x</w:t>
-      </w:r>
-      <w:r>
-        <w:rPr>
-          <w:rFonts w:ascii="Vazirmatn" w:hAnsi="Vazirmatn" w:cs="Vazirmatn"/>
-          <w:sz w:val="24"/>
-          <w:szCs w:val="24"/>
-          <w:rtl/>
-          <w:lang w:bidi="fa-IR"/>
-        </w:rPr>
-        <w:t xml:space="preserve"> و </w:t>
-      </w:r>
-      <w:r>
-        <w:rPr>
-          <w:rFonts w:ascii="Vazirmatn" w:hAnsi="Vazirmatn" w:cs="Vazirmatn"/>
-          <w:sz w:val="24"/>
-          <w:szCs w:val="24"/>
-          <w:lang w:bidi="fa-IR"/>
-        </w:rPr>
-        <w:t>y</w:t>
-      </w:r>
-      <w:r>
-        <w:rPr>
-          <w:rFonts w:ascii="Vazirmatn" w:hAnsi="Vazirmatn" w:cs="Vazirmatn"/>
-          <w:sz w:val="24"/>
-          <w:szCs w:val="24"/>
-          <w:rtl/>
-          <w:lang w:bidi="fa-IR"/>
-        </w:rPr>
-        <w:t xml:space="preserve"> رو م</w:t>
-      </w:r>
-      <w:r>
-        <w:rPr>
-          <w:rFonts w:ascii="Vazirmatn" w:hAnsi="Vazirmatn" w:cs="Vazirmatn" w:hint="cs"/>
-          <w:sz w:val="24"/>
-          <w:szCs w:val="24"/>
-          <w:rtl/>
-          <w:lang w:bidi="fa-IR"/>
-        </w:rPr>
-        <w:t>ی</w:t>
-      </w:r>
-      <w:r>
-        <w:rPr>
-          <w:rFonts w:ascii="Vazirmatn" w:hAnsi="Vazirmatn" w:cs="Vazirmatn" w:hint="eastAsia"/>
-          <w:sz w:val="24"/>
-          <w:szCs w:val="24"/>
-          <w:rtl/>
-          <w:lang w:bidi="fa-IR"/>
-        </w:rPr>
-        <w:t>گ</w:t>
-      </w:r>
-      <w:r>
-        <w:rPr>
-          <w:rFonts w:ascii="Vazirmatn" w:hAnsi="Vazirmatn" w:cs="Vazirmatn" w:hint="cs"/>
-          <w:sz w:val="24"/>
-          <w:szCs w:val="24"/>
-          <w:rtl/>
-          <w:lang w:bidi="fa-IR"/>
-        </w:rPr>
-        <w:t>ی</w:t>
-      </w:r>
-      <w:r>
-        <w:rPr>
-          <w:rFonts w:ascii="Vazirmatn" w:hAnsi="Vazirmatn" w:cs="Vazirmatn" w:hint="eastAsia"/>
-          <w:sz w:val="24"/>
-          <w:szCs w:val="24"/>
-          <w:rtl/>
-          <w:lang w:bidi="fa-IR"/>
-        </w:rPr>
-        <w:t>ره</w:t>
-      </w:r>
-      <w:r>
-        <w:rPr>
-          <w:rFonts w:ascii="Vazirmatn" w:hAnsi="Vazirmatn" w:cs="Vazirmatn"/>
-          <w:sz w:val="24"/>
-          <w:szCs w:val="24"/>
-          <w:rtl/>
-          <w:lang w:bidi="fa-IR"/>
-        </w:rPr>
-        <w:t xml:space="preserve"> و اونها رو با هم جمع م</w:t>
-      </w:r>
-      <w:r>
-        <w:rPr>
-          <w:rFonts w:ascii="Vazirmatn" w:hAnsi="Vazirmatn" w:cs="Vazirmatn" w:hint="cs"/>
-          <w:sz w:val="24"/>
-          <w:szCs w:val="24"/>
-          <w:rtl/>
-          <w:lang w:bidi="fa-IR"/>
-        </w:rPr>
-        <w:t>ی</w:t>
-      </w:r>
-      <w:r>
-        <w:rPr>
-          <w:rFonts w:ascii="Vazirmatn" w:hAnsi="Vazirmatn" w:cs="Vazirmatn" w:hint="eastAsia"/>
-          <w:sz w:val="24"/>
-          <w:szCs w:val="24"/>
-          <w:rtl/>
-          <w:lang w:bidi="fa-IR"/>
-        </w:rPr>
-        <w:t>کنه</w:t>
-      </w:r>
-      <w:r>
-        <w:rPr>
-          <w:rFonts w:ascii="Vazirmatn" w:hAnsi="Vazirmatn" w:cs="Vazirmatn"/>
-          <w:sz w:val="24"/>
-          <w:szCs w:val="24"/>
-          <w:rtl/>
-          <w:lang w:bidi="fa-IR"/>
-        </w:rPr>
-        <w:t xml:space="preserve">. و در آخر لامبدا رو داخل </w:t>
-      </w:r>
-      <w:r>
-        <w:rPr>
-          <w:rFonts w:ascii="Vazirmatn" w:hAnsi="Vazirmatn" w:cs="Vazirmatn" w:hint="cs"/>
-          <w:sz w:val="24"/>
-          <w:szCs w:val="24"/>
-          <w:rtl/>
-          <w:lang w:bidi="fa-IR"/>
-        </w:rPr>
-        <w:t>ی</w:t>
-      </w:r>
-      <w:r>
-        <w:rPr>
-          <w:rFonts w:ascii="Vazirmatn" w:hAnsi="Vazirmatn" w:cs="Vazirmatn" w:hint="eastAsia"/>
-          <w:sz w:val="24"/>
-          <w:szCs w:val="24"/>
-          <w:rtl/>
-          <w:lang w:bidi="fa-IR"/>
-        </w:rPr>
-        <w:t>ک</w:t>
-      </w:r>
-      <w:r>
-        <w:rPr>
-          <w:rFonts w:ascii="Vazirmatn" w:hAnsi="Vazirmatn" w:cs="Vazirmatn"/>
-          <w:sz w:val="24"/>
-          <w:szCs w:val="24"/>
-          <w:rtl/>
-          <w:lang w:bidi="fa-IR"/>
-        </w:rPr>
-        <w:t xml:space="preserve"> متغ</w:t>
-      </w:r>
-      <w:r>
-        <w:rPr>
-          <w:rFonts w:ascii="Vazirmatn" w:hAnsi="Vazirmatn" w:cs="Vazirmatn" w:hint="cs"/>
-          <w:sz w:val="24"/>
-          <w:szCs w:val="24"/>
-          <w:rtl/>
-          <w:lang w:bidi="fa-IR"/>
-        </w:rPr>
-        <w:t>ی</w:t>
-      </w:r>
-      <w:r>
-        <w:rPr>
-          <w:rFonts w:ascii="Vazirmatn" w:hAnsi="Vazirmatn" w:cs="Vazirmatn" w:hint="eastAsia"/>
-          <w:sz w:val="24"/>
-          <w:szCs w:val="24"/>
-          <w:rtl/>
-          <w:lang w:bidi="fa-IR"/>
-        </w:rPr>
-        <w:t>ر</w:t>
-      </w:r>
-      <w:r>
-        <w:rPr>
-          <w:rFonts w:ascii="Vazirmatn" w:hAnsi="Vazirmatn" w:cs="Vazirmatn"/>
-          <w:sz w:val="24"/>
-          <w:szCs w:val="24"/>
-          <w:rtl/>
-          <w:lang w:bidi="fa-IR"/>
-        </w:rPr>
-        <w:t xml:space="preserve"> ذخ</w:t>
-      </w:r>
-      <w:r>
-        <w:rPr>
-          <w:rFonts w:ascii="Vazirmatn" w:hAnsi="Vazirmatn" w:cs="Vazirmatn" w:hint="cs"/>
-          <w:sz w:val="24"/>
-          <w:szCs w:val="24"/>
-          <w:rtl/>
-          <w:lang w:bidi="fa-IR"/>
-        </w:rPr>
-        <w:t>ی</w:t>
-      </w:r>
-      <w:r>
-        <w:rPr>
-          <w:rFonts w:ascii="Vazirmatn" w:hAnsi="Vazirmatn" w:cs="Vazirmatn" w:hint="eastAsia"/>
-          <w:sz w:val="24"/>
-          <w:szCs w:val="24"/>
-          <w:rtl/>
-          <w:lang w:bidi="fa-IR"/>
-        </w:rPr>
-        <w:t>ره</w:t>
-      </w:r>
-      <w:r>
-        <w:rPr>
-          <w:rFonts w:ascii="Vazirmatn" w:hAnsi="Vazirmatn" w:cs="Vazirmatn"/>
-          <w:sz w:val="24"/>
-          <w:szCs w:val="24"/>
-          <w:rtl/>
-          <w:lang w:bidi="fa-IR"/>
-        </w:rPr>
-        <w:t xml:space="preserve"> م</w:t>
-      </w:r>
-      <w:r>
-        <w:rPr>
-          <w:rFonts w:ascii="Vazirmatn" w:hAnsi="Vazirmatn" w:cs="Vazirmatn" w:hint="cs"/>
-          <w:sz w:val="24"/>
-          <w:szCs w:val="24"/>
-          <w:rtl/>
-          <w:lang w:bidi="fa-IR"/>
-        </w:rPr>
-        <w:t>ی</w:t>
-      </w:r>
-      <w:r>
-        <w:rPr>
-          <w:rFonts w:ascii="Vazirmatn" w:hAnsi="Vazirmatn" w:cs="Vazirmatn" w:hint="eastAsia"/>
-          <w:sz w:val="24"/>
-          <w:szCs w:val="24"/>
-          <w:rtl/>
-          <w:lang w:bidi="fa-IR"/>
-        </w:rPr>
-        <w:t>کن</w:t>
-      </w:r>
-      <w:r>
-        <w:rPr>
-          <w:rFonts w:ascii="Vazirmatn" w:hAnsi="Vazirmatn" w:cs="Vazirmatn" w:hint="cs"/>
-          <w:sz w:val="24"/>
-          <w:szCs w:val="24"/>
-          <w:rtl/>
-          <w:lang w:bidi="fa-IR"/>
-        </w:rPr>
-        <w:t>ی</w:t>
-      </w:r>
-      <w:r>
-        <w:rPr>
-          <w:rFonts w:ascii="Vazirmatn" w:hAnsi="Vazirmatn" w:cs="Vazirmatn" w:hint="eastAsia"/>
-          <w:sz w:val="24"/>
-          <w:szCs w:val="24"/>
-          <w:rtl/>
-          <w:lang w:bidi="fa-IR"/>
-        </w:rPr>
-        <w:t>م</w:t>
-      </w:r>
-      <w:r>
-        <w:rPr>
-          <w:rFonts w:ascii="Vazirmatn" w:hAnsi="Vazirmatn" w:cs="Vazirmatn"/>
-          <w:sz w:val="24"/>
-          <w:szCs w:val="24"/>
-          <w:rtl/>
-          <w:lang w:bidi="fa-IR"/>
-        </w:rPr>
-        <w:t xml:space="preserve"> تا بتون</w:t>
-      </w:r>
-      <w:r>
-        <w:rPr>
-          <w:rFonts w:ascii="Vazirmatn" w:hAnsi="Vazirmatn" w:cs="Vazirmatn" w:hint="cs"/>
-          <w:sz w:val="24"/>
-          <w:szCs w:val="24"/>
-          <w:rtl/>
-          <w:lang w:bidi="fa-IR"/>
-        </w:rPr>
-        <w:t>ی</w:t>
-      </w:r>
-      <w:r>
-        <w:rPr>
-          <w:rFonts w:ascii="Vazirmatn" w:hAnsi="Vazirmatn" w:cs="Vazirmatn" w:hint="eastAsia"/>
-          <w:sz w:val="24"/>
-          <w:szCs w:val="24"/>
-          <w:rtl/>
-          <w:lang w:bidi="fa-IR"/>
-        </w:rPr>
-        <w:t>م</w:t>
-      </w:r>
-      <w:r>
-        <w:rPr>
-          <w:rFonts w:ascii="Vazirmatn" w:hAnsi="Vazirmatn" w:cs="Vazirmatn"/>
-          <w:sz w:val="24"/>
-          <w:szCs w:val="24"/>
-          <w:rtl/>
-          <w:lang w:bidi="fa-IR"/>
-        </w:rPr>
-        <w:t xml:space="preserve"> بعدا ازش استفاده کن</w:t>
-      </w:r>
-      <w:r>
-        <w:rPr>
-          <w:rFonts w:ascii="Vazirmatn" w:hAnsi="Vazirmatn" w:cs="Vazirmatn" w:hint="cs"/>
-          <w:sz w:val="24"/>
-          <w:szCs w:val="24"/>
-          <w:rtl/>
-          <w:lang w:bidi="fa-IR"/>
-        </w:rPr>
-        <w:t>ی</w:t>
-      </w:r>
-      <w:r>
-        <w:rPr>
-          <w:rFonts w:ascii="Vazirmatn" w:hAnsi="Vazirmatn" w:cs="Vazirmatn" w:hint="eastAsia"/>
-          <w:sz w:val="24"/>
-          <w:szCs w:val="24"/>
-          <w:rtl/>
-          <w:lang w:bidi="fa-IR"/>
-        </w:rPr>
-        <w:t>م</w:t>
-      </w:r>
-      <w:r>
-        <w:rPr>
-          <w:rFonts w:ascii="Vazirmatn" w:hAnsi="Vazirmatn" w:cs="Vazirmatn"/>
-          <w:sz w:val="24"/>
-          <w:szCs w:val="24"/>
-          <w:rtl/>
-          <w:lang w:bidi="fa-IR"/>
-        </w:rPr>
-        <w:t>. در خط آخر هم لامبدا رو صدا زد</w:t>
-      </w:r>
-      <w:r>
-        <w:rPr>
-          <w:rFonts w:ascii="Vazirmatn" w:hAnsi="Vazirmatn" w:cs="Vazirmatn" w:hint="cs"/>
-          <w:sz w:val="24"/>
-          <w:szCs w:val="24"/>
-          <w:rtl/>
-          <w:lang w:bidi="fa-IR"/>
-        </w:rPr>
-        <w:t>ی</w:t>
-      </w:r>
-      <w:r>
-        <w:rPr>
-          <w:rFonts w:ascii="Vazirmatn" w:hAnsi="Vazirmatn" w:cs="Vazirmatn" w:hint="eastAsia"/>
-          <w:sz w:val="24"/>
-          <w:szCs w:val="24"/>
-          <w:rtl/>
-          <w:lang w:bidi="fa-IR"/>
-        </w:rPr>
-        <w:t>م</w:t>
-      </w:r>
-      <w:r>
-        <w:rPr>
-          <w:rFonts w:ascii="Vazirmatn" w:hAnsi="Vazirmatn" w:cs="Vazirmatn"/>
-          <w:sz w:val="24"/>
-          <w:szCs w:val="24"/>
-          <w:rtl/>
-          <w:lang w:bidi="fa-IR"/>
-        </w:rPr>
-        <w:t xml:space="preserve"> و دو عدد رو بهش فرستاد</w:t>
-      </w:r>
-      <w:r>
-        <w:rPr>
-          <w:rFonts w:ascii="Vazirmatn" w:hAnsi="Vazirmatn" w:cs="Vazirmatn" w:hint="cs"/>
-          <w:sz w:val="24"/>
-          <w:szCs w:val="24"/>
-          <w:rtl/>
-          <w:lang w:bidi="fa-IR"/>
-        </w:rPr>
-        <w:t>ی</w:t>
-      </w:r>
-      <w:r>
-        <w:rPr>
-          <w:rFonts w:ascii="Vazirmatn" w:hAnsi="Vazirmatn" w:cs="Vazirmatn" w:hint="eastAsia"/>
-          <w:sz w:val="24"/>
-          <w:szCs w:val="24"/>
-          <w:rtl/>
-          <w:lang w:bidi="fa-IR"/>
-        </w:rPr>
-        <w:t>م</w:t>
-      </w:r>
-      <w:r>
-        <w:rPr>
-          <w:rFonts w:ascii="Vazirmatn" w:hAnsi="Vazirmatn" w:cs="Vazirmatn"/>
-          <w:sz w:val="24"/>
-          <w:szCs w:val="24"/>
-          <w:rtl/>
-          <w:lang w:bidi="fa-IR"/>
-        </w:rPr>
-        <w:t>. اگه کد بالا رو اجرا کن</w:t>
-      </w:r>
-      <w:r>
-        <w:rPr>
-          <w:rFonts w:ascii="Vazirmatn" w:hAnsi="Vazirmatn" w:cs="Vazirmatn" w:hint="cs"/>
-          <w:sz w:val="24"/>
-          <w:szCs w:val="24"/>
-          <w:rtl/>
-          <w:lang w:bidi="fa-IR"/>
-        </w:rPr>
-        <w:t>ی</w:t>
-      </w:r>
-      <w:r>
-        <w:rPr>
-          <w:rFonts w:ascii="Vazirmatn" w:hAnsi="Vazirmatn" w:cs="Vazirmatn" w:hint="eastAsia"/>
-          <w:sz w:val="24"/>
-          <w:szCs w:val="24"/>
-          <w:rtl/>
-          <w:lang w:bidi="fa-IR"/>
-        </w:rPr>
-        <w:t>د</w:t>
-      </w:r>
-      <w:r>
-        <w:rPr>
-          <w:rFonts w:ascii="Vazirmatn" w:hAnsi="Vazirmatn" w:cs="Vazirmatn"/>
-          <w:sz w:val="24"/>
-          <w:szCs w:val="24"/>
-          <w:rtl/>
-          <w:lang w:bidi="fa-IR"/>
-        </w:rPr>
-        <w:t xml:space="preserve"> مق</w:t>
-      </w:r>
-      <w:r>
-        <w:rPr>
-          <w:rFonts w:ascii="Vazirmatn" w:hAnsi="Vazirmatn" w:cs="Vazirmatn" w:hint="eastAsia"/>
-          <w:sz w:val="24"/>
-          <w:szCs w:val="24"/>
-          <w:rtl/>
-          <w:lang w:bidi="fa-IR"/>
-        </w:rPr>
-        <w:t>دار</w:t>
-      </w:r>
-      <w:r>
-        <w:rPr>
-          <w:rFonts w:ascii="Vazirmatn" w:hAnsi="Vazirmatn" w:cs="Vazirmatn"/>
-          <w:sz w:val="24"/>
-          <w:szCs w:val="24"/>
-          <w:rtl/>
-          <w:lang w:bidi="fa-IR"/>
-        </w:rPr>
-        <w:t xml:space="preserve"> ۱۰ رو به شما برم</w:t>
-      </w:r>
-      <w:r>
-        <w:rPr>
-          <w:rFonts w:ascii="Vazirmatn" w:hAnsi="Vazirmatn" w:cs="Vazirmatn" w:hint="cs"/>
-          <w:sz w:val="24"/>
-          <w:szCs w:val="24"/>
-          <w:rtl/>
-          <w:lang w:bidi="fa-IR"/>
-        </w:rPr>
-        <w:t>ی</w:t>
-      </w:r>
-      <w:r>
-        <w:rPr>
-          <w:rFonts w:ascii="Vazirmatn" w:hAnsi="Vazirmatn" w:cs="Vazirmatn" w:hint="eastAsia"/>
-          <w:sz w:val="24"/>
-          <w:szCs w:val="24"/>
-          <w:rtl/>
-          <w:lang w:bidi="fa-IR"/>
-        </w:rPr>
-        <w:t>گردونه</w:t>
-      </w:r>
-      <w:r>
-        <w:rPr>
-          <w:rFonts w:ascii="Vazirmatn" w:hAnsi="Vazirmatn" w:cs="Vazirmatn"/>
-          <w:sz w:val="24"/>
-          <w:szCs w:val="24"/>
-          <w:rtl/>
-          <w:lang w:bidi="fa-IR"/>
-        </w:rPr>
-        <w:t xml:space="preserve">. </w:t>
-      </w:r>
-      <w:r>
-        <w:rPr>
-          <w:rFonts w:ascii="Vazirmatn" w:hAnsi="Vazirmatn" w:cs="Vazirmatn"/>
-          <w:b/>
-          <w:bCs/>
-          <w:sz w:val="24"/>
-          <w:szCs w:val="24"/>
-          <w:rtl/>
-          <w:lang w:bidi="fa-IR"/>
-        </w:rPr>
-        <w:t>دقت کن</w:t>
-      </w:r>
-      <w:r>
-        <w:rPr>
-          <w:rFonts w:ascii="Vazirmatn" w:hAnsi="Vazirmatn" w:cs="Vazirmatn" w:hint="cs"/>
-          <w:b/>
-          <w:bCs/>
-          <w:sz w:val="24"/>
-          <w:szCs w:val="24"/>
-          <w:rtl/>
-          <w:lang w:bidi="fa-IR"/>
-        </w:rPr>
-        <w:t>ی</w:t>
-      </w:r>
-      <w:r>
-        <w:rPr>
-          <w:rFonts w:ascii="Vazirmatn" w:hAnsi="Vazirmatn" w:cs="Vazirmatn" w:hint="eastAsia"/>
-          <w:b/>
-          <w:bCs/>
-          <w:sz w:val="24"/>
-          <w:szCs w:val="24"/>
-          <w:rtl/>
-          <w:lang w:bidi="fa-IR"/>
-        </w:rPr>
-        <w:t>د</w:t>
-      </w:r>
-      <w:r>
-        <w:rPr>
-          <w:rFonts w:ascii="Vazirmatn" w:hAnsi="Vazirmatn" w:cs="Vazirmatn"/>
-          <w:b/>
-          <w:bCs/>
-          <w:sz w:val="24"/>
-          <w:szCs w:val="24"/>
-          <w:rtl/>
-          <w:lang w:bidi="fa-IR"/>
-        </w:rPr>
-        <w:t xml:space="preserve"> که لامبدا به صورت اتومات</w:t>
-      </w:r>
-      <w:r>
-        <w:rPr>
-          <w:rFonts w:ascii="Vazirmatn" w:hAnsi="Vazirmatn" w:cs="Vazirmatn" w:hint="cs"/>
-          <w:b/>
-          <w:bCs/>
-          <w:sz w:val="24"/>
-          <w:szCs w:val="24"/>
-          <w:rtl/>
-          <w:lang w:bidi="fa-IR"/>
-        </w:rPr>
-        <w:t>ی</w:t>
-      </w:r>
-      <w:r>
-        <w:rPr>
-          <w:rFonts w:ascii="Vazirmatn" w:hAnsi="Vazirmatn" w:cs="Vazirmatn" w:hint="eastAsia"/>
-          <w:b/>
-          <w:bCs/>
-          <w:sz w:val="24"/>
-          <w:szCs w:val="24"/>
-          <w:rtl/>
-          <w:lang w:bidi="fa-IR"/>
-        </w:rPr>
-        <w:t>ک</w:t>
-      </w:r>
-      <w:r>
-        <w:rPr>
-          <w:rFonts w:ascii="Vazirmatn" w:hAnsi="Vazirmatn" w:cs="Vazirmatn"/>
-          <w:b/>
-          <w:bCs/>
-          <w:sz w:val="24"/>
-          <w:szCs w:val="24"/>
-          <w:rtl/>
-          <w:lang w:bidi="fa-IR"/>
-        </w:rPr>
-        <w:t xml:space="preserve"> مقدار نها</w:t>
-      </w:r>
-      <w:r>
-        <w:rPr>
-          <w:rFonts w:ascii="Vazirmatn" w:hAnsi="Vazirmatn" w:cs="Vazirmatn" w:hint="cs"/>
-          <w:b/>
-          <w:bCs/>
-          <w:sz w:val="24"/>
-          <w:szCs w:val="24"/>
-          <w:rtl/>
-          <w:lang w:bidi="fa-IR"/>
-        </w:rPr>
-        <w:t>یی</w:t>
-      </w:r>
-      <w:r>
-        <w:rPr>
-          <w:rFonts w:ascii="Vazirmatn" w:hAnsi="Vazirmatn" w:cs="Vazirmatn"/>
-          <w:b/>
-          <w:bCs/>
-          <w:sz w:val="24"/>
-          <w:szCs w:val="24"/>
-          <w:rtl/>
-          <w:lang w:bidi="fa-IR"/>
-        </w:rPr>
-        <w:t xml:space="preserve"> رو </w:t>
-      </w:r>
-      <w:r>
-        <w:rPr>
-          <w:rFonts w:ascii="Vazirmatn" w:hAnsi="Vazirmatn" w:cs="Vazirmatn"/>
-          <w:b/>
-          <w:bCs/>
-          <w:sz w:val="24"/>
-          <w:szCs w:val="24"/>
-          <w:lang w:bidi="fa-IR"/>
-        </w:rPr>
-        <w:t>return</w:t>
-      </w:r>
-      <w:r>
-        <w:rPr>
-          <w:rFonts w:ascii="Vazirmatn" w:hAnsi="Vazirmatn" w:cs="Vazirmatn"/>
-          <w:b/>
-          <w:bCs/>
-          <w:sz w:val="24"/>
-          <w:szCs w:val="24"/>
-          <w:rtl/>
-          <w:lang w:bidi="fa-IR"/>
-        </w:rPr>
-        <w:t xml:space="preserve"> م</w:t>
-      </w:r>
-      <w:r>
-        <w:rPr>
-          <w:rFonts w:ascii="Vazirmatn" w:hAnsi="Vazirmatn" w:cs="Vazirmatn" w:hint="cs"/>
-          <w:b/>
-          <w:bCs/>
-          <w:sz w:val="24"/>
-          <w:szCs w:val="24"/>
-          <w:rtl/>
-          <w:lang w:bidi="fa-IR"/>
-        </w:rPr>
-        <w:t>ی</w:t>
-      </w:r>
-      <w:r>
-        <w:rPr>
-          <w:rFonts w:ascii="Vazirmatn" w:hAnsi="Vazirmatn" w:cs="Vazirmatn" w:hint="eastAsia"/>
-          <w:b/>
-          <w:bCs/>
-          <w:sz w:val="24"/>
-          <w:szCs w:val="24"/>
-          <w:rtl/>
-          <w:lang w:bidi="fa-IR"/>
-        </w:rPr>
-        <w:t>کنه</w:t>
-      </w:r>
-      <w:r>
-        <w:rPr>
-          <w:rFonts w:ascii="Vazirmatn" w:hAnsi="Vazirmatn" w:cs="Vazirmatn"/>
-          <w:b/>
-          <w:bCs/>
-          <w:sz w:val="24"/>
-          <w:szCs w:val="24"/>
-          <w:rtl/>
-          <w:lang w:bidi="fa-IR"/>
-        </w:rPr>
-        <w:t>.</w:t>
+          <w:rFonts w:ascii="Vazirmatn" w:hAnsi="Vazirmatn" w:cs="Vazirmatn" w:hint="cs"/>
+          <w:sz w:val="24"/>
+          <w:szCs w:val="24"/>
+          <w:rtl/>
+          <w:lang w:bidi="fa-IR"/>
+        </w:rPr>
+        <w:t>ی</w:t>
+      </w:r>
+      <w:r>
+        <w:rPr>
+          <w:rFonts w:ascii="Vazirmatn" w:hAnsi="Vazirmatn" w:cs="Vazirmatn"/>
+          <w:sz w:val="24"/>
+          <w:szCs w:val="24"/>
+          <w:rtl/>
+          <w:lang w:bidi="fa-IR"/>
+        </w:rPr>
+        <w:t xml:space="preserve"> از مهمتر</w:t>
+      </w:r>
+      <w:r>
+        <w:rPr>
+          <w:rFonts w:ascii="Vazirmatn" w:hAnsi="Vazirmatn" w:cs="Vazirmatn" w:hint="cs"/>
+          <w:sz w:val="24"/>
+          <w:szCs w:val="24"/>
+          <w:rtl/>
+          <w:lang w:bidi="fa-IR"/>
+        </w:rPr>
+        <w:t>ی</w:t>
+      </w:r>
+      <w:r>
+        <w:rPr>
+          <w:rFonts w:ascii="Vazirmatn" w:hAnsi="Vazirmatn" w:cs="Vazirmatn" w:hint="eastAsia"/>
+          <w:sz w:val="24"/>
+          <w:szCs w:val="24"/>
+          <w:rtl/>
+          <w:lang w:bidi="fa-IR"/>
+        </w:rPr>
+        <w:t>ن</w:t>
+      </w:r>
+      <w:r>
+        <w:rPr>
+          <w:rFonts w:ascii="Vazirmatn" w:hAnsi="Vazirmatn" w:cs="Vazirmatn"/>
+          <w:sz w:val="24"/>
+          <w:szCs w:val="24"/>
+          <w:rtl/>
+          <w:lang w:bidi="fa-IR"/>
+        </w:rPr>
+        <w:t xml:space="preserve"> موارد استفاده را</w:t>
+      </w:r>
+      <w:r>
+        <w:rPr>
+          <w:rFonts w:ascii="Vazirmatn" w:hAnsi="Vazirmatn" w:cs="Vazirmatn" w:hint="cs"/>
+          <w:sz w:val="24"/>
+          <w:szCs w:val="24"/>
+          <w:rtl/>
+          <w:lang w:bidi="fa-IR"/>
+        </w:rPr>
+        <w:t>ی</w:t>
+      </w:r>
+      <w:r>
+        <w:rPr>
+          <w:rFonts w:ascii="Vazirmatn" w:hAnsi="Vazirmatn" w:cs="Vazirmatn" w:hint="eastAsia"/>
+          <w:sz w:val="24"/>
+          <w:szCs w:val="24"/>
+          <w:rtl/>
+          <w:lang w:bidi="fa-IR"/>
+        </w:rPr>
+        <w:t>ج</w:t>
+      </w:r>
+      <w:r>
+        <w:rPr>
+          <w:rFonts w:ascii="Vazirmatn" w:hAnsi="Vazirmatn" w:cs="Vazirmatn"/>
+          <w:sz w:val="24"/>
+          <w:szCs w:val="24"/>
+          <w:rtl/>
+          <w:lang w:bidi="fa-IR"/>
+        </w:rPr>
+        <w:t xml:space="preserve"> برا</w:t>
+      </w:r>
+      <w:r>
+        <w:rPr>
+          <w:rFonts w:ascii="Vazirmatn" w:hAnsi="Vazirmatn" w:cs="Vazirmatn" w:hint="cs"/>
+          <w:sz w:val="24"/>
+          <w:szCs w:val="24"/>
+          <w:rtl/>
+          <w:lang w:bidi="fa-IR"/>
+        </w:rPr>
+        <w:t>ی</w:t>
+      </w:r>
+      <w:r>
+        <w:rPr>
+          <w:rFonts w:ascii="Vazirmatn" w:hAnsi="Vazirmatn" w:cs="Vazirmatn"/>
+          <w:sz w:val="24"/>
+          <w:szCs w:val="24"/>
+          <w:rtl/>
+          <w:lang w:bidi="fa-IR"/>
+        </w:rPr>
+        <w:t xml:space="preserve"> </w:t>
+      </w:r>
+      <w:r>
+        <w:rPr>
+          <w:rFonts w:ascii="Vazirmatn" w:hAnsi="Vazirmatn" w:cs="Vazirmatn"/>
+          <w:sz w:val="24"/>
+          <w:szCs w:val="24"/>
+          <w:lang w:bidi="fa-IR"/>
+        </w:rPr>
+        <w:t>lambda</w:t>
+      </w:r>
+      <w:r>
+        <w:rPr>
+          <w:rFonts w:ascii="Vazirmatn" w:hAnsi="Vazirmatn" w:cs="Vazirmatn"/>
+          <w:sz w:val="24"/>
+          <w:szCs w:val="24"/>
+          <w:rtl/>
+          <w:lang w:bidi="fa-IR"/>
+        </w:rPr>
+        <w:t>، برنامه نو</w:t>
+      </w:r>
+      <w:r>
+        <w:rPr>
+          <w:rFonts w:ascii="Vazirmatn" w:hAnsi="Vazirmatn" w:cs="Vazirmatn" w:hint="cs"/>
+          <w:sz w:val="24"/>
+          <w:szCs w:val="24"/>
+          <w:rtl/>
+          <w:lang w:bidi="fa-IR"/>
+        </w:rPr>
+        <w:t>ی</w:t>
+      </w:r>
+      <w:r>
+        <w:rPr>
+          <w:rFonts w:ascii="Vazirmatn" w:hAnsi="Vazirmatn" w:cs="Vazirmatn" w:hint="eastAsia"/>
+          <w:sz w:val="24"/>
+          <w:szCs w:val="24"/>
+          <w:rtl/>
+          <w:lang w:bidi="fa-IR"/>
+        </w:rPr>
+        <w:t>س</w:t>
+      </w:r>
+      <w:r>
+        <w:rPr>
+          <w:rFonts w:ascii="Vazirmatn" w:hAnsi="Vazirmatn" w:cs="Vazirmatn" w:hint="cs"/>
+          <w:sz w:val="24"/>
+          <w:szCs w:val="24"/>
+          <w:rtl/>
+          <w:lang w:bidi="fa-IR"/>
+        </w:rPr>
+        <w:t>ی</w:t>
+      </w:r>
+      <w:r>
+        <w:rPr>
+          <w:rFonts w:ascii="Vazirmatn" w:hAnsi="Vazirmatn" w:cs="Vazirmatn"/>
+          <w:sz w:val="24"/>
+          <w:szCs w:val="24"/>
+          <w:rtl/>
+          <w:lang w:bidi="fa-IR"/>
+        </w:rPr>
+        <w:t xml:space="preserve"> فانکشنال است</w:t>
+      </w:r>
+      <w:r>
+        <w:rPr>
+          <w:rFonts w:ascii="Vazirmatn" w:hAnsi="Vazirmatn" w:cs="Vazirmatn" w:hint="cs"/>
+          <w:sz w:val="24"/>
+          <w:szCs w:val="24"/>
+          <w:rtl/>
+          <w:lang w:bidi="fa-IR"/>
+        </w:rPr>
+        <w:t xml:space="preserve"> چون پایتون از این پارادایم(سبک) پشتیبانی میکند.</w:t>
       </w:r>
     </w:p>
     <w:p>
@@ -1837,6 +1841,56 @@
           <w:rtl/>
           <w:lang w:bidi="fa-IR"/>
         </w:rPr>
+        <w:t>همچنین مثلا وقتی میخواهید یک تابعی را به یک تابع دیگه ای به عنوان پارامتر پاس بدهید، لامبدا میتونه مفید باشه.(</w:t>
+      </w:r>
+      <w:r>
+        <w:rPr>
+          <w:rFonts w:ascii="Vazirmatn" w:hAnsi="Vazirmatn" w:cs="Vazirmatn"/>
+          <w:sz w:val="24"/>
+          <w:szCs w:val="24"/>
+          <w:rtl/>
+          <w:lang w:bidi="fa-IR"/>
+        </w:rPr>
+        <w:t xml:space="preserve"> لطف ا</w:t>
+      </w:r>
+      <w:r>
+        <w:rPr>
+          <w:rFonts w:ascii="Vazirmatn" w:hAnsi="Vazirmatn" w:cs="Vazirmatn" w:hint="cs"/>
+          <w:sz w:val="24"/>
+          <w:szCs w:val="24"/>
+          <w:rtl/>
+          <w:lang w:bidi="fa-IR"/>
+        </w:rPr>
+        <w:t>ی</w:t>
+      </w:r>
+      <w:r>
+        <w:rPr>
+          <w:rFonts w:ascii="Vazirmatn" w:hAnsi="Vazirmatn" w:cs="Vazirmatn" w:hint="eastAsia"/>
+          <w:sz w:val="24"/>
+          <w:szCs w:val="24"/>
+          <w:rtl/>
+          <w:lang w:bidi="fa-IR"/>
+        </w:rPr>
+        <w:t>جاد</w:t>
+      </w:r>
+      <w:r>
+        <w:rPr>
+          <w:rFonts w:ascii="Vazirmatn" w:hAnsi="Vazirmatn" w:cs="Vazirmatn"/>
+          <w:sz w:val="24"/>
+          <w:szCs w:val="24"/>
+          <w:rtl/>
+          <w:lang w:bidi="fa-IR"/>
+        </w:rPr>
+        <w:t xml:space="preserve"> </w:t>
+      </w:r>
+      <w:r>
+        <w:rPr>
+          <w:rFonts w:ascii="Vazirmatn" w:hAnsi="Vazirmatn" w:cs="Vazirmatn" w:hint="cs"/>
+          <w:sz w:val="24"/>
+          <w:szCs w:val="24"/>
+          <w:rtl/>
+          <w:lang w:bidi="fa-IR"/>
+        </w:rPr>
         <w:t>ی</w:t>
       </w:r>
       <w:r>
@@ -1851,172 +1905,53 @@
       </w:r>
       <w:r>
         <w:rPr>
-          <w:rFonts w:ascii="Vazirmatn" w:hAnsi="Vazirmatn" w:cs="Vazirmatn" w:hint="cs"/>
-          <w:sz w:val="24"/>
-          <w:szCs w:val="24"/>
-          <w:rtl/>
-          <w:lang w:bidi="fa-IR"/>
-        </w:rPr>
-        <w:t>ی</w:t>
-      </w:r>
-      <w:r>
-        <w:rPr>
-          <w:rFonts w:ascii="Vazirmatn" w:hAnsi="Vazirmatn" w:cs="Vazirmatn"/>
-          <w:sz w:val="24"/>
-          <w:szCs w:val="24"/>
-          <w:rtl/>
-          <w:lang w:bidi="fa-IR"/>
-        </w:rPr>
-        <w:t xml:space="preserve"> از مهمتر</w:t>
-      </w:r>
-      <w:r>
-        <w:rPr>
-          <w:rFonts w:ascii="Vazirmatn" w:hAnsi="Vazirmatn" w:cs="Vazirmatn" w:hint="cs"/>
-          <w:sz w:val="24"/>
-          <w:szCs w:val="24"/>
-          <w:rtl/>
-          <w:lang w:bidi="fa-IR"/>
-        </w:rPr>
-        <w:t>ی</w:t>
-      </w:r>
-      <w:r>
-        <w:rPr>
-          <w:rFonts w:ascii="Vazirmatn" w:hAnsi="Vazirmatn" w:cs="Vazirmatn" w:hint="eastAsia"/>
-          <w:sz w:val="24"/>
-          <w:szCs w:val="24"/>
-          <w:rtl/>
-          <w:lang w:bidi="fa-IR"/>
-        </w:rPr>
-        <w:t>ن</w:t>
-      </w:r>
-      <w:r>
-        <w:rPr>
-          <w:rFonts w:ascii="Vazirmatn" w:hAnsi="Vazirmatn" w:cs="Vazirmatn"/>
-          <w:sz w:val="24"/>
-          <w:szCs w:val="24"/>
-          <w:rtl/>
-          <w:lang w:bidi="fa-IR"/>
-        </w:rPr>
-        <w:t xml:space="preserve"> موارد استفاده را</w:t>
-      </w:r>
-      <w:r>
-        <w:rPr>
-          <w:rFonts w:ascii="Vazirmatn" w:hAnsi="Vazirmatn" w:cs="Vazirmatn" w:hint="cs"/>
-          <w:sz w:val="24"/>
-          <w:szCs w:val="24"/>
-          <w:rtl/>
-          <w:lang w:bidi="fa-IR"/>
-        </w:rPr>
-        <w:t>ی</w:t>
-      </w:r>
-      <w:r>
-        <w:rPr>
-          <w:rFonts w:ascii="Vazirmatn" w:hAnsi="Vazirmatn" w:cs="Vazirmatn" w:hint="eastAsia"/>
-          <w:sz w:val="24"/>
-          <w:szCs w:val="24"/>
-          <w:rtl/>
-          <w:lang w:bidi="fa-IR"/>
-        </w:rPr>
-        <w:t>ج</w:t>
-      </w:r>
-      <w:r>
-        <w:rPr>
-          <w:rFonts w:ascii="Vazirmatn" w:hAnsi="Vazirmatn" w:cs="Vazirmatn"/>
-          <w:sz w:val="24"/>
-          <w:szCs w:val="24"/>
-          <w:rtl/>
-          <w:lang w:bidi="fa-IR"/>
-        </w:rPr>
-        <w:t xml:space="preserve"> برا</w:t>
-      </w:r>
-      <w:r>
-        <w:rPr>
-          <w:rFonts w:ascii="Vazirmatn" w:hAnsi="Vazirmatn" w:cs="Vazirmatn" w:hint="cs"/>
-          <w:sz w:val="24"/>
-          <w:szCs w:val="24"/>
-          <w:rtl/>
-          <w:lang w:bidi="fa-IR"/>
-        </w:rPr>
-        <w:t>ی</w:t>
-      </w:r>
-      <w:r>
-        <w:rPr>
-          <w:rFonts w:ascii="Vazirmatn" w:hAnsi="Vazirmatn" w:cs="Vazirmatn"/>
-          <w:sz w:val="24"/>
-          <w:szCs w:val="24"/>
-          <w:rtl/>
-          <w:lang w:bidi="fa-IR"/>
-        </w:rPr>
-        <w:t xml:space="preserve"> </w:t>
-      </w:r>
-      <w:r>
-        <w:rPr>
-          <w:rFonts w:ascii="Vazirmatn" w:hAnsi="Vazirmatn" w:cs="Vazirmatn"/>
-          <w:sz w:val="24"/>
-          <w:szCs w:val="24"/>
-          <w:lang w:bidi="fa-IR"/>
-        </w:rPr>
-        <w:t>lambda</w:t>
-      </w:r>
-      <w:r>
-        <w:rPr>
-          <w:rFonts w:ascii="Vazirmatn" w:hAnsi="Vazirmatn" w:cs="Vazirmatn"/>
-          <w:sz w:val="24"/>
-          <w:szCs w:val="24"/>
-          <w:rtl/>
-          <w:lang w:bidi="fa-IR"/>
-        </w:rPr>
-        <w:t>، برنامه نو</w:t>
-      </w:r>
-      <w:r>
-        <w:rPr>
-          <w:rFonts w:ascii="Vazirmatn" w:hAnsi="Vazirmatn" w:cs="Vazirmatn" w:hint="cs"/>
-          <w:sz w:val="24"/>
-          <w:szCs w:val="24"/>
-          <w:rtl/>
-          <w:lang w:bidi="fa-IR"/>
-        </w:rPr>
-        <w:t>ی</w:t>
-      </w:r>
-      <w:r>
-        <w:rPr>
-          <w:rFonts w:ascii="Vazirmatn" w:hAnsi="Vazirmatn" w:cs="Vazirmatn" w:hint="eastAsia"/>
-          <w:sz w:val="24"/>
-          <w:szCs w:val="24"/>
-          <w:rtl/>
-          <w:lang w:bidi="fa-IR"/>
-        </w:rPr>
-        <w:t>س</w:t>
-      </w:r>
-      <w:r>
-        <w:rPr>
-          <w:rFonts w:ascii="Vazirmatn" w:hAnsi="Vazirmatn" w:cs="Vazirmatn" w:hint="cs"/>
-          <w:sz w:val="24"/>
-          <w:szCs w:val="24"/>
-          <w:rtl/>
-          <w:lang w:bidi="fa-IR"/>
-        </w:rPr>
-        <w:t>ی</w:t>
-      </w:r>
-      <w:r>
-        <w:rPr>
-          <w:rFonts w:ascii="Vazirmatn" w:hAnsi="Vazirmatn" w:cs="Vazirmatn"/>
-          <w:sz w:val="24"/>
-          <w:szCs w:val="24"/>
-          <w:rtl/>
-          <w:lang w:bidi="fa-IR"/>
-        </w:rPr>
-        <w:t xml:space="preserve"> فانکشنال است</w:t>
-      </w:r>
-      <w:r>
-        <w:rPr>
-          <w:rFonts w:ascii="Vazirmatn" w:hAnsi="Vazirmatn" w:cs="Vazirmatn" w:hint="cs"/>
-          <w:sz w:val="24"/>
-          <w:szCs w:val="24"/>
-          <w:rtl/>
-          <w:lang w:bidi="fa-IR"/>
-        </w:rPr>
-        <w:t xml:space="preserve"> چون پایتون از این پارادایم(سبک) پشتیبانی میکند.</w:t>
+          <w:rFonts w:ascii="Vazirmatn" w:hAnsi="Vazirmatn" w:cs="Vazirmatn"/>
+          <w:sz w:val="24"/>
+          <w:szCs w:val="24"/>
+          <w:rtl/>
+          <w:lang w:bidi="fa-IR"/>
+        </w:rPr>
+        <w:t xml:space="preserve"> تابع </w:t>
+      </w:r>
+      <w:r>
+        <w:rPr>
+          <w:rFonts w:ascii="Vazirmatn" w:hAnsi="Vazirmatn" w:cs="Vazirmatn" w:hint="cs"/>
+          <w:sz w:val="24"/>
+          <w:szCs w:val="24"/>
+          <w:rtl/>
+          <w:lang w:bidi="fa-IR"/>
+        </w:rPr>
+        <w:t>ی</w:t>
+      </w:r>
+      <w:r>
+        <w:rPr>
+          <w:rFonts w:ascii="Vazirmatn" w:hAnsi="Vazirmatn" w:cs="Vazirmatn" w:hint="eastAsia"/>
+          <w:sz w:val="24"/>
+          <w:szCs w:val="24"/>
+          <w:rtl/>
+          <w:lang w:bidi="fa-IR"/>
+        </w:rPr>
+        <w:t>ک</w:t>
+      </w:r>
+      <w:r>
+        <w:rPr>
+          <w:rFonts w:ascii="Vazirmatn" w:hAnsi="Vazirmatn" w:cs="Vazirmatn"/>
+          <w:sz w:val="24"/>
+          <w:szCs w:val="24"/>
+          <w:rtl/>
+          <w:lang w:bidi="fa-IR"/>
+        </w:rPr>
+        <w:t xml:space="preserve"> بارمصرف</w:t>
+      </w:r>
+      <w:r>
+        <w:rPr>
+          <w:rFonts w:ascii="Vazirmatn" w:hAnsi="Vazirmatn" w:cs="Vazirmatn" w:hint="cs"/>
+          <w:sz w:val="24"/>
+          <w:szCs w:val="24"/>
+          <w:rtl/>
+          <w:lang w:bidi="fa-IR"/>
+        </w:rPr>
+        <w:t>.)</w:t>
       </w:r>
     </w:p>
     <w:p>
@@ -2033,146 +1968,13 @@
       </w:pPr>
       <w:r>
         <w:rPr>
-          <w:rFonts w:ascii="Vazirmatn" w:hAnsi="Vazirmatn" w:cs="Vazirmatn" w:hint="cs"/>
+          <w:rFonts w:ascii="Vazirmatn" w:hAnsi="Vazirmatn" w:cs="Vazirmatn"/>
           <w:sz w:val="24"/>
           <w:szCs w:val="24"/>
           <w:rtl/>
           <w:lang w:bidi="fa-IR"/>
         </w:rPr>
         <w:lastRenderedPageBreak/>
-        <w:t>همچنین مثلا وقتی میخواهید یک تابعی را به یک تابع دیگه ای به عنوان پارامتر پاس بدهید، لامبدا میتونه مفید باشه.(</w:t>
-      </w:r>
-      <w:r>
-        <w:rPr>
-          <w:rFonts w:ascii="Vazirmatn" w:hAnsi="Vazirmatn" w:cs="Vazirmatn"/>
-          <w:sz w:val="24"/>
-          <w:szCs w:val="24"/>
-          <w:rtl/>
-          <w:lang w:bidi="fa-IR"/>
-        </w:rPr>
-        <w:t xml:space="preserve"> لطف ا</w:t>
-      </w:r>
-      <w:r>
-        <w:rPr>
-          <w:rFonts w:ascii="Vazirmatn" w:hAnsi="Vazirmatn" w:cs="Vazirmatn" w:hint="cs"/>
-          <w:sz w:val="24"/>
-          <w:szCs w:val="24"/>
-          <w:rtl/>
-          <w:lang w:bidi="fa-IR"/>
-        </w:rPr>
-        <w:t>ی</w:t>
-      </w:r>
-      <w:r>
-        <w:rPr>
-          <w:rFonts w:ascii="Vazirmatn" w:hAnsi="Vazirmatn" w:cs="Vazirmatn" w:hint="eastAsia"/>
-          <w:sz w:val="24"/>
-          <w:szCs w:val="24"/>
-          <w:rtl/>
-          <w:lang w:bidi="fa-IR"/>
-        </w:rPr>
-        <w:t>جاد</w:t>
-      </w:r>
-      <w:r>
-        <w:rPr>
-          <w:rFonts w:ascii="Vazirmatn" w:hAnsi="Vazirmatn" w:cs="Vazirmatn"/>
-          <w:sz w:val="24"/>
-          <w:szCs w:val="24"/>
-          <w:rtl/>
-          <w:lang w:bidi="fa-IR"/>
-        </w:rPr>
-        <w:t xml:space="preserve"> </w:t>
-      </w:r>
-      <w:r>
-        <w:rPr>
-          <w:rFonts w:ascii="Vazirmatn" w:hAnsi="Vazirmatn" w:cs="Vazirmatn" w:hint="cs"/>
-          <w:sz w:val="24"/>
-          <w:szCs w:val="24"/>
-          <w:rtl/>
-          <w:lang w:bidi="fa-IR"/>
-        </w:rPr>
-        <w:t>ی</w:t>
-      </w:r>
-      <w:r>
-        <w:rPr>
-          <w:rFonts w:ascii="Vazirmatn" w:hAnsi="Vazirmatn" w:cs="Vazirmatn" w:hint="eastAsia"/>
-          <w:sz w:val="24"/>
-          <w:szCs w:val="24"/>
-          <w:rtl/>
-          <w:lang w:bidi="fa-IR"/>
-        </w:rPr>
-        <w:t>ک</w:t>
-      </w:r>
-      <w:r>
-        <w:rPr>
-          <w:rFonts w:ascii="Vazirmatn" w:hAnsi="Vazirmatn" w:cs="Vazirmatn"/>
-          <w:sz w:val="24"/>
-          <w:szCs w:val="24"/>
-          <w:rtl/>
-          <w:lang w:bidi="fa-IR"/>
-        </w:rPr>
-        <w:t xml:space="preserve"> تابع </w:t>
-      </w:r>
-      <w:r>
-        <w:rPr>
-          <w:rFonts w:ascii="Vazirmatn" w:hAnsi="Vazirmatn" w:cs="Vazirmatn" w:hint="cs"/>
-          <w:sz w:val="24"/>
-          <w:szCs w:val="24"/>
-          <w:rtl/>
-          <w:lang w:bidi="fa-IR"/>
-        </w:rPr>
-        <w:t>ی</w:t>
-      </w:r>
-      <w:r>
-        <w:rPr>
-          <w:rFonts w:ascii="Vazirmatn" w:hAnsi="Vazirmatn" w:cs="Vazirmatn" w:hint="eastAsia"/>
-          <w:sz w:val="24"/>
-          <w:szCs w:val="24"/>
-          <w:rtl/>
-          <w:lang w:bidi="fa-IR"/>
-        </w:rPr>
-        <w:t>ک</w:t>
-      </w:r>
-      <w:r>
-        <w:rPr>
-          <w:rFonts w:ascii="Vazirmatn" w:hAnsi="Vazirmatn" w:cs="Vazirmatn"/>
-          <w:sz w:val="24"/>
-          <w:szCs w:val="24"/>
-          <w:rtl/>
-          <w:lang w:bidi="fa-IR"/>
-        </w:rPr>
-        <w:t xml:space="preserve"> بارمصرف</w:t>
-      </w:r>
-      <w:r>
-        <w:rPr>
-          <w:rFonts w:ascii="Vazirmatn" w:hAnsi="Vazirmatn" w:cs="Vazirmatn" w:hint="cs"/>
-          <w:sz w:val="24"/>
-          <w:szCs w:val="24"/>
-          <w:rtl/>
-          <w:lang w:bidi="fa-IR"/>
-        </w:rPr>
-        <w:t>.)</w:t>
-      </w:r>
-    </w:p>
-    <w:p>
-      <w:pPr>
-        <w:bidi/>
-        <w:jc w:val="both"/>
-        <w:rPr>
-          <w:rFonts w:ascii="Vazirmatn" w:hAnsi="Vazirmatn" w:cs="Vazirmatn"/>
-          <w:sz w:val="24"/>
-          <w:szCs w:val="24"/>
-          <w:rtl/>
-          <w:lang w:bidi="fa-IR"/>
-        </w:rPr>
-      </w:pPr>
-      <w:r>
-        <w:rPr>
-          <w:rFonts w:ascii="Vazirmatn" w:hAnsi="Vazirmatn" w:cs="Vazirmatn"/>
-          <w:sz w:val="24"/>
-          <w:szCs w:val="24"/>
-          <w:rtl/>
-          <w:lang w:bidi="fa-IR"/>
-        </w:rPr>
         <w:t>در مح</w:t>
       </w:r>
       <w:r>
@@ -3055,7 +2857,6 @@
           <w:rtl/>
           <w:lang w:bidi="fa-IR"/>
         </w:rPr>
-        <w:lastRenderedPageBreak/>
         <w:t xml:space="preserve">مثال : </w:t>
       </w:r>
     </w:p>
@@ -3079,6 +2880,7 @@
           <w:rtl/>
           <w:lang w:val="fa-IR" w:bidi="fa-IR"/>
         </w:rPr>
+        <w:lastRenderedPageBreak/>
         <w:drawing>
           <wp:inline distT="0" distB="0" distL="0" distR="0" wp14:anchorId="1703B083" wp14:editId="5E56FE21">
             <wp:extent cx="5943600" cy="4815205"/>
@@ -4118,6 +3920,7 @@
         </w:rPr>
         <w:t xml:space="preserve"> </w:t>
       </w:r>
+      <w:proofErr w:type="gramStart"/>
       <w:r>
         <w:rPr>
           <w:rFonts w:ascii="Consolas" w:eastAsia="Times New Roman" w:hAnsi="Consolas" w:cs="Times New Roman"/>
@@ -4151,6 +3954,7 @@
         </w:rPr>
         <w:t>read</w:t>
       </w:r>
+      <w:proofErr w:type="gramEnd"/>
       <w:r>
         <w:rPr>
           <w:rFonts w:ascii="Consolas" w:eastAsia="Times New Roman" w:hAnsi="Consolas" w:cs="Times New Roman"/>
@@ -4502,7 +4306,31 @@
           <w:szCs w:val="21"/>
           <w14:ligatures w14:val="none"/>
         </w:rPr>
-        <w:t>    main()</w:t>
+        <w:t xml:space="preserve">    </w:t>
+      </w:r>
+      <w:proofErr w:type="gramStart"/>
+      <w:r>
+        <w:rPr>
+          <w:rFonts w:ascii="Consolas" w:eastAsia="Times New Roman" w:hAnsi="Consolas" w:cs="Times New Roman"/>
+          <w:color w:val="CCCCCC"/>
+          <w:kern w:val="0"/>
+          <w:sz w:val="21"/>
+          <w:szCs w:val="21"/>
+          <w14:ligatures w14:val="none"/>
+        </w:rPr>
+        <w:t>main(</w:t>
+      </w:r>
+      <w:proofErr w:type="gramEnd"/>
+      <w:r>
+        <w:rPr>
+          <w:rFonts w:ascii="Consolas" w:eastAsia="Times New Roman" w:hAnsi="Consolas" w:cs="Times New Roman"/>
+          <w:color w:val="CCCCCC"/>
+          <w:kern w:val="0"/>
+          <w:sz w:val="21"/>
+          <w:szCs w:val="21"/>
+          <w14:ligatures w14:val="none"/>
+        </w:rPr>
+        <w:t>)</w:t>
       </w:r>
     </w:p>
     <w:p>
@@ -4666,6 +4494,7 @@
         </w:rPr>
         <w:t xml:space="preserve"> </w:t>
       </w:r>
+      <w:proofErr w:type="spellStart"/>
       <w:r>
         <w:rPr>
           <w:rFonts w:ascii="Consolas" w:eastAsia="Times New Roman" w:hAnsi="Consolas" w:cs="Times New Roman"/>
@@ -4677,6 +4506,7 @@
         </w:rPr>
         <w:t>csv_reader</w:t>
       </w:r>
+      <w:proofErr w:type="spellEnd"/>
       <w:r>
         <w:rPr>
           <w:rFonts w:ascii="Consolas" w:eastAsia="Times New Roman" w:hAnsi="Consolas" w:cs="Times New Roman"/>
@@ -4870,6 +4700,7 @@
         </w:rPr>
         <w:t xml:space="preserve"> </w:t>
       </w:r>
+      <w:proofErr w:type="gramStart"/>
       <w:r>
         <w:rPr>
           <w:rFonts w:ascii="Consolas" w:eastAsia="Times New Roman" w:hAnsi="Consolas" w:cs="Times New Roman"/>
@@ -4890,7 +4721,19 @@
           <w:szCs w:val="21"/>
           <w14:ligatures w14:val="none"/>
         </w:rPr>
-        <w:t>.read().split(</w:t>
+        <w:t>.read</w:t>
+      </w:r>
+      <w:proofErr w:type="gramEnd"/>
+      <w:r>
+        <w:rPr>
+          <w:rFonts w:ascii="Consolas" w:eastAsia="Times New Roman" w:hAnsi="Consolas" w:cs="Times New Roman"/>
+          <w:color w:val="CCCCCC"/>
+          <w:kern w:val="0"/>
+          <w:sz w:val="21"/>
+          <w:szCs w:val="21"/>
+          <w14:ligatures w14:val="none"/>
+        </w:rPr>
+        <w:t>().split(</w:t>
       </w:r>
       <w:r>
         <w:rPr>
@@ -5176,6 +5019,7 @@
         </w:rPr>
         <w:t xml:space="preserve"> </w:t>
       </w:r>
+      <w:proofErr w:type="gramStart"/>
       <w:r>
         <w:rPr>
           <w:rFonts w:ascii="Consolas" w:eastAsia="Times New Roman" w:hAnsi="Consolas" w:cs="Times New Roman"/>
@@ -5198,6 +5042,7 @@
         </w:rPr>
         <w:t>(</w:t>
       </w:r>
+      <w:proofErr w:type="gramEnd"/>
       <w:r>
         <w:rPr>
           <w:rFonts w:ascii="Consolas" w:eastAsia="Times New Roman" w:hAnsi="Consolas" w:cs="Times New Roman"/>
@@ -6775,12 +6620,25 @@
         <w:bidi/>
         <w:jc w:val="both"/>
         <w:rPr>
-          <w:rFonts w:ascii="Vazirmatn" w:hAnsi="Vazirmatn" w:cs="Vazirmatn" w:hint="cs"/>
-          <w:sz w:val="24"/>
-          <w:szCs w:val="24"/>
+          <w:rFonts w:ascii="Vazirmatn" w:hAnsi="Vazirmatn" w:cs="Vazirmatn"/>
+          <w:sz w:val="24"/>
+          <w:szCs w:val="24"/>
+          <w:rtl/>
           <w:lang w:bidi="fa-IR"/>
         </w:rPr>
       </w:pPr>
+    </w:p>
+    <w:p>
+      <w:pPr>
+        <w:bidi/>
+        <w:jc w:val="both"/>
+        <w:rPr>
+          <w:rFonts w:ascii="Vazirmatn" w:hAnsi="Vazirmatn" w:cs="Vazirmatn"/>
+          <w:sz w:val="24"/>
+          <w:szCs w:val="24"/>
+          <w:lang w:bidi="fa-IR"/>
+        </w:rPr>
+      </w:pPr>
       <w:r>
         <w:rPr>
           <w:rFonts w:ascii="Vazirmatn" w:hAnsi="Vazirmatn" w:cs="Vazirmatn" w:hint="cs"/>
@@ -6829,6 +6687,220 @@
         </w:rPr>
         <w:t xml:space="preserve"> از () استفاده میکنیم.</w:t>
       </w:r>
+    </w:p>
+    <w:p>
+      <w:pPr>
+        <w:bidi/>
+        <w:jc w:val="both"/>
+        <w:rPr>
+          <w:rFonts w:ascii="Vazirmatn" w:hAnsi="Vazirmatn" w:cs="Vazirmatn"/>
+          <w:sz w:val="24"/>
+          <w:szCs w:val="24"/>
+          <w:rtl/>
+          <w:lang w:bidi="fa-IR"/>
+        </w:rPr>
+      </w:pPr>
+      <w:r>
+        <w:rPr>
+          <w:rFonts w:ascii="Vazirmatn" w:hAnsi="Vazirmatn" w:cs="Vazirmatn"/>
+          <w:b/>
+          <w:bCs/>
+          <w:sz w:val="24"/>
+          <w:szCs w:val="24"/>
+          <w:lang w:bidi="fa-IR"/>
+        </w:rPr>
+        <w:lastRenderedPageBreak/>
+        <w:t xml:space="preserve">  : </w:t>
+      </w:r>
+      <w:proofErr w:type="spellStart"/>
+      <w:r>
+        <w:rPr>
+          <w:rFonts w:ascii="Vazirmatn" w:hAnsi="Vazirmatn" w:cs="Vazirmatn"/>
+          <w:b/>
+          <w:bCs/>
+          <w:sz w:val="24"/>
+          <w:szCs w:val="24"/>
+          <w:lang w:bidi="fa-IR"/>
+        </w:rPr>
+        <w:t>Functool</w:t>
+      </w:r>
+      <w:proofErr w:type="spellEnd"/>
+    </w:p>
+    <w:p>
+      <w:pPr>
+        <w:bidi/>
+        <w:jc w:val="both"/>
+        <w:rPr>
+          <w:rFonts w:ascii="Vazirmatn" w:hAnsi="Vazirmatn" w:cs="Vazirmatn" w:hint="cs"/>
+          <w:sz w:val="24"/>
+          <w:szCs w:val="24"/>
+          <w:rtl/>
+          <w:lang w:bidi="fa-IR"/>
+        </w:rPr>
+      </w:pPr>
+      <w:r>
+        <w:rPr>
+          <w:rFonts w:ascii="Vazirmatn" w:hAnsi="Vazirmatn" w:cs="Vazirmatn" w:hint="cs"/>
+          <w:sz w:val="24"/>
+          <w:szCs w:val="24"/>
+          <w:rtl/>
+          <w:lang w:bidi="fa-IR"/>
+        </w:rPr>
+        <w:t xml:space="preserve">دوتا متود مهم داره علاوه بر بقیشون ، یکیشون </w:t>
+      </w:r>
+      <w:r>
+        <w:rPr>
+          <w:rFonts w:ascii="Vazirmatn" w:hAnsi="Vazirmatn" w:cs="Vazirmatn"/>
+          <w:sz w:val="24"/>
+          <w:szCs w:val="24"/>
+          <w:lang w:bidi="fa-IR"/>
+        </w:rPr>
+        <w:t xml:space="preserve">partial </w:t>
+      </w:r>
+      <w:r>
+        <w:rPr>
+          <w:rFonts w:ascii="Vazirmatn" w:hAnsi="Vazirmatn" w:cs="Vazirmatn" w:hint="cs"/>
+          <w:sz w:val="24"/>
+          <w:szCs w:val="24"/>
+          <w:rtl/>
+          <w:lang w:bidi="fa-IR"/>
+        </w:rPr>
+        <w:t xml:space="preserve"> و </w:t>
+      </w:r>
+      <w:proofErr w:type="spellStart"/>
+      <w:r>
+        <w:rPr>
+          <w:rFonts w:ascii="Vazirmatn" w:hAnsi="Vazirmatn" w:cs="Vazirmatn"/>
+          <w:sz w:val="24"/>
+          <w:szCs w:val="24"/>
+          <w:lang w:bidi="fa-IR"/>
+        </w:rPr>
+        <w:t>update_wrapper</w:t>
+      </w:r>
+      <w:proofErr w:type="spellEnd"/>
+    </w:p>
+    <w:p>
+      <w:pPr>
+        <w:bidi/>
+        <w:jc w:val="both"/>
+        <w:rPr>
+          <w:rFonts w:ascii="Vazirmatn" w:hAnsi="Vazirmatn" w:cs="Vazirmatn"/>
+          <w:sz w:val="24"/>
+          <w:szCs w:val="24"/>
+          <w:rtl/>
+          <w:lang w:bidi="fa-IR"/>
+        </w:rPr>
+      </w:pPr>
+      <w:r>
+        <w:rPr>
+          <w:rFonts w:ascii="Vazirmatn" w:hAnsi="Vazirmatn" w:cs="Vazirmatn" w:hint="cs"/>
+          <w:sz w:val="24"/>
+          <w:szCs w:val="24"/>
+          <w:rtl/>
+          <w:lang w:bidi="fa-IR"/>
+        </w:rPr>
+        <w:t>پارشیال به ما اجازه میده یک تابع رو بریزیم توی یک متغیر و یک مقدار دیفالت بهش بدیم و ازش استفاده بکنیم،بدیش اینه یه سری اسپشیال متودی ندارن که با آپدیت ورپر حلشون میکنی.</w:t>
+      </w:r>
+    </w:p>
+    <w:p>
+      <w:pPr>
+        <w:bidi/>
+        <w:jc w:val="both"/>
+        <w:rPr>
+          <w:rFonts w:ascii="Vazirmatn" w:hAnsi="Vazirmatn" w:cs="Vazirmatn"/>
+          <w:sz w:val="24"/>
+          <w:szCs w:val="24"/>
+          <w:rtl/>
+          <w:lang w:bidi="fa-IR"/>
+        </w:rPr>
+      </w:pPr>
+      <w:r>
+        <w:rPr>
+          <w:rFonts w:ascii="Vazirmatn" w:hAnsi="Vazirmatn" w:cs="Vazirmatn" w:hint="cs"/>
+          <w:sz w:val="24"/>
+          <w:szCs w:val="24"/>
+          <w:rtl/>
+          <w:lang w:bidi="fa-IR"/>
+        </w:rPr>
+        <w:t>آپدیت رپر هم مقدار اولش از ما یک پارشیال میگیره و مقدار دومش میگه میخوای شبیه کدوم فانکشن بشه؟؟</w:t>
+      </w:r>
+    </w:p>
+    <w:p>
+      <w:pPr>
+        <w:bidi/>
+        <w:jc w:val="both"/>
+        <w:rPr>
+          <w:rFonts w:ascii="Vazirmatn" w:hAnsi="Vazirmatn" w:cs="Vazirmatn" w:hint="cs"/>
+          <w:sz w:val="24"/>
+          <w:szCs w:val="24"/>
+          <w:lang w:bidi="fa-IR"/>
+        </w:rPr>
+      </w:pPr>
+      <w:r>
+        <w:rPr>
+          <w:rFonts w:ascii="Vazirmatn" w:hAnsi="Vazirmatn" w:cs="Vazirmatn" w:hint="cs"/>
+          <w:noProof/>
+          <w:sz w:val="24"/>
+          <w:szCs w:val="24"/>
+          <w:lang w:bidi="fa-IR"/>
+        </w:rPr>
+        <w:drawing>
+          <wp:inline distT="0" distB="0" distL="0" distR="0" wp14:anchorId="429A5C61" wp14:editId="6EA12531">
+            <wp:extent cx="5943600" cy="5088255"/>
+            <wp:effectExtent l="0" t="0" r="0" b="0"/>
+            <wp:docPr id="208544613" name="Picture 1"/>
+            <wp:cNvGraphicFramePr>
+              <a:graphicFrameLocks xmlns:a="http://schemas.openxmlformats.org/drawingml/2006/main" noChangeAspect="1"/>
+            </wp:cNvGraphicFramePr>
+            <a:graphic xmlns:a="http://schemas.openxmlformats.org/drawingml/2006/main">
+              <a:graphicData uri="http://schemas.openxmlformats.org/drawingml/2006/picture">
+                <pic:pic xmlns:pic="http://schemas.openxmlformats.org/drawingml/2006/picture">
+                  <pic:nvPicPr>
+                    <pic:cNvPr id="208544613" name="Picture 208544613"/>
+                    <pic:cNvPicPr/>
+                  </pic:nvPicPr>
+                  <pic:blipFill>
+                    <a:blip r:embed="rId7">
+                      <a:extLst>
+                        <a:ext uri="{28A0092B-C50C-407E-A947-70E740481C1C}">
+                          <a14:useLocalDpi xmlns:a14="http://schemas.microsoft.com/office/drawing/2010/main" val="0"/>
+                        </a:ext>
+                      </a:extLst>
+                    </a:blip>
+                    <a:stretch>
+                      <a:fillRect/>
+                    </a:stretch>
+                  </pic:blipFill>
+                  <pic:spPr>
+                    <a:xfrm>
+                      <a:off x="0" y="0"/>
+                      <a:ext cx="5943600" cy="5088255"/>
+                    </a:xfrm>
+                    <a:prstGeom prst="rect">
+                      <a:avLst/>
+                    </a:prstGeom>
+                  </pic:spPr>
+                </pic:pic>
+              </a:graphicData>
+            </a:graphic>
+          </wp:inline>
+        </w:drawing>
+      </w:r>
+    </w:p>
+    <w:p>
+      <w:pPr>
+        <w:bidi/>
+        <w:jc w:val="both"/>
+        <w:rPr>
+          <w:rFonts w:ascii="Vazirmatn" w:hAnsi="Vazirmatn" w:cs="Vazirmatn" w:hint="cs"/>
+          <w:b/>
+          <w:bCs/>
+          <w:sz w:val="24"/>
+          <w:szCs w:val="24"/>
+          <w:rtl/>
+          <w:lang w:bidi="fa-IR"/>
+        </w:rPr>
+      </w:pPr>
     </w:p>
     <w:sectPr>
       <w:type w:val="continuous"/>
